--- a/hw2/report.docx
+++ b/hw2/report.docx
@@ -57,9 +57,6 @@
           <w:numId w:val="1"/>
         </w:numPr>
         <w:ind w:leftChars="0"/>
-        <w:rPr>
-          <w:rFonts w:hint="eastAsia"/>
-        </w:rPr>
       </w:pPr>
       <w:r>
         <w:rPr>
@@ -76,9 +73,6 @@
           <w:numId w:val="1"/>
         </w:numPr>
         <w:ind w:leftChars="0"/>
-        <w:rPr>
-          <w:rFonts w:hint="eastAsia"/>
-        </w:rPr>
       </w:pPr>
       <w:r>
         <w:rPr>
@@ -119,9 +113,6 @@
           <w:numId w:val="1"/>
         </w:numPr>
         <w:ind w:leftChars="0"/>
-        <w:rPr>
-          <w:rFonts w:hint="eastAsia"/>
-        </w:rPr>
       </w:pPr>
       <w:r>
         <w:rPr>
@@ -200,8 +191,16 @@
         <w:rPr>
           <w:rFonts w:hint="eastAsia"/>
         </w:rPr>
-        <w:t xml:space="preserve"> max_sent_len</w:t>
-      </w:r>
+        <w:t xml:space="preserve"> </w:t>
+      </w:r>
+      <w:proofErr w:type="spellStart"/>
+      <w:r>
+        <w:rPr>
+          <w:rFonts w:hint="eastAsia"/>
+        </w:rPr>
+        <w:t>max_sent_len</w:t>
+      </w:r>
+      <w:proofErr w:type="spellEnd"/>
       <w:r>
         <w:rPr>
           <w:rFonts w:hint="eastAsia"/>
@@ -224,10 +223,7 @@
         <w:ind w:leftChars="0" w:left="960" w:firstLine="360"/>
       </w:pPr>
       <w:r>
-        <w:t xml:space="preserve">Ex: </w:t>
-      </w:r>
-      <w:r>
-        <w:t>[&lt;s&gt;, a, man, is, walking, &lt;/s&gt;, &lt;pad&gt;, &lt;pad&gt;, &lt;pad&gt;, &lt;pad&gt;]</w:t>
+        <w:t>Ex: [&lt;s&gt;, a, man, is, walking, &lt;/s&gt;, &lt;pad&gt;, &lt;pad&gt;, &lt;pad&gt;, &lt;pad&gt;]</w:t>
       </w:r>
     </w:p>
     <w:p>
@@ -303,15 +299,6 @@
     <w:p>
       <w:pPr>
         <w:pStyle w:val="a3"/>
-        <w:ind w:leftChars="0" w:left="960"/>
-        <w:rPr>
-          <w:rFonts w:hint="eastAsia"/>
-        </w:rPr>
-      </w:pPr>
-    </w:p>
-    <w:p>
-      <w:pPr>
-        <w:pStyle w:val="a3"/>
         <w:numPr>
           <w:ilvl w:val="1"/>
           <w:numId w:val="1"/>
@@ -483,15 +470,6 @@
         </w:rPr>
         <w:t>。</w:t>
       </w:r>
-    </w:p>
-    <w:p>
-      <w:pPr>
-        <w:pStyle w:val="a3"/>
-        <w:ind w:leftChars="0" w:left="960"/>
-        <w:rPr>
-          <w:rFonts w:hint="eastAsia"/>
-        </w:rPr>
-      </w:pPr>
     </w:p>
     <w:p>
       <w:pPr>
@@ -501,9 +479,6 @@
           <w:numId w:val="12"/>
         </w:numPr>
         <w:ind w:leftChars="0"/>
-        <w:rPr>
-          <w:rFonts w:hint="eastAsia"/>
-        </w:rPr>
       </w:pPr>
       <w:r>
         <w:t>S2VT Model</w:t>
@@ -527,19 +502,16 @@
         <w:t xml:space="preserve"> </w:t>
       </w:r>
       <w:r>
-        <w:t>Dynamic Conditional Generation</w:t>
-      </w:r>
-      <w:r>
-        <w:rPr>
-          <w:rFonts w:hint="eastAsia"/>
-        </w:rPr>
-        <w:t>。</w:t>
+        <w:t>Conditional Generation</w:t>
       </w:r>
     </w:p>
     <w:p>
       <w:pPr>
         <w:pStyle w:val="a3"/>
         <w:ind w:leftChars="0" w:left="960"/>
+        <w:rPr>
+          <w:rFonts w:hint="eastAsia"/>
+        </w:rPr>
       </w:pPr>
       <w:r>
         <w:rPr>
@@ -587,7 +559,13 @@
         <w:rPr>
           <w:rFonts w:hint="eastAsia"/>
         </w:rPr>
-        <w:t>會拿</w:t>
+        <w:t>會</w:t>
+      </w:r>
+      <w:r>
+        <w:rPr>
+          <w:rFonts w:hint="eastAsia"/>
+        </w:rPr>
+        <w:t>把</w:t>
       </w:r>
       <w:r>
         <w:rPr>
@@ -602,6 +580,12 @@
         <w:rPr>
           <w:rFonts w:hint="eastAsia"/>
         </w:rPr>
+        <w:t>拿</w:t>
+      </w:r>
+      <w:r>
+        <w:rPr>
+          <w:rFonts w:hint="eastAsia"/>
+        </w:rPr>
         <w:t>進來做</w:t>
       </w:r>
       <w:r>
@@ -617,13 +601,7 @@
         <w:rPr>
           <w:rFonts w:hint="eastAsia"/>
         </w:rPr>
-        <w:t>取出影像的代表特徵</w:t>
-      </w:r>
-      <w:r>
-        <w:rPr>
-          <w:rFonts w:hint="eastAsia"/>
-        </w:rPr>
-        <w:t>；</w:t>
+        <w:t>取出影像的代表特徵；</w:t>
       </w:r>
       <w:r>
         <w:rPr>
@@ -644,7 +622,19 @@
         <w:rPr>
           <w:rFonts w:hint="eastAsia"/>
         </w:rPr>
-        <w:t>，將</w:t>
+        <w:t>，</w:t>
+      </w:r>
+      <w:r>
+        <w:rPr>
+          <w:rFonts w:hint="eastAsia"/>
+        </w:rPr>
+        <w:t>會將影片的</w:t>
+      </w:r>
+      <w:r>
+        <w:rPr>
+          <w:rFonts w:hint="eastAsia"/>
+        </w:rPr>
+        <w:t>的</w:t>
       </w:r>
       <w:r>
         <w:rPr>
@@ -656,6 +646,27 @@
         <w:rPr>
           <w:rFonts w:hint="eastAsia"/>
         </w:rPr>
+        <w:t>和前一次的</w:t>
+      </w:r>
+      <w:r>
+        <w:rPr>
+          <w:rFonts w:hint="eastAsia"/>
+        </w:rPr>
+        <w:t xml:space="preserve"> </w:t>
+      </w:r>
+      <w:r>
+        <w:t xml:space="preserve">decoder </w:t>
+      </w:r>
+      <w:r>
+        <w:rPr>
+          <w:rFonts w:hint="eastAsia"/>
+        </w:rPr>
+        <w:t>輸出一起</w:t>
+      </w:r>
+      <w:r>
+        <w:rPr>
+          <w:rFonts w:hint="eastAsia"/>
+        </w:rPr>
         <w:t>放入</w:t>
       </w:r>
       <w:r>
@@ -676,8 +687,6 @@
       <w:r>
         <w:t>(condition)</w:t>
       </w:r>
-      <w:bookmarkStart w:id="0" w:name="_GoBack"/>
-      <w:bookmarkEnd w:id="0"/>
       <w:r>
         <w:t xml:space="preserve"> </w:t>
       </w:r>
@@ -700,38 +709,114 @@
         <w:rPr>
           <w:rFonts w:hint="eastAsia"/>
         </w:rPr>
-        <w:t>得到結果。</w:t>
+        <w:t>得到</w:t>
+      </w:r>
+      <w:r>
+        <w:rPr>
+          <w:rFonts w:hint="eastAsia"/>
+        </w:rPr>
+        <w:t>輸出</w:t>
+      </w:r>
+      <w:r>
+        <w:rPr>
+          <w:rFonts w:hint="eastAsia"/>
+        </w:rPr>
+        <w:t>結果</w:t>
       </w:r>
     </w:p>
     <w:p>
       <w:pPr>
         <w:pStyle w:val="a3"/>
         <w:ind w:leftChars="0" w:left="960"/>
-      </w:pPr>
+        <w:jc w:val="center"/>
+        <w:rPr>
+          <w:rFonts w:hint="eastAsia"/>
+        </w:rPr>
+      </w:pPr>
+      <w:r>
+        <w:rPr>
+          <w:rFonts w:hint="eastAsia"/>
+          <w:noProof/>
+        </w:rPr>
+        <w:drawing>
+          <wp:inline distT="0" distB="0" distL="0" distR="0" wp14:anchorId="6B4683BC" wp14:editId="31BA7945">
+            <wp:extent cx="5264785" cy="1717675"/>
+            <wp:effectExtent l="0" t="0" r="0" b="9525"/>
+            <wp:docPr id="1" name="圖片 1" descr="../../Desktop/螢幕快照%202017-11-19%20下午3.03.36.png"/>
+            <wp:cNvGraphicFramePr>
+              <a:graphicFrameLocks xmlns:a="http://schemas.openxmlformats.org/drawingml/2006/main" noChangeAspect="1"/>
+            </wp:cNvGraphicFramePr>
+            <a:graphic xmlns:a="http://schemas.openxmlformats.org/drawingml/2006/main">
+              <a:graphicData uri="http://schemas.openxmlformats.org/drawingml/2006/picture">
+                <pic:pic xmlns:pic="http://schemas.openxmlformats.org/drawingml/2006/picture">
+                  <pic:nvPicPr>
+                    <pic:cNvPr id="0" name="Picture 1" descr="../../Desktop/螢幕快照%202017-11-19%20下午3.03.36.png"/>
+                    <pic:cNvPicPr>
+                      <a:picLocks noChangeAspect="1" noChangeArrowheads="1"/>
+                    </pic:cNvPicPr>
+                  </pic:nvPicPr>
+                  <pic:blipFill>
+                    <a:blip r:embed="rId5" cstate="print">
+                      <a:extLst>
+                        <a:ext uri="{28A0092B-C50C-407E-A947-70E740481C1C}">
+                          <a14:useLocalDpi xmlns:a14="http://schemas.microsoft.com/office/drawing/2010/main" val="0"/>
+                        </a:ext>
+                      </a:extLst>
+                    </a:blip>
+                    <a:srcRect/>
+                    <a:stretch>
+                      <a:fillRect/>
+                    </a:stretch>
+                  </pic:blipFill>
+                  <pic:spPr bwMode="auto">
+                    <a:xfrm>
+                      <a:off x="0" y="0"/>
+                      <a:ext cx="5264785" cy="1717675"/>
+                    </a:xfrm>
+                    <a:prstGeom prst="rect">
+                      <a:avLst/>
+                    </a:prstGeom>
+                    <a:noFill/>
+                    <a:ln>
+                      <a:noFill/>
+                    </a:ln>
+                  </pic:spPr>
+                </pic:pic>
+              </a:graphicData>
+            </a:graphic>
+          </wp:inline>
+        </w:drawing>
+      </w:r>
     </w:p>
     <w:p>
       <w:pPr>
         <w:pStyle w:val="a3"/>
         <w:ind w:leftChars="0" w:left="960"/>
-        <w:rPr>
-          <w:rFonts w:hint="eastAsia"/>
-        </w:rPr>
-      </w:pPr>
-      <w:r>
-        <w:rPr>
-          <w:rFonts w:hint="eastAsia"/>
-        </w:rPr>
-        <w:t>參數設置如下：</w:t>
-      </w:r>
+        <w:jc w:val="center"/>
+      </w:pPr>
+      <w:r>
+        <w:t>Sequence to Sequence – Video to Text</w:t>
+      </w:r>
+      <w:r>
+        <w:t xml:space="preserve">: </w:t>
+      </w:r>
+      <w:hyperlink r:id="rId6" w:history="1">
+        <w:r>
+          <w:rPr>
+            <w:rStyle w:val="a6"/>
+          </w:rPr>
+          <w:t>http://www.cs.utexas.edu/users/ml/papers/venugopalan.iccv15.pdf</w:t>
+        </w:r>
+      </w:hyperlink>
     </w:p>
     <w:p>
       <w:pPr>
         <w:pStyle w:val="a3"/>
         <w:ind w:leftChars="0" w:left="960"/>
-      </w:pPr>
-      <w:r>
-        <w:t>batch size: 128</w:t>
-      </w:r>
+        <w:rPr>
+          <w:rFonts w:hint="eastAsia"/>
+        </w:rPr>
+      </w:pPr>
     </w:p>
     <w:p>
       <w:pPr>
@@ -739,16 +824,145 @@
         <w:ind w:leftChars="0" w:left="960"/>
       </w:pPr>
       <w:r>
-        <w:t>layer_dim: 768</w:t>
-      </w:r>
-      <w:r>
-        <w:rPr>
-          <w:rFonts w:hint="eastAsia"/>
-        </w:rPr>
-        <w:t xml:space="preserve"> </w:t>
-      </w:r>
-      <w:r>
-        <w:t>(for word_embedding, encoding rnn, decoding rnn)</w:t>
+        <w:rPr>
+          <w:rFonts w:hint="eastAsia"/>
+        </w:rPr>
+        <w:t>其中「前一次的</w:t>
+      </w:r>
+      <w:r>
+        <w:rPr>
+          <w:rFonts w:hint="eastAsia"/>
+        </w:rPr>
+        <w:t xml:space="preserve"> </w:t>
+      </w:r>
+      <w:r>
+        <w:t xml:space="preserve">decoder </w:t>
+      </w:r>
+      <w:r>
+        <w:rPr>
+          <w:rFonts w:hint="eastAsia"/>
+        </w:rPr>
+        <w:t>輸出」實際上在做</w:t>
+      </w:r>
+      <w:r>
+        <w:rPr>
+          <w:rFonts w:hint="eastAsia"/>
+        </w:rPr>
+        <w:t xml:space="preserve"> </w:t>
+      </w:r>
+      <w:r>
+        <w:t xml:space="preserve">training </w:t>
+      </w:r>
+      <w:r>
+        <w:rPr>
+          <w:rFonts w:hint="eastAsia"/>
+        </w:rPr>
+        <w:t>時是直接</w:t>
+      </w:r>
+      <w:r>
+        <w:rPr>
+          <w:rFonts w:hint="eastAsia"/>
+        </w:rPr>
+        <w:t xml:space="preserve"> </w:t>
+      </w:r>
+      <w:r>
+        <w:t xml:space="preserve">reference </w:t>
+      </w:r>
+      <w:r>
+        <w:rPr>
+          <w:rFonts w:hint="eastAsia"/>
+        </w:rPr>
+        <w:t>原本</w:t>
+      </w:r>
+      <w:r>
+        <w:rPr>
+          <w:rFonts w:hint="eastAsia"/>
+        </w:rPr>
+        <w:t xml:space="preserve"> label </w:t>
+      </w:r>
+      <w:r>
+        <w:t>captions</w:t>
+      </w:r>
+      <w:r>
+        <w:rPr>
+          <w:rFonts w:hint="eastAsia"/>
+        </w:rPr>
+        <w:t>正確的前一個字，而在</w:t>
+      </w:r>
+      <w:r>
+        <w:rPr>
+          <w:rFonts w:hint="eastAsia"/>
+        </w:rPr>
+        <w:t xml:space="preserve"> </w:t>
+      </w:r>
+      <w:r>
+        <w:t xml:space="preserve">testing </w:t>
+      </w:r>
+      <w:r>
+        <w:rPr>
+          <w:rFonts w:hint="eastAsia"/>
+        </w:rPr>
+        <w:t>時才是真正的去拿</w:t>
+      </w:r>
+      <w:r>
+        <w:rPr>
+          <w:rFonts w:hint="eastAsia"/>
+        </w:rPr>
+        <w:t xml:space="preserve"> </w:t>
+      </w:r>
+      <w:r>
+        <w:t xml:space="preserve">model </w:t>
+      </w:r>
+      <w:r>
+        <w:rPr>
+          <w:rFonts w:hint="eastAsia"/>
+        </w:rPr>
+        <w:t>前一個的書出</w:t>
+      </w:r>
+      <w:r>
+        <w:rPr>
+          <w:rFonts w:hint="eastAsia"/>
+        </w:rPr>
+        <w:t xml:space="preserve"> </w:t>
+      </w:r>
+      <w:r>
+        <w:t>(exposure bias)</w:t>
+      </w:r>
+      <w:r>
+        <w:rPr>
+          <w:rFonts w:hint="eastAsia"/>
+        </w:rPr>
+        <w:t>，因為如果不這麼做的話</w:t>
+      </w:r>
+      <w:r>
+        <w:rPr>
+          <w:rFonts w:hint="eastAsia"/>
+        </w:rPr>
+        <w:t xml:space="preserve"> </w:t>
+      </w:r>
+      <w:r>
+        <w:t xml:space="preserve">model </w:t>
+      </w:r>
+      <w:r>
+        <w:rPr>
+          <w:rFonts w:hint="eastAsia"/>
+        </w:rPr>
+        <w:t>會很難</w:t>
+      </w:r>
+      <w:r>
+        <w:rPr>
+          <w:rFonts w:hint="eastAsia"/>
+        </w:rPr>
+        <w:t xml:space="preserve"> </w:t>
+      </w:r>
+      <w:r>
+        <w:t xml:space="preserve">train </w:t>
+      </w:r>
+      <w:r>
+        <w:rPr>
+          <w:rFonts w:hint="eastAsia"/>
+        </w:rPr>
+        <w:t>起來。</w:t>
       </w:r>
     </w:p>
     <w:p>
@@ -756,9 +970,6 @@
         <w:pStyle w:val="a3"/>
         <w:ind w:leftChars="0" w:left="960"/>
       </w:pPr>
-      <w:r>
-        <w:t>learning rate: 0.001</w:t>
-      </w:r>
     </w:p>
     <w:p>
       <w:pPr>
@@ -766,58 +977,20 @@
         <w:ind w:leftChars="0" w:left="960"/>
       </w:pPr>
       <w:r>
-        <w:t>max_sent_len: 15</w:t>
+        <w:rPr>
+          <w:rFonts w:hint="eastAsia"/>
+        </w:rPr>
+        <w:lastRenderedPageBreak/>
+        <w:t>參數設置如下：</w:t>
       </w:r>
     </w:p>
     <w:p>
       <w:pPr>
         <w:pStyle w:val="a3"/>
         <w:ind w:leftChars="0" w:left="960"/>
-        <w:rPr>
-          <w:rFonts w:hint="eastAsia"/>
-        </w:rPr>
-      </w:pPr>
-      <w:r>
-        <w:rPr>
-          <w:rFonts w:hint="eastAsia"/>
-        </w:rPr>
-        <w:t xml:space="preserve">loss: cross-entropy </w:t>
-      </w:r>
-      <w:r>
-        <w:rPr>
-          <w:rFonts w:hint="eastAsia"/>
-        </w:rPr>
-        <w:t>（透過</w:t>
-      </w:r>
-      <w:r>
-        <w:rPr>
-          <w:rFonts w:hint="eastAsia"/>
-        </w:rPr>
-        <w:t xml:space="preserve"> </w:t>
-      </w:r>
-      <w:r>
-        <w:t xml:space="preserve">masking </w:t>
-      </w:r>
-      <w:r>
-        <w:rPr>
-          <w:rFonts w:hint="eastAsia"/>
-        </w:rPr>
-        <w:t>來濾掉</w:t>
-      </w:r>
-      <w:r>
-        <w:rPr>
-          <w:rFonts w:hint="eastAsia"/>
-        </w:rPr>
-        <w:t xml:space="preserve"> </w:t>
-      </w:r>
-      <w:r>
-        <w:t xml:space="preserve">padding </w:t>
-      </w:r>
-      <w:r>
-        <w:rPr>
-          <w:rFonts w:hint="eastAsia"/>
-        </w:rPr>
-        <w:t>的部分）</w:t>
+      </w:pPr>
+      <w:r>
+        <w:t>batch size: 128</w:t>
       </w:r>
     </w:p>
     <w:p>
@@ -825,14 +998,216 @@
         <w:pStyle w:val="a3"/>
         <w:ind w:leftChars="0" w:left="960"/>
       </w:pPr>
+      <w:proofErr w:type="spellStart"/>
+      <w:r>
+        <w:t>layer_dim</w:t>
+      </w:r>
+      <w:proofErr w:type="spellEnd"/>
+      <w:r>
+        <w:t>: 768</w:t>
+      </w:r>
+      <w:r>
+        <w:rPr>
+          <w:rFonts w:hint="eastAsia"/>
+        </w:rPr>
+        <w:t xml:space="preserve"> </w:t>
+      </w:r>
+      <w:r>
+        <w:t xml:space="preserve">(for </w:t>
+      </w:r>
+      <w:proofErr w:type="spellStart"/>
+      <w:r>
+        <w:t>word_embedding</w:t>
+      </w:r>
+      <w:proofErr w:type="spellEnd"/>
+      <w:r>
+        <w:t xml:space="preserve">, encoding </w:t>
+      </w:r>
+      <w:proofErr w:type="spellStart"/>
+      <w:r>
+        <w:t>rnn</w:t>
+      </w:r>
+      <w:proofErr w:type="spellEnd"/>
+      <w:r>
+        <w:t xml:space="preserve">, decoding </w:t>
+      </w:r>
+      <w:proofErr w:type="spellStart"/>
+      <w:r>
+        <w:t>rnn</w:t>
+      </w:r>
+      <w:proofErr w:type="spellEnd"/>
+      <w:r>
+        <w:t>)</w:t>
+      </w:r>
+    </w:p>
+    <w:p>
+      <w:pPr>
+        <w:pStyle w:val="a3"/>
+        <w:ind w:leftChars="0" w:left="960"/>
+      </w:pPr>
+      <w:r>
+        <w:t>learning rate: 0.001</w:t>
+      </w:r>
+    </w:p>
+    <w:p>
+      <w:pPr>
+        <w:pStyle w:val="a3"/>
+        <w:ind w:leftChars="0" w:left="960"/>
+      </w:pPr>
+      <w:proofErr w:type="spellStart"/>
+      <w:r>
+        <w:t>max_sent_len</w:t>
+      </w:r>
+      <w:proofErr w:type="spellEnd"/>
+      <w:r>
+        <w:t>: 15</w:t>
+      </w:r>
+    </w:p>
+    <w:p>
+      <w:pPr>
+        <w:pStyle w:val="a3"/>
+        <w:ind w:leftChars="0" w:left="960"/>
+      </w:pPr>
+      <w:r>
+        <w:rPr>
+          <w:rFonts w:hint="eastAsia"/>
+        </w:rPr>
+        <w:t xml:space="preserve">loss: cross-entropy </w:t>
+      </w:r>
+      <w:r>
+        <w:rPr>
+          <w:rFonts w:hint="eastAsia"/>
+        </w:rPr>
+        <w:t>（透過</w:t>
+      </w:r>
+      <w:r>
+        <w:rPr>
+          <w:rFonts w:hint="eastAsia"/>
+        </w:rPr>
+        <w:t xml:space="preserve"> </w:t>
+      </w:r>
+      <w:r>
+        <w:t xml:space="preserve">masking </w:t>
+      </w:r>
+      <w:r>
+        <w:rPr>
+          <w:rFonts w:hint="eastAsia"/>
+        </w:rPr>
+        <w:t>來濾掉</w:t>
+      </w:r>
+      <w:r>
+        <w:rPr>
+          <w:rFonts w:hint="eastAsia"/>
+        </w:rPr>
+        <w:t xml:space="preserve"> </w:t>
+      </w:r>
+      <w:r>
+        <w:t xml:space="preserve">padding </w:t>
+      </w:r>
+      <w:r>
+        <w:rPr>
+          <w:rFonts w:hint="eastAsia"/>
+        </w:rPr>
+        <w:t>的部分）</w:t>
+      </w:r>
+    </w:p>
+    <w:p>
+      <w:pPr>
+        <w:pStyle w:val="a3"/>
+        <w:ind w:leftChars="0" w:left="960"/>
+      </w:pPr>
       <w:r>
         <w:t xml:space="preserve">optimizer: </w:t>
       </w:r>
-      <w:r>
-        <w:t>a</w:t>
-      </w:r>
-      <w:r>
-        <w:t>dam</w:t>
+      <w:proofErr w:type="spellStart"/>
+      <w:r>
+        <w:t>adam</w:t>
+      </w:r>
+      <w:proofErr w:type="spellEnd"/>
+    </w:p>
+    <w:p>
+      <w:pPr>
+        <w:pStyle w:val="a3"/>
+        <w:ind w:leftChars="0" w:left="960"/>
+      </w:pPr>
+    </w:p>
+    <w:p>
+      <w:pPr>
+        <w:pStyle w:val="a3"/>
+        <w:numPr>
+          <w:ilvl w:val="0"/>
+          <w:numId w:val="12"/>
+        </w:numPr>
+        <w:ind w:leftChars="0"/>
+        <w:rPr>
+          <w:rFonts w:hint="eastAsia"/>
+        </w:rPr>
+      </w:pPr>
+      <w:r>
+        <w:rPr>
+          <w:rFonts w:hint="eastAsia"/>
+        </w:rPr>
+        <w:t>輸出處理：</w:t>
+      </w:r>
+    </w:p>
+    <w:p>
+      <w:pPr>
+        <w:pStyle w:val="a3"/>
+        <w:ind w:leftChars="0" w:left="960"/>
+        <w:rPr>
+          <w:rFonts w:hint="eastAsia"/>
+        </w:rPr>
+      </w:pPr>
+      <w:r>
+        <w:rPr>
+          <w:rFonts w:hint="eastAsia"/>
+        </w:rPr>
+        <w:t>濾掉起始</w:t>
+      </w:r>
+      <w:r>
+        <w:rPr>
+          <w:rFonts w:hint="eastAsia"/>
+        </w:rPr>
+        <w:t xml:space="preserve"> </w:t>
+      </w:r>
+      <w:r>
+        <w:t xml:space="preserve">tag </w:t>
+      </w:r>
+      <w:r>
+        <w:rPr>
+          <w:rFonts w:hint="eastAsia"/>
+        </w:rPr>
+        <w:t>和</w:t>
+      </w:r>
+      <w:r>
+        <w:rPr>
+          <w:rFonts w:hint="eastAsia"/>
+        </w:rPr>
+        <w:t xml:space="preserve"> </w:t>
+      </w:r>
+      <w:r>
+        <w:t>pad tag</w:t>
+      </w:r>
+      <w:r>
+        <w:rPr>
+          <w:rFonts w:hint="eastAsia"/>
+        </w:rPr>
+        <w:t>，並將輸出截斷至結尾</w:t>
+      </w:r>
+      <w:r>
+        <w:rPr>
+          <w:rFonts w:hint="eastAsia"/>
+        </w:rPr>
+        <w:t xml:space="preserve"> </w:t>
+      </w:r>
+      <w:r>
+        <w:t>tag</w:t>
+      </w:r>
+      <w:r>
+        <w:rPr>
+          <w:rFonts w:hint="eastAsia"/>
+        </w:rPr>
+        <w:t>第一次出現之時</w:t>
       </w:r>
     </w:p>
     <w:p>
@@ -849,10 +1224,735 @@
           <w:numId w:val="1"/>
         </w:numPr>
         <w:ind w:leftChars="0"/>
+        <w:rPr>
+          <w:rFonts w:hint="eastAsia"/>
+        </w:rPr>
       </w:pPr>
       <w:r>
         <w:t>Attention mechanism</w:t>
       </w:r>
+    </w:p>
+    <w:p>
+      <w:pPr>
+        <w:pStyle w:val="a3"/>
+        <w:ind w:leftChars="0" w:left="360"/>
+      </w:pPr>
+      <w:r>
+        <w:rPr>
+          <w:rFonts w:hint="eastAsia"/>
+        </w:rPr>
+        <w:t>為</w:t>
+      </w:r>
+      <w:r>
+        <w:rPr>
+          <w:rFonts w:hint="eastAsia"/>
+        </w:rPr>
+        <w:t xml:space="preserve"> </w:t>
+      </w:r>
+      <w:r>
+        <w:t>Dynamic Conditional Generation</w:t>
+      </w:r>
+    </w:p>
+    <w:p>
+      <w:pPr>
+        <w:pStyle w:val="a3"/>
+        <w:ind w:leftChars="0" w:left="360"/>
+      </w:pPr>
+      <w:r>
+        <w:rPr>
+          <w:rFonts w:hint="eastAsia"/>
+        </w:rPr>
+        <w:t>在</w:t>
+      </w:r>
+      <w:r>
+        <w:rPr>
+          <w:rFonts w:hint="eastAsia"/>
+        </w:rPr>
+        <w:t xml:space="preserve"> encoder </w:t>
+      </w:r>
+      <w:r>
+        <w:rPr>
+          <w:rFonts w:hint="eastAsia"/>
+        </w:rPr>
+        <w:t>與</w:t>
+      </w:r>
+      <w:r>
+        <w:rPr>
+          <w:rFonts w:hint="eastAsia"/>
+        </w:rPr>
+        <w:t xml:space="preserve"> </w:t>
+      </w:r>
+      <w:r>
+        <w:t xml:space="preserve">decoder </w:t>
+      </w:r>
+      <w:r>
+        <w:rPr>
+          <w:rFonts w:hint="eastAsia"/>
+        </w:rPr>
+        <w:t>之間加入</w:t>
+      </w:r>
+      <w:r>
+        <w:rPr>
+          <w:rFonts w:hint="eastAsia"/>
+        </w:rPr>
+        <w:t xml:space="preserve"> </w:t>
+      </w:r>
+      <w:r>
+        <w:t>attention</w:t>
+      </w:r>
+      <w:r>
+        <w:rPr>
+          <w:rFonts w:hint="eastAsia"/>
+        </w:rPr>
+        <w:t>，讓</w:t>
+      </w:r>
+      <w:r>
+        <w:rPr>
+          <w:rFonts w:hint="eastAsia"/>
+        </w:rPr>
+        <w:t xml:space="preserve"> </w:t>
+      </w:r>
+      <w:r>
+        <w:t xml:space="preserve">decoder </w:t>
+      </w:r>
+      <w:r>
+        <w:rPr>
+          <w:rFonts w:hint="eastAsia"/>
+        </w:rPr>
+        <w:t>的</w:t>
+      </w:r>
+      <w:r>
+        <w:t xml:space="preserve"> input </w:t>
+      </w:r>
+      <w:r>
+        <w:rPr>
+          <w:rFonts w:hint="eastAsia"/>
+        </w:rPr>
+        <w:t>會</w:t>
+      </w:r>
+      <w:r>
+        <w:rPr>
+          <w:rFonts w:hint="eastAsia"/>
+        </w:rPr>
+        <w:t>專注在某</w:t>
+      </w:r>
+      <w:r>
+        <w:rPr>
+          <w:rFonts w:hint="eastAsia"/>
+        </w:rPr>
+        <w:t>部分上</w:t>
+      </w:r>
+      <w:r>
+        <w:rPr>
+          <w:rFonts w:hint="eastAsia"/>
+        </w:rPr>
+        <w:t xml:space="preserve"> </w:t>
+      </w:r>
+      <w:r>
+        <w:t xml:space="preserve">(context </w:t>
+      </w:r>
+      <w:r>
+        <w:rPr>
+          <w:rFonts w:hint="eastAsia"/>
+        </w:rPr>
+        <w:t>上下文的概念</w:t>
+      </w:r>
+      <w:r>
+        <w:rPr>
+          <w:rFonts w:hint="eastAsia"/>
+        </w:rPr>
+        <w:t>)</w:t>
+      </w:r>
+      <w:r>
+        <w:rPr>
+          <w:rFonts w:hint="eastAsia"/>
+        </w:rPr>
+        <w:t>。</w:t>
+      </w:r>
+    </w:p>
+    <w:p>
+      <w:pPr>
+        <w:pStyle w:val="a3"/>
+        <w:ind w:leftChars="0" w:left="360"/>
+        <w:rPr>
+          <w:rFonts w:hint="eastAsia"/>
+        </w:rPr>
+      </w:pPr>
+      <w:r>
+        <w:rPr>
+          <w:rFonts w:hint="eastAsia"/>
+        </w:rPr>
+        <w:t>其作法是透過給</w:t>
+      </w:r>
+      <w:r>
+        <w:rPr>
+          <w:rFonts w:hint="eastAsia"/>
+        </w:rPr>
+        <w:t xml:space="preserve"> </w:t>
+      </w:r>
+      <w:r>
+        <w:t xml:space="preserve">encoder </w:t>
+      </w:r>
+      <w:r>
+        <w:rPr>
+          <w:rFonts w:hint="eastAsia"/>
+        </w:rPr>
+        <w:t>每個</w:t>
+      </w:r>
+      <w:r>
+        <w:rPr>
+          <w:rFonts w:hint="eastAsia"/>
+        </w:rPr>
+        <w:t xml:space="preserve"> </w:t>
+      </w:r>
+      <w:proofErr w:type="spellStart"/>
+      <w:r>
+        <w:t>timestep</w:t>
+      </w:r>
+      <w:proofErr w:type="spellEnd"/>
+      <w:r>
+        <w:rPr>
+          <w:rFonts w:hint="eastAsia"/>
+        </w:rPr>
+        <w:t xml:space="preserve"> </w:t>
+      </w:r>
+      <w:r>
+        <w:rPr>
+          <w:rFonts w:hint="eastAsia"/>
+        </w:rPr>
+        <w:t>輸出</w:t>
+      </w:r>
+      <w:r>
+        <w:rPr>
+          <w:rFonts w:hint="eastAsia"/>
+        </w:rPr>
+        <w:t>一個權重做</w:t>
+      </w:r>
+      <w:r>
+        <w:rPr>
+          <w:rFonts w:hint="eastAsia"/>
+        </w:rPr>
+        <w:t xml:space="preserve"> </w:t>
+      </w:r>
+      <w:r>
+        <w:t xml:space="preserve">weight and sum </w:t>
+      </w:r>
+      <w:r>
+        <w:rPr>
+          <w:rFonts w:hint="eastAsia"/>
+        </w:rPr>
+        <w:t>再餵入</w:t>
+      </w:r>
+      <w:r>
+        <w:rPr>
+          <w:rFonts w:hint="eastAsia"/>
+        </w:rPr>
+        <w:t xml:space="preserve"> </w:t>
+      </w:r>
+      <w:r>
+        <w:t>decoder</w:t>
+      </w:r>
+      <w:r>
+        <w:rPr>
+          <w:rFonts w:hint="eastAsia"/>
+        </w:rPr>
+        <w:t>，而這組</w:t>
+      </w:r>
+      <w:r>
+        <w:rPr>
+          <w:rFonts w:hint="eastAsia"/>
+        </w:rPr>
+        <w:t>權重是透過一個</w:t>
+      </w:r>
+      <w:r>
+        <w:rPr>
+          <w:rFonts w:hint="eastAsia"/>
+        </w:rPr>
+        <w:t xml:space="preserve"> </w:t>
+      </w:r>
+      <w:r>
+        <w:t xml:space="preserve">match function </w:t>
+      </w:r>
+      <w:r>
+        <w:rPr>
+          <w:rFonts w:hint="eastAsia"/>
+        </w:rPr>
+        <w:t>所產生，</w:t>
+      </w:r>
+      <w:r>
+        <w:rPr>
+          <w:rFonts w:hint="eastAsia"/>
+        </w:rPr>
+        <w:t>這</w:t>
+      </w:r>
+      <w:r>
+        <w:rPr>
+          <w:rFonts w:hint="eastAsia"/>
+        </w:rPr>
+        <w:t xml:space="preserve"> </w:t>
+      </w:r>
+      <w:proofErr w:type="spellStart"/>
+      <w:r>
+        <w:t>match_function</w:t>
+      </w:r>
+      <w:proofErr w:type="spellEnd"/>
+      <w:r>
+        <w:t xml:space="preserve"> </w:t>
+      </w:r>
+      <w:r>
+        <w:rPr>
+          <w:rFonts w:hint="eastAsia"/>
+        </w:rPr>
+        <w:t>會吃</w:t>
+      </w:r>
+      <w:r>
+        <w:rPr>
+          <w:rFonts w:hint="eastAsia"/>
+        </w:rPr>
+        <w:t xml:space="preserve"> </w:t>
+      </w:r>
+      <w:r>
+        <w:t>[</w:t>
+      </w:r>
+      <w:r>
+        <w:t>encoder</w:t>
+      </w:r>
+      <w:r>
+        <w:t xml:space="preserve"> layer </w:t>
+      </w:r>
+      <w:r>
+        <w:rPr>
+          <w:rFonts w:hint="eastAsia"/>
+        </w:rPr>
+        <w:t>此次</w:t>
+      </w:r>
+      <w:r>
+        <w:rPr>
+          <w:rFonts w:hint="eastAsia"/>
+        </w:rPr>
+        <w:t>輸出</w:t>
+      </w:r>
+      <w:r>
+        <w:t xml:space="preserve">] </w:t>
+      </w:r>
+      <w:r>
+        <w:rPr>
+          <w:rFonts w:hint="eastAsia"/>
+        </w:rPr>
+        <w:t>和</w:t>
+      </w:r>
+      <w:r>
+        <w:t xml:space="preserve"> [</w:t>
+      </w:r>
+      <w:r>
+        <w:t xml:space="preserve">decoder </w:t>
+      </w:r>
+      <w:r>
+        <w:t xml:space="preserve">layer </w:t>
+      </w:r>
+      <w:r>
+        <w:rPr>
+          <w:rFonts w:hint="eastAsia"/>
+        </w:rPr>
+        <w:t>前</w:t>
+      </w:r>
+      <w:bookmarkStart w:id="0" w:name="_GoBack"/>
+      <w:bookmarkEnd w:id="0"/>
+      <w:r>
+        <w:rPr>
+          <w:rFonts w:hint="eastAsia"/>
+        </w:rPr>
+        <w:t>個輸出</w:t>
+      </w:r>
+      <w:r>
+        <w:t xml:space="preserve">] </w:t>
+      </w:r>
+      <w:r>
+        <w:rPr>
+          <w:rFonts w:hint="eastAsia"/>
+        </w:rPr>
+        <w:t>得到</w:t>
+      </w:r>
+      <w:r>
+        <w:rPr>
+          <w:rFonts w:hint="eastAsia"/>
+        </w:rPr>
+        <w:t>一組權重</w:t>
+      </w:r>
+      <w:r>
+        <w:rPr>
+          <w:rFonts w:hint="eastAsia"/>
+        </w:rPr>
+        <w:t xml:space="preserve"> </w:t>
+      </w:r>
+      <w:r>
+        <w:drawing>
+          <wp:inline distT="0" distB="0" distL="0" distR="0" wp14:anchorId="7FA6F7A4" wp14:editId="43774A96">
+            <wp:extent cx="165100" cy="228600"/>
+            <wp:effectExtent l="0" t="0" r="12700" b="0"/>
+            <wp:docPr id="10" name="圖片 10"/>
+            <wp:cNvGraphicFramePr>
+              <a:graphicFrameLocks xmlns:a="http://schemas.openxmlformats.org/drawingml/2006/main" noChangeAspect="1"/>
+            </wp:cNvGraphicFramePr>
+            <a:graphic xmlns:a="http://schemas.openxmlformats.org/drawingml/2006/main">
+              <a:graphicData uri="http://schemas.openxmlformats.org/drawingml/2006/picture">
+                <pic:pic xmlns:pic="http://schemas.openxmlformats.org/drawingml/2006/picture">
+                  <pic:nvPicPr>
+                    <pic:cNvPr id="1" name=""/>
+                    <pic:cNvPicPr/>
+                  </pic:nvPicPr>
+                  <pic:blipFill>
+                    <a:blip r:embed="rId7"/>
+                    <a:stretch>
+                      <a:fillRect/>
+                    </a:stretch>
+                  </pic:blipFill>
+                  <pic:spPr>
+                    <a:xfrm>
+                      <a:off x="0" y="0"/>
+                      <a:ext cx="165100" cy="228600"/>
+                    </a:xfrm>
+                    <a:prstGeom prst="rect">
+                      <a:avLst/>
+                    </a:prstGeom>
+                  </pic:spPr>
+                </pic:pic>
+              </a:graphicData>
+            </a:graphic>
+          </wp:inline>
+        </w:drawing>
+      </w:r>
+    </w:p>
+    <w:p>
+      <w:pPr>
+        <w:pStyle w:val="a3"/>
+        <w:ind w:leftChars="0" w:left="360"/>
+        <w:rPr>
+          <w:rFonts w:hint="eastAsia"/>
+        </w:rPr>
+      </w:pPr>
+      <w:r>
+        <w:rPr>
+          <w:rFonts w:hint="eastAsia"/>
+        </w:rPr>
+        <w:t>而</w:t>
+      </w:r>
+      <w:r>
+        <w:rPr>
+          <w:rFonts w:hint="eastAsia"/>
+        </w:rPr>
+        <w:t>我的</w:t>
+      </w:r>
+      <w:r>
+        <w:rPr>
+          <w:rFonts w:hint="eastAsia"/>
+        </w:rPr>
+        <w:t xml:space="preserve"> </w:t>
+      </w:r>
+      <w:r>
+        <w:t>match</w:t>
+      </w:r>
+      <w:r>
+        <w:t xml:space="preserve"> function </w:t>
+      </w:r>
+      <w:r>
+        <w:rPr>
+          <w:rFonts w:hint="eastAsia"/>
+        </w:rPr>
+        <w:t>是學出來的：</w:t>
+      </w:r>
+      <w:r>
+        <w:drawing>
+          <wp:inline distT="0" distB="0" distL="0" distR="0" wp14:anchorId="756E023C" wp14:editId="261AD81F">
+            <wp:extent cx="1752600" cy="266700"/>
+            <wp:effectExtent l="0" t="0" r="0" b="12700"/>
+            <wp:docPr id="11" name="圖片 11"/>
+            <wp:cNvGraphicFramePr>
+              <a:graphicFrameLocks xmlns:a="http://schemas.openxmlformats.org/drawingml/2006/main" noChangeAspect="1"/>
+            </wp:cNvGraphicFramePr>
+            <a:graphic xmlns:a="http://schemas.openxmlformats.org/drawingml/2006/main">
+              <a:graphicData uri="http://schemas.openxmlformats.org/drawingml/2006/picture">
+                <pic:pic xmlns:pic="http://schemas.openxmlformats.org/drawingml/2006/picture">
+                  <pic:nvPicPr>
+                    <pic:cNvPr id="1" name=""/>
+                    <pic:cNvPicPr/>
+                  </pic:nvPicPr>
+                  <pic:blipFill>
+                    <a:blip r:embed="rId8"/>
+                    <a:stretch>
+                      <a:fillRect/>
+                    </a:stretch>
+                  </pic:blipFill>
+                  <pic:spPr>
+                    <a:xfrm>
+                      <a:off x="0" y="0"/>
+                      <a:ext cx="1752600" cy="266700"/>
+                    </a:xfrm>
+                    <a:prstGeom prst="rect">
+                      <a:avLst/>
+                    </a:prstGeom>
+                  </pic:spPr>
+                </pic:pic>
+              </a:graphicData>
+            </a:graphic>
+          </wp:inline>
+        </w:drawing>
+      </w:r>
+    </w:p>
+    <w:p>
+      <w:pPr>
+        <w:pStyle w:val="a3"/>
+        <w:ind w:leftChars="0" w:left="360"/>
+        <w:rPr>
+          <w:rFonts w:hint="eastAsia"/>
+        </w:rPr>
+      </w:pPr>
+      <w:r>
+        <w:t xml:space="preserve">(W </w:t>
+      </w:r>
+      <w:r>
+        <w:rPr>
+          <w:rFonts w:hint="eastAsia"/>
+        </w:rPr>
+        <w:t>是學出來的，為</w:t>
+      </w:r>
+      <w:r>
+        <w:rPr>
+          <w:rFonts w:hint="eastAsia"/>
+        </w:rPr>
+        <w:t xml:space="preserve"> </w:t>
+      </w:r>
+      <w:r>
+        <w:t>n</w:t>
+      </w:r>
+      <w:r>
+        <w:t xml:space="preserve">eural </w:t>
+      </w:r>
+      <w:r>
+        <w:t>n</w:t>
+      </w:r>
+      <w:r>
+        <w:t>etwork</w:t>
+      </w:r>
+      <w:r>
+        <w:t xml:space="preserve"> </w:t>
+      </w:r>
+      <w:r>
+        <w:rPr>
+          <w:rFonts w:hint="eastAsia"/>
+        </w:rPr>
+        <w:t>的一部分</w:t>
+      </w:r>
+      <w:r>
+        <w:rPr>
+          <w:rFonts w:hint="eastAsia"/>
+        </w:rPr>
+        <w:t>)</w:t>
+      </w:r>
+    </w:p>
+    <w:p>
+      <w:pPr>
+        <w:pStyle w:val="a3"/>
+        <w:ind w:leftChars="0" w:left="360"/>
+      </w:pPr>
+      <w:r>
+        <w:rPr>
+          <w:rFonts w:hint="eastAsia"/>
+        </w:rPr>
+        <w:t>因此我的</w:t>
+      </w:r>
+      <w:r>
+        <w:rPr>
+          <w:rFonts w:hint="eastAsia"/>
+        </w:rPr>
+        <w:t xml:space="preserve"> </w:t>
+      </w:r>
+      <w:r>
+        <w:t xml:space="preserve">decoder input </w:t>
+      </w:r>
+      <w:r>
+        <w:rPr>
+          <w:rFonts w:hint="eastAsia"/>
+        </w:rPr>
+        <w:t>會再多出</w:t>
+      </w:r>
+      <w:r>
+        <w:t xml:space="preserve"> context feature</w:t>
+      </w:r>
+      <w:r>
+        <w:rPr>
+          <w:rFonts w:hint="eastAsia"/>
+        </w:rPr>
+        <w:t>：</w:t>
+      </w:r>
+      <w:r>
+        <w:t xml:space="preserve"> </w:t>
+      </w:r>
+      <w:r>
+        <w:drawing>
+          <wp:inline distT="0" distB="0" distL="0" distR="0" wp14:anchorId="71D88E34" wp14:editId="1BD44226">
+            <wp:extent cx="774700" cy="228600"/>
+            <wp:effectExtent l="0" t="0" r="12700" b="0"/>
+            <wp:docPr id="7" name="圖片 7"/>
+            <wp:cNvGraphicFramePr>
+              <a:graphicFrameLocks xmlns:a="http://schemas.openxmlformats.org/drawingml/2006/main" noChangeAspect="1"/>
+            </wp:cNvGraphicFramePr>
+            <a:graphic xmlns:a="http://schemas.openxmlformats.org/drawingml/2006/main">
+              <a:graphicData uri="http://schemas.openxmlformats.org/drawingml/2006/picture">
+                <pic:pic xmlns:pic="http://schemas.openxmlformats.org/drawingml/2006/picture">
+                  <pic:nvPicPr>
+                    <pic:cNvPr id="1" name=""/>
+                    <pic:cNvPicPr/>
+                  </pic:nvPicPr>
+                  <pic:blipFill>
+                    <a:blip r:embed="rId9"/>
+                    <a:stretch>
+                      <a:fillRect/>
+                    </a:stretch>
+                  </pic:blipFill>
+                  <pic:spPr>
+                    <a:xfrm>
+                      <a:off x="0" y="0"/>
+                      <a:ext cx="774700" cy="228600"/>
+                    </a:xfrm>
+                    <a:prstGeom prst="rect">
+                      <a:avLst/>
+                    </a:prstGeom>
+                  </pic:spPr>
+                </pic:pic>
+              </a:graphicData>
+            </a:graphic>
+          </wp:inline>
+        </w:drawing>
+      </w:r>
+    </w:p>
+    <w:p>
+      <w:pPr>
+        <w:pStyle w:val="a3"/>
+        <w:ind w:leftChars="0" w:left="360"/>
+        <w:jc w:val="center"/>
+      </w:pPr>
+      <w:r>
+        <w:rPr>
+          <w:noProof/>
+        </w:rPr>
+        <w:drawing>
+          <wp:inline distT="0" distB="0" distL="0" distR="0" wp14:anchorId="2F996314" wp14:editId="7128D59A">
+            <wp:extent cx="2382462" cy="2021332"/>
+            <wp:effectExtent l="0" t="0" r="5715" b="10795"/>
+            <wp:docPr id="8" name="圖片 8"/>
+            <wp:cNvGraphicFramePr>
+              <a:graphicFrameLocks xmlns:a="http://schemas.openxmlformats.org/drawingml/2006/main" noChangeAspect="1"/>
+            </wp:cNvGraphicFramePr>
+            <a:graphic xmlns:a="http://schemas.openxmlformats.org/drawingml/2006/main">
+              <a:graphicData uri="http://schemas.openxmlformats.org/drawingml/2006/picture">
+                <pic:pic xmlns:pic="http://schemas.openxmlformats.org/drawingml/2006/picture">
+                  <pic:nvPicPr>
+                    <pic:cNvPr id="8" name="螢幕快照 2017-11-19 下午3.47.01.png"/>
+                    <pic:cNvPicPr/>
+                  </pic:nvPicPr>
+                  <pic:blipFill>
+                    <a:blip r:embed="rId10" cstate="print">
+                      <a:extLst>
+                        <a:ext uri="{28A0092B-C50C-407E-A947-70E740481C1C}">
+                          <a14:useLocalDpi xmlns:a14="http://schemas.microsoft.com/office/drawing/2010/main" val="0"/>
+                        </a:ext>
+                      </a:extLst>
+                    </a:blip>
+                    <a:stretch>
+                      <a:fillRect/>
+                    </a:stretch>
+                  </pic:blipFill>
+                  <pic:spPr>
+                    <a:xfrm>
+                      <a:off x="0" y="0"/>
+                      <a:ext cx="2418902" cy="2052248"/>
+                    </a:xfrm>
+                    <a:prstGeom prst="rect">
+                      <a:avLst/>
+                    </a:prstGeom>
+                  </pic:spPr>
+                </pic:pic>
+              </a:graphicData>
+            </a:graphic>
+          </wp:inline>
+        </w:drawing>
+      </w:r>
+      <w:r>
+        <w:rPr>
+          <w:noProof/>
+        </w:rPr>
+        <w:drawing>
+          <wp:inline distT="0" distB="0" distL="0" distR="0" wp14:anchorId="15E07DC6" wp14:editId="2BBC0C3F">
+            <wp:extent cx="2463223" cy="2043911"/>
+            <wp:effectExtent l="0" t="0" r="635" b="0"/>
+            <wp:docPr id="9" name="圖片 9"/>
+            <wp:cNvGraphicFramePr>
+              <a:graphicFrameLocks xmlns:a="http://schemas.openxmlformats.org/drawingml/2006/main" noChangeAspect="1"/>
+            </wp:cNvGraphicFramePr>
+            <a:graphic xmlns:a="http://schemas.openxmlformats.org/drawingml/2006/main">
+              <a:graphicData uri="http://schemas.openxmlformats.org/drawingml/2006/picture">
+                <pic:pic xmlns:pic="http://schemas.openxmlformats.org/drawingml/2006/picture">
+                  <pic:nvPicPr>
+                    <pic:cNvPr id="9" name="螢幕快照 2017-11-19 下午3.49.09.png"/>
+                    <pic:cNvPicPr/>
+                  </pic:nvPicPr>
+                  <pic:blipFill>
+                    <a:blip r:embed="rId11" cstate="print">
+                      <a:extLst>
+                        <a:ext uri="{28A0092B-C50C-407E-A947-70E740481C1C}">
+                          <a14:useLocalDpi xmlns:a14="http://schemas.microsoft.com/office/drawing/2010/main" val="0"/>
+                        </a:ext>
+                      </a:extLst>
+                    </a:blip>
+                    <a:stretch>
+                      <a:fillRect/>
+                    </a:stretch>
+                  </pic:blipFill>
+                  <pic:spPr>
+                    <a:xfrm>
+                      <a:off x="0" y="0"/>
+                      <a:ext cx="2511959" cy="2084351"/>
+                    </a:xfrm>
+                    <a:prstGeom prst="rect">
+                      <a:avLst/>
+                    </a:prstGeom>
+                  </pic:spPr>
+                </pic:pic>
+              </a:graphicData>
+            </a:graphic>
+          </wp:inline>
+        </w:drawing>
+      </w:r>
+    </w:p>
+    <w:p>
+      <w:pPr>
+        <w:pStyle w:val="a3"/>
+        <w:ind w:leftChars="0" w:left="360"/>
+        <w:jc w:val="center"/>
+      </w:pPr>
+      <w:r>
+        <w:rPr>
+          <w:rFonts w:hint="eastAsia"/>
+        </w:rPr>
+        <w:t>上課</w:t>
+      </w:r>
+      <w:r>
+        <w:rPr>
+          <w:rFonts w:hint="eastAsia"/>
+        </w:rPr>
+        <w:t xml:space="preserve"> </w:t>
+      </w:r>
+      <w:r>
+        <w:t>slide</w:t>
+      </w:r>
+    </w:p>
+    <w:p>
+      <w:pPr>
+        <w:pStyle w:val="a3"/>
+        <w:ind w:leftChars="0" w:left="360"/>
+        <w:jc w:val="center"/>
+      </w:pPr>
     </w:p>
     <w:p>
       <w:pPr>
@@ -1216,7 +2316,7 @@
   <w:abstractNum w:abstractNumId="3">
     <w:nsid w:val="37DC3657"/>
     <w:multiLevelType w:val="hybridMultilevel"/>
-    <w:tmpl w:val="D0306A10"/>
+    <w:tmpl w:val="968AB740"/>
     <w:lvl w:ilvl="0" w:tplc="04090001">
       <w:start w:val="1"/>
       <w:numFmt w:val="bullet"/>
@@ -2669,6 +3769,17 @@
       </w:tblCellMar>
     </w:tblPr>
   </w:style>
+  <w:style w:type="character" w:styleId="a6">
+    <w:name w:val="Hyperlink"/>
+    <w:basedOn w:val="a0"/>
+    <w:uiPriority w:val="99"/>
+    <w:unhideWhenUsed/>
+    <w:rsid w:val="005C02B2"/>
+    <w:rPr>
+      <w:color w:val="0563C1" w:themeColor="hyperlink"/>
+      <w:u w:val="single"/>
+    </w:rPr>
+  </w:style>
 </w:styles>
 </file>
 

--- a/hw2/report.docx
+++ b/hw2/report.docx
@@ -509,9 +509,6 @@
       <w:pPr>
         <w:pStyle w:val="a3"/>
         <w:ind w:leftChars="0" w:left="960"/>
-        <w:rPr>
-          <w:rFonts w:hint="eastAsia"/>
-        </w:rPr>
       </w:pPr>
       <w:r>
         <w:rPr>
@@ -729,9 +726,6 @@
         <w:pStyle w:val="a3"/>
         <w:ind w:leftChars="0" w:left="960"/>
         <w:jc w:val="center"/>
-        <w:rPr>
-          <w:rFonts w:hint="eastAsia"/>
-        </w:rPr>
       </w:pPr>
       <w:r>
         <w:rPr>
@@ -813,9 +807,6 @@
       <w:pPr>
         <w:pStyle w:val="a3"/>
         <w:ind w:leftChars="0" w:left="960"/>
-        <w:rPr>
-          <w:rFonts w:hint="eastAsia"/>
-        </w:rPr>
       </w:pPr>
     </w:p>
     <w:p>
@@ -964,166 +955,6 @@
         </w:rPr>
         <w:t>起來。</w:t>
       </w:r>
-    </w:p>
-    <w:p>
-      <w:pPr>
-        <w:pStyle w:val="a3"/>
-        <w:ind w:leftChars="0" w:left="960"/>
-      </w:pPr>
-    </w:p>
-    <w:p>
-      <w:pPr>
-        <w:pStyle w:val="a3"/>
-        <w:ind w:leftChars="0" w:left="960"/>
-      </w:pPr>
-      <w:r>
-        <w:rPr>
-          <w:rFonts w:hint="eastAsia"/>
-        </w:rPr>
-        <w:lastRenderedPageBreak/>
-        <w:t>參數設置如下：</w:t>
-      </w:r>
-    </w:p>
-    <w:p>
-      <w:pPr>
-        <w:pStyle w:val="a3"/>
-        <w:ind w:leftChars="0" w:left="960"/>
-      </w:pPr>
-      <w:r>
-        <w:t>batch size: 128</w:t>
-      </w:r>
-    </w:p>
-    <w:p>
-      <w:pPr>
-        <w:pStyle w:val="a3"/>
-        <w:ind w:leftChars="0" w:left="960"/>
-      </w:pPr>
-      <w:proofErr w:type="spellStart"/>
-      <w:r>
-        <w:t>layer_dim</w:t>
-      </w:r>
-      <w:proofErr w:type="spellEnd"/>
-      <w:r>
-        <w:t>: 768</w:t>
-      </w:r>
-      <w:r>
-        <w:rPr>
-          <w:rFonts w:hint="eastAsia"/>
-        </w:rPr>
-        <w:t xml:space="preserve"> </w:t>
-      </w:r>
-      <w:r>
-        <w:t xml:space="preserve">(for </w:t>
-      </w:r>
-      <w:proofErr w:type="spellStart"/>
-      <w:r>
-        <w:t>word_embedding</w:t>
-      </w:r>
-      <w:proofErr w:type="spellEnd"/>
-      <w:r>
-        <w:t xml:space="preserve">, encoding </w:t>
-      </w:r>
-      <w:proofErr w:type="spellStart"/>
-      <w:r>
-        <w:t>rnn</w:t>
-      </w:r>
-      <w:proofErr w:type="spellEnd"/>
-      <w:r>
-        <w:t xml:space="preserve">, decoding </w:t>
-      </w:r>
-      <w:proofErr w:type="spellStart"/>
-      <w:r>
-        <w:t>rnn</w:t>
-      </w:r>
-      <w:proofErr w:type="spellEnd"/>
-      <w:r>
-        <w:t>)</w:t>
-      </w:r>
-    </w:p>
-    <w:p>
-      <w:pPr>
-        <w:pStyle w:val="a3"/>
-        <w:ind w:leftChars="0" w:left="960"/>
-      </w:pPr>
-      <w:r>
-        <w:t>learning rate: 0.001</w:t>
-      </w:r>
-    </w:p>
-    <w:p>
-      <w:pPr>
-        <w:pStyle w:val="a3"/>
-        <w:ind w:leftChars="0" w:left="960"/>
-      </w:pPr>
-      <w:proofErr w:type="spellStart"/>
-      <w:r>
-        <w:t>max_sent_len</w:t>
-      </w:r>
-      <w:proofErr w:type="spellEnd"/>
-      <w:r>
-        <w:t>: 15</w:t>
-      </w:r>
-    </w:p>
-    <w:p>
-      <w:pPr>
-        <w:pStyle w:val="a3"/>
-        <w:ind w:leftChars="0" w:left="960"/>
-      </w:pPr>
-      <w:r>
-        <w:rPr>
-          <w:rFonts w:hint="eastAsia"/>
-        </w:rPr>
-        <w:t xml:space="preserve">loss: cross-entropy </w:t>
-      </w:r>
-      <w:r>
-        <w:rPr>
-          <w:rFonts w:hint="eastAsia"/>
-        </w:rPr>
-        <w:t>（透過</w:t>
-      </w:r>
-      <w:r>
-        <w:rPr>
-          <w:rFonts w:hint="eastAsia"/>
-        </w:rPr>
-        <w:t xml:space="preserve"> </w:t>
-      </w:r>
-      <w:r>
-        <w:t xml:space="preserve">masking </w:t>
-      </w:r>
-      <w:r>
-        <w:rPr>
-          <w:rFonts w:hint="eastAsia"/>
-        </w:rPr>
-        <w:t>來濾掉</w:t>
-      </w:r>
-      <w:r>
-        <w:rPr>
-          <w:rFonts w:hint="eastAsia"/>
-        </w:rPr>
-        <w:t xml:space="preserve"> </w:t>
-      </w:r>
-      <w:r>
-        <w:t xml:space="preserve">padding </w:t>
-      </w:r>
-      <w:r>
-        <w:rPr>
-          <w:rFonts w:hint="eastAsia"/>
-        </w:rPr>
-        <w:t>的部分）</w:t>
-      </w:r>
-    </w:p>
-    <w:p>
-      <w:pPr>
-        <w:pStyle w:val="a3"/>
-        <w:ind w:leftChars="0" w:left="960"/>
-      </w:pPr>
-      <w:r>
-        <w:t xml:space="preserve">optimizer: </w:t>
-      </w:r>
-      <w:proofErr w:type="spellStart"/>
-      <w:r>
-        <w:t>adam</w:t>
-      </w:r>
-      <w:proofErr w:type="spellEnd"/>
     </w:p>
     <w:p>
       <w:pPr>
@@ -1139,76 +970,170 @@
           <w:numId w:val="12"/>
         </w:numPr>
         <w:ind w:leftChars="0"/>
-        <w:rPr>
-          <w:rFonts w:hint="eastAsia"/>
-        </w:rPr>
-      </w:pPr>
-      <w:r>
-        <w:rPr>
-          <w:rFonts w:hint="eastAsia"/>
-        </w:rPr>
-        <w:t>輸出處理：</w:t>
+      </w:pPr>
+      <w:r>
+        <w:rPr>
+          <w:rFonts w:hint="eastAsia"/>
+        </w:rPr>
+        <w:lastRenderedPageBreak/>
+        <w:t>參數設置</w:t>
+      </w:r>
+      <w:r>
+        <w:rPr>
+          <w:rFonts w:hint="eastAsia"/>
+        </w:rPr>
+        <w:t>：</w:t>
       </w:r>
     </w:p>
     <w:p>
       <w:pPr>
         <w:pStyle w:val="a3"/>
         <w:ind w:leftChars="0" w:left="960"/>
-        <w:rPr>
-          <w:rFonts w:hint="eastAsia"/>
-        </w:rPr>
-      </w:pPr>
-      <w:r>
-        <w:rPr>
-          <w:rFonts w:hint="eastAsia"/>
-        </w:rPr>
-        <w:t>濾掉起始</w:t>
-      </w:r>
-      <w:r>
-        <w:rPr>
-          <w:rFonts w:hint="eastAsia"/>
-        </w:rPr>
-        <w:t xml:space="preserve"> </w:t>
-      </w:r>
-      <w:r>
-        <w:t xml:space="preserve">tag </w:t>
-      </w:r>
-      <w:r>
-        <w:rPr>
-          <w:rFonts w:hint="eastAsia"/>
-        </w:rPr>
-        <w:t>和</w:t>
-      </w:r>
-      <w:r>
-        <w:rPr>
-          <w:rFonts w:hint="eastAsia"/>
-        </w:rPr>
-        <w:t xml:space="preserve"> </w:t>
-      </w:r>
-      <w:r>
-        <w:t>pad tag</w:t>
-      </w:r>
-      <w:r>
-        <w:rPr>
-          <w:rFonts w:hint="eastAsia"/>
-        </w:rPr>
-        <w:t>，並將輸出截斷至結尾</w:t>
-      </w:r>
-      <w:r>
-        <w:rPr>
-          <w:rFonts w:hint="eastAsia"/>
-        </w:rPr>
-        <w:t xml:space="preserve"> </w:t>
-      </w:r>
-      <w:r>
-        <w:t>tag</w:t>
-      </w:r>
-      <w:r>
-        <w:rPr>
-          <w:rFonts w:hint="eastAsia"/>
-        </w:rPr>
-        <w:t>第一次出現之時</w:t>
-      </w:r>
+      </w:pPr>
+      <w:r>
+        <w:t>epochs: 500</w:t>
+      </w:r>
+    </w:p>
+    <w:p>
+      <w:pPr>
+        <w:pStyle w:val="a3"/>
+        <w:ind w:leftChars="0" w:left="960"/>
+      </w:pPr>
+      <w:r>
+        <w:t>batch size: 128</w:t>
+      </w:r>
+    </w:p>
+    <w:p>
+      <w:pPr>
+        <w:pStyle w:val="a3"/>
+        <w:ind w:leftChars="0" w:left="960"/>
+      </w:pPr>
+      <w:proofErr w:type="spellStart"/>
+      <w:r>
+        <w:t>layer_dim</w:t>
+      </w:r>
+      <w:proofErr w:type="spellEnd"/>
+      <w:r>
+        <w:t>: 768</w:t>
+      </w:r>
+      <w:r>
+        <w:rPr>
+          <w:rFonts w:hint="eastAsia"/>
+        </w:rPr>
+        <w:t xml:space="preserve"> </w:t>
+      </w:r>
+      <w:r>
+        <w:t xml:space="preserve">(for </w:t>
+      </w:r>
+      <w:proofErr w:type="spellStart"/>
+      <w:r>
+        <w:t>word_embedding</w:t>
+      </w:r>
+      <w:proofErr w:type="spellEnd"/>
+      <w:r>
+        <w:t xml:space="preserve">, encoding </w:t>
+      </w:r>
+      <w:proofErr w:type="spellStart"/>
+      <w:r>
+        <w:t>rnn</w:t>
+      </w:r>
+      <w:proofErr w:type="spellEnd"/>
+      <w:r>
+        <w:t xml:space="preserve">, decoding </w:t>
+      </w:r>
+      <w:proofErr w:type="spellStart"/>
+      <w:r>
+        <w:t>rnn</w:t>
+      </w:r>
+      <w:proofErr w:type="spellEnd"/>
+      <w:r>
+        <w:t>)</w:t>
+      </w:r>
+    </w:p>
+    <w:p>
+      <w:pPr>
+        <w:pStyle w:val="a3"/>
+        <w:ind w:leftChars="0" w:left="960"/>
+      </w:pPr>
+      <w:r>
+        <w:t>learning rate: 0.001</w:t>
+      </w:r>
+    </w:p>
+    <w:p>
+      <w:pPr>
+        <w:pStyle w:val="a3"/>
+        <w:ind w:leftChars="0" w:left="960"/>
+      </w:pPr>
+      <w:proofErr w:type="spellStart"/>
+      <w:r>
+        <w:t>max_sent_len</w:t>
+      </w:r>
+      <w:proofErr w:type="spellEnd"/>
+      <w:r>
+        <w:t>: 15</w:t>
+      </w:r>
+    </w:p>
+    <w:p>
+      <w:pPr>
+        <w:pStyle w:val="a3"/>
+        <w:ind w:leftChars="0" w:left="960"/>
+      </w:pPr>
+      <w:r>
+        <w:rPr>
+          <w:rFonts w:hint="eastAsia"/>
+        </w:rPr>
+        <w:t xml:space="preserve">loss: cross-entropy </w:t>
+      </w:r>
+      <w:r>
+        <w:rPr>
+          <w:rFonts w:hint="eastAsia"/>
+        </w:rPr>
+        <w:t>（透過</w:t>
+      </w:r>
+      <w:r>
+        <w:rPr>
+          <w:rFonts w:hint="eastAsia"/>
+        </w:rPr>
+        <w:t xml:space="preserve"> </w:t>
+      </w:r>
+      <w:r>
+        <w:t xml:space="preserve">masking </w:t>
+      </w:r>
+      <w:r>
+        <w:rPr>
+          <w:rFonts w:hint="eastAsia"/>
+        </w:rPr>
+        <w:t>來濾掉</w:t>
+      </w:r>
+      <w:r>
+        <w:rPr>
+          <w:rFonts w:hint="eastAsia"/>
+        </w:rPr>
+        <w:t xml:space="preserve"> </w:t>
+      </w:r>
+      <w:r>
+        <w:t xml:space="preserve">padding </w:t>
+      </w:r>
+      <w:r>
+        <w:rPr>
+          <w:rFonts w:hint="eastAsia"/>
+        </w:rPr>
+        <w:t>的部分）</w:t>
+      </w:r>
+    </w:p>
+    <w:p>
+      <w:pPr>
+        <w:pStyle w:val="a3"/>
+        <w:ind w:leftChars="0" w:left="960"/>
+      </w:pPr>
+      <w:r>
+        <w:t xml:space="preserve">optimizer: </w:t>
+      </w:r>
+      <w:proofErr w:type="spellStart"/>
+      <w:r>
+        <w:t>adam</w:t>
+      </w:r>
+      <w:proofErr w:type="spellEnd"/>
     </w:p>
     <w:p>
       <w:pPr>
@@ -1221,22 +1146,140 @@
         <w:pStyle w:val="a3"/>
         <w:numPr>
           <w:ilvl w:val="0"/>
-          <w:numId w:val="1"/>
+          <w:numId w:val="12"/>
         </w:numPr>
         <w:ind w:leftChars="0"/>
-        <w:rPr>
-          <w:rFonts w:hint="eastAsia"/>
-        </w:rPr>
-      </w:pPr>
-      <w:r>
-        <w:t>Attention mechanism</w:t>
-      </w:r>
-    </w:p>
-    <w:p>
-      <w:pPr>
-        <w:pStyle w:val="a3"/>
-        <w:ind w:leftChars="0" w:left="360"/>
-      </w:pPr>
+      </w:pPr>
+      <w:r>
+        <w:rPr>
+          <w:rFonts w:hint="eastAsia"/>
+        </w:rPr>
+        <w:t>輸出處理：</w:t>
+      </w:r>
+    </w:p>
+    <w:p>
+      <w:pPr>
+        <w:pStyle w:val="a3"/>
+        <w:ind w:leftChars="0" w:left="960"/>
+      </w:pPr>
+      <w:r>
+        <w:rPr>
+          <w:rFonts w:hint="eastAsia"/>
+        </w:rPr>
+        <w:t>濾掉起始</w:t>
+      </w:r>
+      <w:r>
+        <w:rPr>
+          <w:rFonts w:hint="eastAsia"/>
+        </w:rPr>
+        <w:t xml:space="preserve"> </w:t>
+      </w:r>
+      <w:r>
+        <w:t xml:space="preserve">tag </w:t>
+      </w:r>
+      <w:r>
+        <w:rPr>
+          <w:rFonts w:hint="eastAsia"/>
+        </w:rPr>
+        <w:t>和</w:t>
+      </w:r>
+      <w:r>
+        <w:rPr>
+          <w:rFonts w:hint="eastAsia"/>
+        </w:rPr>
+        <w:t xml:space="preserve"> </w:t>
+      </w:r>
+      <w:r>
+        <w:t>pad tag</w:t>
+      </w:r>
+      <w:r>
+        <w:rPr>
+          <w:rFonts w:hint="eastAsia"/>
+        </w:rPr>
+        <w:t>，並將輸出截斷至結尾</w:t>
+      </w:r>
+      <w:r>
+        <w:rPr>
+          <w:rFonts w:hint="eastAsia"/>
+        </w:rPr>
+        <w:t xml:space="preserve"> </w:t>
+      </w:r>
+      <w:r>
+        <w:t>tag</w:t>
+      </w:r>
+      <w:r>
+        <w:rPr>
+          <w:rFonts w:hint="eastAsia"/>
+        </w:rPr>
+        <w:t>第一次出現之時</w:t>
+      </w:r>
+    </w:p>
+    <w:p>
+      <w:pPr>
+        <w:pStyle w:val="a3"/>
+        <w:ind w:leftChars="0" w:left="960"/>
+      </w:pPr>
+    </w:p>
+    <w:p>
+      <w:pPr>
+        <w:pStyle w:val="a3"/>
+        <w:numPr>
+          <w:ilvl w:val="0"/>
+          <w:numId w:val="12"/>
+        </w:numPr>
+        <w:ind w:leftChars="0"/>
+      </w:pPr>
+      <w:r>
+        <w:rPr>
+          <w:rFonts w:hint="eastAsia"/>
+        </w:rPr>
+        <w:t>結果：</w:t>
+      </w:r>
+    </w:p>
+    <w:p>
+      <w:pPr>
+        <w:pStyle w:val="a3"/>
+        <w:ind w:leftChars="0" w:left="960"/>
+      </w:pPr>
+      <w:r>
+        <w:t xml:space="preserve">Loss </w:t>
+      </w:r>
+      <w:r>
+        <w:rPr>
+          <w:rFonts w:hint="eastAsia"/>
+        </w:rPr>
+        <w:t>如下圖</w:t>
+      </w:r>
+      <w:r>
+        <w:rPr>
+          <w:rFonts w:hint="eastAsia"/>
+        </w:rPr>
+        <w:t>來到了</w:t>
+      </w:r>
+      <w:r>
+        <w:rPr>
+          <w:rFonts w:hint="eastAsia"/>
+        </w:rPr>
+        <w:t xml:space="preserve"> </w:t>
+      </w:r>
+      <w:r>
+        <w:t xml:space="preserve">5 </w:t>
+      </w:r>
+      <w:r>
+        <w:rPr>
+          <w:rFonts w:hint="eastAsia"/>
+        </w:rPr>
+        <w:t>左右</w:t>
+      </w:r>
+      <w:r>
+        <w:rPr>
+          <w:rFonts w:hint="eastAsia"/>
+        </w:rPr>
+        <w:t>，</w:t>
+      </w:r>
+      <w:r>
+        <w:t xml:space="preserve">Average bleu score </w:t>
+      </w:r>
       <w:r>
         <w:rPr>
           <w:rFonts w:hint="eastAsia"/>
@@ -1250,347 +1293,23 @@
         <w:t xml:space="preserve"> </w:t>
       </w:r>
       <w:r>
-        <w:t>Dynamic Conditional Generation</w:t>
-      </w:r>
-    </w:p>
-    <w:p>
-      <w:pPr>
-        <w:pStyle w:val="a3"/>
-        <w:ind w:leftChars="0" w:left="360"/>
-      </w:pPr>
-      <w:r>
-        <w:rPr>
-          <w:rFonts w:hint="eastAsia"/>
-        </w:rPr>
-        <w:t>在</w:t>
-      </w:r>
-      <w:r>
-        <w:rPr>
-          <w:rFonts w:hint="eastAsia"/>
-        </w:rPr>
-        <w:t xml:space="preserve"> encoder </w:t>
-      </w:r>
-      <w:r>
-        <w:rPr>
-          <w:rFonts w:hint="eastAsia"/>
-        </w:rPr>
-        <w:t>與</w:t>
-      </w:r>
-      <w:r>
-        <w:rPr>
-          <w:rFonts w:hint="eastAsia"/>
-        </w:rPr>
-        <w:t xml:space="preserve"> </w:t>
-      </w:r>
-      <w:r>
-        <w:t xml:space="preserve">decoder </w:t>
-      </w:r>
-      <w:r>
-        <w:rPr>
-          <w:rFonts w:hint="eastAsia"/>
-        </w:rPr>
-        <w:t>之間加入</w:t>
-      </w:r>
-      <w:r>
-        <w:rPr>
-          <w:rFonts w:hint="eastAsia"/>
-        </w:rPr>
-        <w:t xml:space="preserve"> </w:t>
-      </w:r>
-      <w:r>
-        <w:t>attention</w:t>
-      </w:r>
-      <w:r>
-        <w:rPr>
-          <w:rFonts w:hint="eastAsia"/>
-        </w:rPr>
-        <w:t>，讓</w:t>
-      </w:r>
-      <w:r>
-        <w:rPr>
-          <w:rFonts w:hint="eastAsia"/>
-        </w:rPr>
-        <w:t xml:space="preserve"> </w:t>
-      </w:r>
-      <w:r>
-        <w:t xml:space="preserve">decoder </w:t>
-      </w:r>
-      <w:r>
-        <w:rPr>
-          <w:rFonts w:hint="eastAsia"/>
-        </w:rPr>
-        <w:t>的</w:t>
-      </w:r>
-      <w:r>
-        <w:t xml:space="preserve"> input </w:t>
-      </w:r>
-      <w:r>
-        <w:rPr>
-          <w:rFonts w:hint="eastAsia"/>
-        </w:rPr>
-        <w:t>會</w:t>
-      </w:r>
-      <w:r>
-        <w:rPr>
-          <w:rFonts w:hint="eastAsia"/>
-        </w:rPr>
-        <w:t>專注在某</w:t>
-      </w:r>
-      <w:r>
-        <w:rPr>
-          <w:rFonts w:hint="eastAsia"/>
-        </w:rPr>
-        <w:t>部分上</w:t>
-      </w:r>
-      <w:r>
-        <w:rPr>
-          <w:rFonts w:hint="eastAsia"/>
-        </w:rPr>
-        <w:t xml:space="preserve"> </w:t>
-      </w:r>
-      <w:r>
-        <w:t xml:space="preserve">(context </w:t>
-      </w:r>
-      <w:r>
-        <w:rPr>
-          <w:rFonts w:hint="eastAsia"/>
-        </w:rPr>
-        <w:t>上下文的概念</w:t>
-      </w:r>
-      <w:r>
-        <w:rPr>
-          <w:rFonts w:hint="eastAsia"/>
-        </w:rPr>
-        <w:t>)</w:t>
-      </w:r>
-      <w:r>
-        <w:rPr>
-          <w:rFonts w:hint="eastAsia"/>
-        </w:rPr>
-        <w:t>。</w:t>
-      </w:r>
-    </w:p>
-    <w:p>
-      <w:pPr>
-        <w:pStyle w:val="a3"/>
-        <w:ind w:leftChars="0" w:left="360"/>
-        <w:rPr>
-          <w:rFonts w:hint="eastAsia"/>
-        </w:rPr>
-      </w:pPr>
-      <w:r>
-        <w:rPr>
-          <w:rFonts w:hint="eastAsia"/>
-        </w:rPr>
-        <w:t>其作法是透過給</w:t>
-      </w:r>
-      <w:r>
-        <w:rPr>
-          <w:rFonts w:hint="eastAsia"/>
-        </w:rPr>
-        <w:t xml:space="preserve"> </w:t>
-      </w:r>
-      <w:r>
-        <w:t xml:space="preserve">encoder </w:t>
-      </w:r>
-      <w:r>
-        <w:rPr>
-          <w:rFonts w:hint="eastAsia"/>
-        </w:rPr>
-        <w:t>每個</w:t>
-      </w:r>
-      <w:r>
-        <w:rPr>
-          <w:rFonts w:hint="eastAsia"/>
-        </w:rPr>
-        <w:t xml:space="preserve"> </w:t>
-      </w:r>
-      <w:proofErr w:type="spellStart"/>
-      <w:r>
-        <w:t>timestep</w:t>
-      </w:r>
-      <w:proofErr w:type="spellEnd"/>
-      <w:r>
-        <w:rPr>
-          <w:rFonts w:hint="eastAsia"/>
-        </w:rPr>
-        <w:t xml:space="preserve"> </w:t>
-      </w:r>
-      <w:r>
-        <w:rPr>
-          <w:rFonts w:hint="eastAsia"/>
-        </w:rPr>
-        <w:t>輸出</w:t>
-      </w:r>
-      <w:r>
-        <w:rPr>
-          <w:rFonts w:hint="eastAsia"/>
-        </w:rPr>
-        <w:t>一個權重做</w:t>
-      </w:r>
-      <w:r>
-        <w:rPr>
-          <w:rFonts w:hint="eastAsia"/>
-        </w:rPr>
-        <w:t xml:space="preserve"> </w:t>
-      </w:r>
-      <w:r>
-        <w:t xml:space="preserve">weight and sum </w:t>
-      </w:r>
-      <w:r>
-        <w:rPr>
-          <w:rFonts w:hint="eastAsia"/>
-        </w:rPr>
-        <w:t>再餵入</w:t>
-      </w:r>
-      <w:r>
-        <w:rPr>
-          <w:rFonts w:hint="eastAsia"/>
-        </w:rPr>
-        <w:t xml:space="preserve"> </w:t>
-      </w:r>
-      <w:r>
-        <w:t>decoder</w:t>
-      </w:r>
-      <w:r>
-        <w:rPr>
-          <w:rFonts w:hint="eastAsia"/>
-        </w:rPr>
-        <w:t>，而這組</w:t>
-      </w:r>
-      <w:r>
-        <w:rPr>
-          <w:rFonts w:hint="eastAsia"/>
-        </w:rPr>
-        <w:t>權重是透過一個</w:t>
-      </w:r>
-      <w:r>
-        <w:rPr>
-          <w:rFonts w:hint="eastAsia"/>
-        </w:rPr>
-        <w:t xml:space="preserve"> </w:t>
-      </w:r>
-      <w:r>
-        <w:t xml:space="preserve">match function </w:t>
-      </w:r>
-      <w:r>
-        <w:rPr>
-          <w:rFonts w:hint="eastAsia"/>
-        </w:rPr>
-        <w:t>所產生，</w:t>
-      </w:r>
-      <w:r>
-        <w:rPr>
-          <w:rFonts w:hint="eastAsia"/>
-        </w:rPr>
-        <w:t>這</w:t>
-      </w:r>
-      <w:r>
-        <w:rPr>
-          <w:rFonts w:hint="eastAsia"/>
-        </w:rPr>
-        <w:t xml:space="preserve"> </w:t>
-      </w:r>
-      <w:proofErr w:type="spellStart"/>
-      <w:r>
-        <w:t>match_function</w:t>
-      </w:r>
-      <w:proofErr w:type="spellEnd"/>
-      <w:r>
-        <w:t xml:space="preserve"> </w:t>
-      </w:r>
-      <w:r>
-        <w:rPr>
-          <w:rFonts w:hint="eastAsia"/>
-        </w:rPr>
-        <w:t>會吃</w:t>
-      </w:r>
-      <w:r>
-        <w:rPr>
-          <w:rFonts w:hint="eastAsia"/>
-        </w:rPr>
-        <w:t xml:space="preserve"> </w:t>
-      </w:r>
-      <w:r>
-        <w:t>[</w:t>
-      </w:r>
-      <w:r>
-        <w:t>encoder</w:t>
-      </w:r>
-      <w:r>
-        <w:t xml:space="preserve"> layer </w:t>
-      </w:r>
-      <w:r>
-        <w:rPr>
-          <w:rFonts w:hint="eastAsia"/>
-        </w:rPr>
-        <w:t>此次</w:t>
-      </w:r>
-      <w:r>
-        <w:rPr>
-          <w:rFonts w:hint="eastAsia"/>
-        </w:rPr>
-        <w:t>輸出</w:t>
-      </w:r>
-      <w:r>
-        <w:t xml:space="preserve">] </w:t>
-      </w:r>
-      <w:r>
-        <w:rPr>
-          <w:rFonts w:hint="eastAsia"/>
-        </w:rPr>
-        <w:t>和</w:t>
-      </w:r>
-      <w:r>
-        <w:t xml:space="preserve"> [</w:t>
-      </w:r>
-      <w:r>
-        <w:t xml:space="preserve">decoder </w:t>
-      </w:r>
-      <w:r>
-        <w:t xml:space="preserve">layer </w:t>
-      </w:r>
-      <w:r>
-        <w:rPr>
-          <w:rFonts w:hint="eastAsia"/>
-        </w:rPr>
-        <w:t>前</w:t>
-      </w:r>
-      <w:bookmarkStart w:id="0" w:name="_GoBack"/>
-      <w:bookmarkEnd w:id="0"/>
-      <w:r>
-        <w:rPr>
-          <w:rFonts w:hint="eastAsia"/>
-        </w:rPr>
-        <w:t>個輸出</w:t>
-      </w:r>
-      <w:r>
-        <w:t xml:space="preserve">] </w:t>
-      </w:r>
-      <w:r>
-        <w:rPr>
-          <w:rFonts w:hint="eastAsia"/>
-        </w:rPr>
-        <w:t>得到</w:t>
-      </w:r>
-      <w:r>
-        <w:rPr>
-          <w:rFonts w:hint="eastAsia"/>
-        </w:rPr>
-        <w:t>一組權重</w:t>
-      </w:r>
-      <w:r>
-        <w:rPr>
-          <w:rFonts w:hint="eastAsia"/>
-        </w:rPr>
-        <w:t xml:space="preserve"> </w:t>
-      </w:r>
-      <w:r>
+        <w:t>0.281514</w:t>
+      </w:r>
+    </w:p>
+    <w:p>
+      <w:pPr>
+        <w:pStyle w:val="a3"/>
+        <w:ind w:leftChars="0" w:left="1320"/>
+      </w:pPr>
+      <w:r>
+        <w:rPr>
+          <w:noProof/>
+        </w:rPr>
         <w:drawing>
-          <wp:inline distT="0" distB="0" distL="0" distR="0" wp14:anchorId="7FA6F7A4" wp14:editId="43774A96">
-            <wp:extent cx="165100" cy="228600"/>
-            <wp:effectExtent l="0" t="0" r="12700" b="0"/>
-            <wp:docPr id="10" name="圖片 10"/>
+          <wp:inline distT="0" distB="0" distL="0" distR="0" wp14:anchorId="3BE28DAF" wp14:editId="67DCC723">
+            <wp:extent cx="2975783" cy="2231837"/>
+            <wp:effectExtent l="0" t="0" r="0" b="3810"/>
+            <wp:docPr id="2" name="圖片 2"/>
             <wp:cNvGraphicFramePr>
               <a:graphicFrameLocks xmlns:a="http://schemas.openxmlformats.org/drawingml/2006/main" noChangeAspect="1"/>
             </wp:cNvGraphicFramePr>
@@ -1598,11 +1317,17 @@
               <a:graphicData uri="http://schemas.openxmlformats.org/drawingml/2006/picture">
                 <pic:pic xmlns:pic="http://schemas.openxmlformats.org/drawingml/2006/picture">
                   <pic:nvPicPr>
-                    <pic:cNvPr id="1" name=""/>
+                    <pic:cNvPr id="2" name="model_loss_seq2seq.png"/>
                     <pic:cNvPicPr/>
                   </pic:nvPicPr>
                   <pic:blipFill>
-                    <a:blip r:embed="rId7"/>
+                    <a:blip r:embed="rId7">
+                      <a:extLst>
+                        <a:ext uri="{28A0092B-C50C-407E-A947-70E740481C1C}">
+                          <a14:useLocalDpi xmlns:a14="http://schemas.microsoft.com/office/drawing/2010/main" val="0"/>
+                        </a:ext>
+                      </a:extLst>
+                    </a:blip>
                     <a:stretch>
                       <a:fillRect/>
                     </a:stretch>
@@ -1610,7 +1335,7 @@
                   <pic:spPr>
                     <a:xfrm>
                       <a:off x="0" y="0"/>
-                      <a:ext cx="165100" cy="228600"/>
+                      <a:ext cx="2986009" cy="2239507"/>
                     </a:xfrm>
                     <a:prstGeom prst="rect">
                       <a:avLst/>
@@ -1626,47 +1351,367 @@
     <w:p>
       <w:pPr>
         <w:pStyle w:val="a3"/>
+        <w:numPr>
+          <w:ilvl w:val="0"/>
+          <w:numId w:val="1"/>
+        </w:numPr>
+        <w:ind w:leftChars="0"/>
+      </w:pPr>
+      <w:r>
+        <w:t>Attention mechanism</w:t>
+      </w:r>
+    </w:p>
+    <w:p>
+      <w:pPr>
+        <w:pStyle w:val="a3"/>
         <w:ind w:leftChars="0" w:left="360"/>
-        <w:rPr>
-          <w:rFonts w:hint="eastAsia"/>
-        </w:rPr>
-      </w:pPr>
-      <w:r>
-        <w:rPr>
-          <w:rFonts w:hint="eastAsia"/>
-        </w:rPr>
-        <w:t>而</w:t>
-      </w:r>
-      <w:r>
-        <w:rPr>
-          <w:rFonts w:hint="eastAsia"/>
-        </w:rPr>
-        <w:t>我的</w:t>
-      </w:r>
-      <w:r>
-        <w:rPr>
-          <w:rFonts w:hint="eastAsia"/>
-        </w:rPr>
-        <w:t xml:space="preserve"> </w:t>
-      </w:r>
-      <w:r>
-        <w:t>match</w:t>
-      </w:r>
-      <w:r>
-        <w:t xml:space="preserve"> function </w:t>
-      </w:r>
-      <w:r>
-        <w:rPr>
-          <w:rFonts w:hint="eastAsia"/>
-        </w:rPr>
-        <w:t>是學出來的：</w:t>
-      </w:r>
-      <w:r>
+      </w:pPr>
+      <w:r>
+        <w:rPr>
+          <w:rFonts w:hint="eastAsia"/>
+        </w:rPr>
+        <w:t>為</w:t>
+      </w:r>
+      <w:r>
+        <w:rPr>
+          <w:rFonts w:hint="eastAsia"/>
+        </w:rPr>
+        <w:t xml:space="preserve"> </w:t>
+      </w:r>
+      <w:r>
+        <w:t>Dynamic Conditional Generation</w:t>
+      </w:r>
+    </w:p>
+    <w:p>
+      <w:pPr>
+        <w:pStyle w:val="a3"/>
+        <w:ind w:leftChars="0" w:left="360"/>
+      </w:pPr>
+      <w:r>
+        <w:rPr>
+          <w:rFonts w:hint="eastAsia"/>
+        </w:rPr>
+        <w:t>在</w:t>
+      </w:r>
+      <w:r>
+        <w:rPr>
+          <w:rFonts w:hint="eastAsia"/>
+        </w:rPr>
+        <w:t xml:space="preserve"> encoder </w:t>
+      </w:r>
+      <w:r>
+        <w:rPr>
+          <w:rFonts w:hint="eastAsia"/>
+        </w:rPr>
+        <w:t>與</w:t>
+      </w:r>
+      <w:r>
+        <w:rPr>
+          <w:rFonts w:hint="eastAsia"/>
+        </w:rPr>
+        <w:t xml:space="preserve"> </w:t>
+      </w:r>
+      <w:r>
+        <w:t xml:space="preserve">decoder </w:t>
+      </w:r>
+      <w:r>
+        <w:rPr>
+          <w:rFonts w:hint="eastAsia"/>
+        </w:rPr>
+        <w:t>之間加入</w:t>
+      </w:r>
+      <w:r>
+        <w:rPr>
+          <w:rFonts w:hint="eastAsia"/>
+        </w:rPr>
+        <w:t xml:space="preserve"> </w:t>
+      </w:r>
+      <w:r>
+        <w:t>attention</w:t>
+      </w:r>
+      <w:r>
+        <w:rPr>
+          <w:rFonts w:hint="eastAsia"/>
+        </w:rPr>
+        <w:t>，讓</w:t>
+      </w:r>
+      <w:r>
+        <w:rPr>
+          <w:rFonts w:hint="eastAsia"/>
+        </w:rPr>
+        <w:t xml:space="preserve"> </w:t>
+      </w:r>
+      <w:r>
+        <w:t xml:space="preserve">decoder </w:t>
+      </w:r>
+      <w:r>
+        <w:rPr>
+          <w:rFonts w:hint="eastAsia"/>
+        </w:rPr>
+        <w:t>的</w:t>
+      </w:r>
+      <w:r>
+        <w:t xml:space="preserve"> input </w:t>
+      </w:r>
+      <w:r>
+        <w:rPr>
+          <w:rFonts w:hint="eastAsia"/>
+        </w:rPr>
+        <w:t>會</w:t>
+      </w:r>
+      <w:r>
+        <w:rPr>
+          <w:rFonts w:hint="eastAsia"/>
+        </w:rPr>
+        <w:t>專注在某</w:t>
+      </w:r>
+      <w:r>
+        <w:rPr>
+          <w:rFonts w:hint="eastAsia"/>
+        </w:rPr>
+        <w:t>部分上</w:t>
+      </w:r>
+      <w:r>
+        <w:rPr>
+          <w:rFonts w:hint="eastAsia"/>
+        </w:rPr>
+        <w:t xml:space="preserve"> </w:t>
+      </w:r>
+      <w:r>
+        <w:t xml:space="preserve">(context </w:t>
+      </w:r>
+      <w:r>
+        <w:rPr>
+          <w:rFonts w:hint="eastAsia"/>
+        </w:rPr>
+        <w:t>上下文的概念</w:t>
+      </w:r>
+      <w:r>
+        <w:rPr>
+          <w:rFonts w:hint="eastAsia"/>
+        </w:rPr>
+        <w:t>)</w:t>
+      </w:r>
+      <w:r>
+        <w:rPr>
+          <w:rFonts w:hint="eastAsia"/>
+        </w:rPr>
+        <w:t>。</w:t>
+      </w:r>
+    </w:p>
+    <w:p>
+      <w:pPr>
+        <w:pStyle w:val="a3"/>
+        <w:ind w:leftChars="0" w:left="360"/>
+      </w:pPr>
+      <w:r>
+        <w:rPr>
+          <w:rFonts w:hint="eastAsia"/>
+        </w:rPr>
+        <w:t>其作法是透過給</w:t>
+      </w:r>
+      <w:r>
+        <w:rPr>
+          <w:rFonts w:hint="eastAsia"/>
+        </w:rPr>
+        <w:t xml:space="preserve"> </w:t>
+      </w:r>
+      <w:r>
+        <w:t xml:space="preserve">encoder </w:t>
+      </w:r>
+      <w:r>
+        <w:rPr>
+          <w:rFonts w:hint="eastAsia"/>
+        </w:rPr>
+        <w:t>每個</w:t>
+      </w:r>
+      <w:r>
+        <w:rPr>
+          <w:rFonts w:hint="eastAsia"/>
+        </w:rPr>
+        <w:t xml:space="preserve"> </w:t>
+      </w:r>
+      <w:proofErr w:type="spellStart"/>
+      <w:r>
+        <w:t>timestep</w:t>
+      </w:r>
+      <w:proofErr w:type="spellEnd"/>
+      <w:r>
+        <w:rPr>
+          <w:rFonts w:hint="eastAsia"/>
+        </w:rPr>
+        <w:t xml:space="preserve"> </w:t>
+      </w:r>
+      <w:r>
+        <w:rPr>
+          <w:rFonts w:hint="eastAsia"/>
+        </w:rPr>
+        <w:t>輸出</w:t>
+      </w:r>
+      <w:r>
+        <w:rPr>
+          <w:rFonts w:hint="eastAsia"/>
+        </w:rPr>
+        <w:t>一個權重做</w:t>
+      </w:r>
+      <w:r>
+        <w:rPr>
+          <w:rFonts w:hint="eastAsia"/>
+        </w:rPr>
+        <w:t xml:space="preserve"> </w:t>
+      </w:r>
+      <w:r>
+        <w:t xml:space="preserve">weight and sum </w:t>
+      </w:r>
+      <w:r>
+        <w:rPr>
+          <w:rFonts w:hint="eastAsia"/>
+        </w:rPr>
+        <w:t>再餵入</w:t>
+      </w:r>
+      <w:r>
+        <w:rPr>
+          <w:rFonts w:hint="eastAsia"/>
+        </w:rPr>
+        <w:t xml:space="preserve"> </w:t>
+      </w:r>
+      <w:r>
+        <w:t>decoder</w:t>
+      </w:r>
+      <w:r>
+        <w:rPr>
+          <w:rFonts w:hint="eastAsia"/>
+        </w:rPr>
+        <w:t>，而這組</w:t>
+      </w:r>
+      <w:r>
+        <w:rPr>
+          <w:rFonts w:hint="eastAsia"/>
+        </w:rPr>
+        <w:t>權重是透過一個</w:t>
+      </w:r>
+      <w:r>
+        <w:rPr>
+          <w:rFonts w:hint="eastAsia"/>
+        </w:rPr>
+        <w:t xml:space="preserve"> </w:t>
+      </w:r>
+      <w:r>
+        <w:t xml:space="preserve">match function </w:t>
+      </w:r>
+      <w:r>
+        <w:rPr>
+          <w:rFonts w:hint="eastAsia"/>
+        </w:rPr>
+        <w:t>所產生，</w:t>
+      </w:r>
+      <w:r>
+        <w:rPr>
+          <w:rFonts w:hint="eastAsia"/>
+        </w:rPr>
+        <w:t>這</w:t>
+      </w:r>
+      <w:r>
+        <w:rPr>
+          <w:rFonts w:hint="eastAsia"/>
+        </w:rPr>
+        <w:t xml:space="preserve"> </w:t>
+      </w:r>
+      <w:proofErr w:type="spellStart"/>
+      <w:r>
+        <w:t>match_function</w:t>
+      </w:r>
+      <w:proofErr w:type="spellEnd"/>
+      <w:r>
+        <w:t xml:space="preserve"> </w:t>
+      </w:r>
+      <w:r>
+        <w:rPr>
+          <w:rFonts w:hint="eastAsia"/>
+        </w:rPr>
+        <w:t>會吃</w:t>
+      </w:r>
+      <w:r>
+        <w:rPr>
+          <w:rFonts w:hint="eastAsia"/>
+        </w:rPr>
+        <w:t xml:space="preserve"> </w:t>
+      </w:r>
+      <w:r>
+        <w:t>[</w:t>
+      </w:r>
+      <w:r>
+        <w:t>encoder</w:t>
+      </w:r>
+      <w:r>
+        <w:t xml:space="preserve"> layer </w:t>
+      </w:r>
+      <w:r>
+        <w:rPr>
+          <w:rFonts w:hint="eastAsia"/>
+        </w:rPr>
+        <w:t>此次</w:t>
+      </w:r>
+      <w:r>
+        <w:rPr>
+          <w:rFonts w:hint="eastAsia"/>
+        </w:rPr>
+        <w:t>輸出</w:t>
+      </w:r>
+      <w:r>
+        <w:t xml:space="preserve">] </w:t>
+      </w:r>
+      <w:r>
+        <w:rPr>
+          <w:rFonts w:hint="eastAsia"/>
+        </w:rPr>
+        <w:t>和</w:t>
+      </w:r>
+      <w:r>
+        <w:t xml:space="preserve"> [</w:t>
+      </w:r>
+      <w:r>
+        <w:t xml:space="preserve">decoder </w:t>
+      </w:r>
+      <w:r>
+        <w:t xml:space="preserve">layer </w:t>
+      </w:r>
+      <w:r>
+        <w:rPr>
+          <w:rFonts w:hint="eastAsia"/>
+        </w:rPr>
+        <w:t>前個輸出</w:t>
+      </w:r>
+      <w:r>
+        <w:t xml:space="preserve">] </w:t>
+      </w:r>
+      <w:r>
+        <w:rPr>
+          <w:rFonts w:hint="eastAsia"/>
+        </w:rPr>
+        <w:t>得到</w:t>
+      </w:r>
+      <w:r>
+        <w:rPr>
+          <w:rFonts w:hint="eastAsia"/>
+        </w:rPr>
+        <w:t>一組權重</w:t>
+      </w:r>
+      <w:r>
+        <w:rPr>
+          <w:rFonts w:hint="eastAsia"/>
+        </w:rPr>
+        <w:t xml:space="preserve"> </w:t>
+      </w:r>
+      <w:r>
+        <w:rPr>
+          <w:noProof/>
+        </w:rPr>
         <w:drawing>
-          <wp:inline distT="0" distB="0" distL="0" distR="0" wp14:anchorId="756E023C" wp14:editId="261AD81F">
-            <wp:extent cx="1752600" cy="266700"/>
-            <wp:effectExtent l="0" t="0" r="0" b="12700"/>
-            <wp:docPr id="11" name="圖片 11"/>
+          <wp:inline distT="0" distB="0" distL="0" distR="0" wp14:anchorId="7FA6F7A4" wp14:editId="43774A96">
+            <wp:extent cx="165100" cy="228600"/>
+            <wp:effectExtent l="0" t="0" r="12700" b="0"/>
+            <wp:docPr id="10" name="圖片 10"/>
             <wp:cNvGraphicFramePr>
               <a:graphicFrameLocks xmlns:a="http://schemas.openxmlformats.org/drawingml/2006/main" noChangeAspect="1"/>
             </wp:cNvGraphicFramePr>
@@ -1686,7 +1731,7 @@
                   <pic:spPr>
                     <a:xfrm>
                       <a:off x="0" y="0"/>
-                      <a:ext cx="1752600" cy="266700"/>
+                      <a:ext cx="165100" cy="228600"/>
                     </a:xfrm>
                     <a:prstGeom prst="rect">
                       <a:avLst/>
@@ -1703,97 +1748,46 @@
       <w:pPr>
         <w:pStyle w:val="a3"/>
         <w:ind w:leftChars="0" w:left="360"/>
-        <w:rPr>
-          <w:rFonts w:hint="eastAsia"/>
-        </w:rPr>
-      </w:pPr>
-      <w:r>
-        <w:t xml:space="preserve">(W </w:t>
-      </w:r>
-      <w:r>
-        <w:rPr>
-          <w:rFonts w:hint="eastAsia"/>
-        </w:rPr>
-        <w:t>是學出來的，為</w:t>
-      </w:r>
-      <w:r>
-        <w:rPr>
-          <w:rFonts w:hint="eastAsia"/>
-        </w:rPr>
-        <w:t xml:space="preserve"> </w:t>
-      </w:r>
-      <w:r>
-        <w:t>n</w:t>
-      </w:r>
-      <w:r>
-        <w:t xml:space="preserve">eural </w:t>
-      </w:r>
-      <w:r>
-        <w:t>n</w:t>
-      </w:r>
-      <w:r>
-        <w:t>etwork</w:t>
-      </w:r>
-      <w:r>
-        <w:t xml:space="preserve"> </w:t>
-      </w:r>
-      <w:r>
-        <w:rPr>
-          <w:rFonts w:hint="eastAsia"/>
-        </w:rPr>
-        <w:t>的一部分</w:t>
-      </w:r>
-      <w:r>
-        <w:rPr>
-          <w:rFonts w:hint="eastAsia"/>
-        </w:rPr>
-        <w:t>)</w:t>
-      </w:r>
-    </w:p>
-    <w:p>
-      <w:pPr>
-        <w:pStyle w:val="a3"/>
-        <w:ind w:leftChars="0" w:left="360"/>
-      </w:pPr>
-      <w:r>
-        <w:rPr>
-          <w:rFonts w:hint="eastAsia"/>
-        </w:rPr>
-        <w:t>因此我的</w:t>
-      </w:r>
-      <w:r>
-        <w:rPr>
-          <w:rFonts w:hint="eastAsia"/>
-        </w:rPr>
-        <w:t xml:space="preserve"> </w:t>
-      </w:r>
-      <w:r>
-        <w:t xml:space="preserve">decoder input </w:t>
-      </w:r>
-      <w:r>
-        <w:rPr>
-          <w:rFonts w:hint="eastAsia"/>
-        </w:rPr>
-        <w:t>會再多出</w:t>
-      </w:r>
-      <w:r>
-        <w:t xml:space="preserve"> context feature</w:t>
-      </w:r>
-      <w:r>
-        <w:rPr>
-          <w:rFonts w:hint="eastAsia"/>
-        </w:rPr>
-        <w:t>：</w:t>
-      </w:r>
-      <w:r>
-        <w:t xml:space="preserve"> </w:t>
-      </w:r>
-      <w:r>
+      </w:pPr>
+      <w:r>
+        <w:rPr>
+          <w:rFonts w:hint="eastAsia"/>
+        </w:rPr>
+        <w:t>而</w:t>
+      </w:r>
+      <w:r>
+        <w:rPr>
+          <w:rFonts w:hint="eastAsia"/>
+        </w:rPr>
+        <w:t>我的</w:t>
+      </w:r>
+      <w:r>
+        <w:rPr>
+          <w:rFonts w:hint="eastAsia"/>
+        </w:rPr>
+        <w:t xml:space="preserve"> </w:t>
+      </w:r>
+      <w:r>
+        <w:t>match</w:t>
+      </w:r>
+      <w:r>
+        <w:t xml:space="preserve"> function </w:t>
+      </w:r>
+      <w:r>
+        <w:rPr>
+          <w:rFonts w:hint="eastAsia"/>
+        </w:rPr>
+        <w:t>是學出來的：</w:t>
+      </w:r>
+      <w:r>
+        <w:rPr>
+          <w:noProof/>
+        </w:rPr>
         <w:drawing>
-          <wp:inline distT="0" distB="0" distL="0" distR="0" wp14:anchorId="71D88E34" wp14:editId="1BD44226">
-            <wp:extent cx="774700" cy="228600"/>
-            <wp:effectExtent l="0" t="0" r="12700" b="0"/>
-            <wp:docPr id="7" name="圖片 7"/>
+          <wp:inline distT="0" distB="0" distL="0" distR="0" wp14:anchorId="756E023C" wp14:editId="261AD81F">
+            <wp:extent cx="1752600" cy="266700"/>
+            <wp:effectExtent l="0" t="0" r="0" b="12700"/>
+            <wp:docPr id="11" name="圖片 11"/>
             <wp:cNvGraphicFramePr>
               <a:graphicFrameLocks xmlns:a="http://schemas.openxmlformats.org/drawingml/2006/main" noChangeAspect="1"/>
             </wp:cNvGraphicFramePr>
@@ -1813,6 +1807,133 @@
                   <pic:spPr>
                     <a:xfrm>
                       <a:off x="0" y="0"/>
+                      <a:ext cx="1752600" cy="266700"/>
+                    </a:xfrm>
+                    <a:prstGeom prst="rect">
+                      <a:avLst/>
+                    </a:prstGeom>
+                  </pic:spPr>
+                </pic:pic>
+              </a:graphicData>
+            </a:graphic>
+          </wp:inline>
+        </w:drawing>
+      </w:r>
+    </w:p>
+    <w:p>
+      <w:pPr>
+        <w:pStyle w:val="a3"/>
+        <w:ind w:leftChars="0" w:left="360"/>
+      </w:pPr>
+      <w:r>
+        <w:t xml:space="preserve">(W </w:t>
+      </w:r>
+      <w:r>
+        <w:rPr>
+          <w:rFonts w:hint="eastAsia"/>
+        </w:rPr>
+        <w:t>是學出來的，為</w:t>
+      </w:r>
+      <w:r>
+        <w:rPr>
+          <w:rFonts w:hint="eastAsia"/>
+        </w:rPr>
+        <w:t xml:space="preserve"> </w:t>
+      </w:r>
+      <w:r>
+        <w:t>n</w:t>
+      </w:r>
+      <w:r>
+        <w:t xml:space="preserve">eural </w:t>
+      </w:r>
+      <w:r>
+        <w:t>n</w:t>
+      </w:r>
+      <w:r>
+        <w:t>etwork</w:t>
+      </w:r>
+      <w:r>
+        <w:t xml:space="preserve"> </w:t>
+      </w:r>
+      <w:r>
+        <w:rPr>
+          <w:rFonts w:hint="eastAsia"/>
+        </w:rPr>
+        <w:t>的一部分</w:t>
+      </w:r>
+      <w:r>
+        <w:rPr>
+          <w:rFonts w:hint="eastAsia"/>
+        </w:rPr>
+        <w:t>)</w:t>
+      </w:r>
+    </w:p>
+    <w:p>
+      <w:pPr>
+        <w:pStyle w:val="a3"/>
+        <w:ind w:leftChars="0" w:left="360"/>
+      </w:pPr>
+      <w:r>
+        <w:rPr>
+          <w:rFonts w:hint="eastAsia"/>
+        </w:rPr>
+        <w:t>因此我的</w:t>
+      </w:r>
+      <w:r>
+        <w:rPr>
+          <w:rFonts w:hint="eastAsia"/>
+        </w:rPr>
+        <w:t xml:space="preserve"> </w:t>
+      </w:r>
+      <w:r>
+        <w:t xml:space="preserve">decoder input </w:t>
+      </w:r>
+      <w:r>
+        <w:rPr>
+          <w:rFonts w:hint="eastAsia"/>
+        </w:rPr>
+        <w:t>會再多出</w:t>
+      </w:r>
+      <w:r>
+        <w:t xml:space="preserve"> context feature</w:t>
+      </w:r>
+      <w:r>
+        <w:rPr>
+          <w:rFonts w:hint="eastAsia"/>
+        </w:rPr>
+        <w:t>：</w:t>
+      </w:r>
+      <w:r>
+        <w:t xml:space="preserve"> </w:t>
+      </w:r>
+      <w:r>
+        <w:rPr>
+          <w:noProof/>
+        </w:rPr>
+        <w:drawing>
+          <wp:inline distT="0" distB="0" distL="0" distR="0" wp14:anchorId="71D88E34" wp14:editId="1BD44226">
+            <wp:extent cx="774700" cy="228600"/>
+            <wp:effectExtent l="0" t="0" r="12700" b="0"/>
+            <wp:docPr id="7" name="圖片 7"/>
+            <wp:cNvGraphicFramePr>
+              <a:graphicFrameLocks xmlns:a="http://schemas.openxmlformats.org/drawingml/2006/main" noChangeAspect="1"/>
+            </wp:cNvGraphicFramePr>
+            <a:graphic xmlns:a="http://schemas.openxmlformats.org/drawingml/2006/main">
+              <a:graphicData uri="http://schemas.openxmlformats.org/drawingml/2006/picture">
+                <pic:pic xmlns:pic="http://schemas.openxmlformats.org/drawingml/2006/picture">
+                  <pic:nvPicPr>
+                    <pic:cNvPr id="1" name=""/>
+                    <pic:cNvPicPr/>
+                  </pic:nvPicPr>
+                  <pic:blipFill>
+                    <a:blip r:embed="rId10"/>
+                    <a:stretch>
+                      <a:fillRect/>
+                    </a:stretch>
+                  </pic:blipFill>
+                  <pic:spPr>
+                    <a:xfrm>
+                      <a:off x="0" y="0"/>
                       <a:ext cx="774700" cy="228600"/>
                     </a:xfrm>
                     <a:prstGeom prst="rect">
@@ -1852,7 +1973,7 @@
                     <pic:cNvPicPr/>
                   </pic:nvPicPr>
                   <pic:blipFill>
-                    <a:blip r:embed="rId10" cstate="print">
+                    <a:blip r:embed="rId11" cstate="print">
                       <a:extLst>
                         <a:ext uri="{28A0092B-C50C-407E-A947-70E740481C1C}">
                           <a14:useLocalDpi xmlns:a14="http://schemas.microsoft.com/office/drawing/2010/main" val="0"/>
@@ -1898,7 +2019,7 @@
                     <pic:cNvPicPr/>
                   </pic:nvPicPr>
                   <pic:blipFill>
-                    <a:blip r:embed="rId11" cstate="print">
+                    <a:blip r:embed="rId12" cstate="print">
                       <a:extLst>
                         <a:ext uri="{28A0092B-C50C-407E-A947-70E740481C1C}">
                           <a14:useLocalDpi xmlns:a14="http://schemas.microsoft.com/office/drawing/2010/main" val="0"/>
@@ -1972,9 +2093,6 @@
         <w:pStyle w:val="a3"/>
         <w:ind w:leftChars="0" w:left="360"/>
       </w:pPr>
-      <w:r>
-        <w:t>Scheduled sampling</w:t>
-      </w:r>
     </w:p>
     <w:p>
       <w:pPr>
@@ -1988,6 +2106,1029 @@
       <w:r>
         <w:t>Experimental results and settings</w:t>
       </w:r>
+    </w:p>
+    <w:p>
+      <w:pPr>
+        <w:pStyle w:val="a3"/>
+        <w:ind w:leftChars="0" w:left="360"/>
+      </w:pPr>
+      <w:r>
+        <w:rPr>
+          <w:rFonts w:hint="eastAsia"/>
+        </w:rPr>
+        <w:t>實驗基本參數設置如下：</w:t>
+      </w:r>
+    </w:p>
+    <w:p>
+      <w:pPr>
+        <w:pStyle w:val="a3"/>
+        <w:numPr>
+          <w:ilvl w:val="2"/>
+          <w:numId w:val="1"/>
+        </w:numPr>
+        <w:ind w:leftChars="0"/>
+      </w:pPr>
+      <w:r>
+        <w:t>batch size: 48</w:t>
+      </w:r>
+    </w:p>
+    <w:p>
+      <w:pPr>
+        <w:pStyle w:val="a3"/>
+        <w:numPr>
+          <w:ilvl w:val="2"/>
+          <w:numId w:val="1"/>
+        </w:numPr>
+        <w:ind w:leftChars="0"/>
+      </w:pPr>
+      <w:proofErr w:type="spellStart"/>
+      <w:r>
+        <w:t>layer_dim</w:t>
+      </w:r>
+      <w:proofErr w:type="spellEnd"/>
+      <w:r>
+        <w:t>: 512</w:t>
+      </w:r>
+      <w:r>
+        <w:rPr>
+          <w:rFonts w:hint="eastAsia"/>
+        </w:rPr>
+        <w:t xml:space="preserve"> </w:t>
+      </w:r>
+      <w:r>
+        <w:t xml:space="preserve">(for </w:t>
+      </w:r>
+      <w:proofErr w:type="spellStart"/>
+      <w:r>
+        <w:t>word_embedding</w:t>
+      </w:r>
+      <w:proofErr w:type="spellEnd"/>
+      <w:r>
+        <w:t xml:space="preserve">, encoding </w:t>
+      </w:r>
+      <w:proofErr w:type="spellStart"/>
+      <w:r>
+        <w:t>rnn</w:t>
+      </w:r>
+      <w:proofErr w:type="spellEnd"/>
+      <w:r>
+        <w:t xml:space="preserve">, decoding </w:t>
+      </w:r>
+      <w:proofErr w:type="spellStart"/>
+      <w:r>
+        <w:t>rnn</w:t>
+      </w:r>
+      <w:proofErr w:type="spellEnd"/>
+      <w:r>
+        <w:t>)</w:t>
+      </w:r>
+    </w:p>
+    <w:p>
+      <w:pPr>
+        <w:pStyle w:val="a3"/>
+        <w:numPr>
+          <w:ilvl w:val="2"/>
+          <w:numId w:val="1"/>
+        </w:numPr>
+        <w:ind w:leftChars="0"/>
+      </w:pPr>
+      <w:r>
+        <w:t>learning rate: 0.001</w:t>
+      </w:r>
+    </w:p>
+    <w:p>
+      <w:pPr>
+        <w:pStyle w:val="a3"/>
+        <w:numPr>
+          <w:ilvl w:val="2"/>
+          <w:numId w:val="1"/>
+        </w:numPr>
+        <w:ind w:leftChars="0"/>
+      </w:pPr>
+      <w:proofErr w:type="spellStart"/>
+      <w:r>
+        <w:t>max_sent_len</w:t>
+      </w:r>
+      <w:proofErr w:type="spellEnd"/>
+      <w:r>
+        <w:t>: 15</w:t>
+      </w:r>
+    </w:p>
+    <w:p>
+      <w:pPr>
+        <w:pStyle w:val="a3"/>
+        <w:numPr>
+          <w:ilvl w:val="2"/>
+          <w:numId w:val="1"/>
+        </w:numPr>
+        <w:ind w:leftChars="0"/>
+      </w:pPr>
+      <w:r>
+        <w:t>epoch</w:t>
+      </w:r>
+      <w:r>
+        <w:t>s</w:t>
+      </w:r>
+      <w:r>
+        <w:t>: 350</w:t>
+      </w:r>
+    </w:p>
+    <w:p>
+      <w:pPr>
+        <w:pStyle w:val="a3"/>
+        <w:numPr>
+          <w:ilvl w:val="2"/>
+          <w:numId w:val="1"/>
+        </w:numPr>
+        <w:ind w:leftChars="0"/>
+      </w:pPr>
+      <w:r>
+        <w:t>GRU</w:t>
+      </w:r>
+    </w:p>
+    <w:p>
+      <w:pPr>
+        <w:pStyle w:val="a3"/>
+        <w:numPr>
+          <w:ilvl w:val="2"/>
+          <w:numId w:val="1"/>
+        </w:numPr>
+        <w:ind w:leftChars="0"/>
+      </w:pPr>
+      <w:r>
+        <w:t>Not Attend</w:t>
+      </w:r>
+    </w:p>
+    <w:p>
+      <w:pPr>
+        <w:pStyle w:val="a3"/>
+        <w:numPr>
+          <w:ilvl w:val="2"/>
+          <w:numId w:val="1"/>
+        </w:numPr>
+        <w:ind w:leftChars="0"/>
+      </w:pPr>
+      <w:r>
+        <w:t xml:space="preserve">Decoder </w:t>
+      </w:r>
+      <w:r>
+        <w:rPr>
+          <w:rFonts w:hint="eastAsia"/>
+        </w:rPr>
+        <w:t>前一個</w:t>
+      </w:r>
+      <w:r>
+        <w:rPr>
+          <w:rFonts w:hint="eastAsia"/>
+        </w:rPr>
+        <w:t xml:space="preserve"> </w:t>
+      </w:r>
+      <w:r>
+        <w:t xml:space="preserve">step </w:t>
+      </w:r>
+      <w:r>
+        <w:rPr>
+          <w:rFonts w:hint="eastAsia"/>
+        </w:rPr>
+        <w:t>的輸入為</w:t>
+      </w:r>
+      <w:r>
+        <w:rPr>
+          <w:rFonts w:hint="eastAsia"/>
+        </w:rPr>
+        <w:t xml:space="preserve"> </w:t>
+      </w:r>
+      <w:r>
+        <w:t>Reference</w:t>
+      </w:r>
+    </w:p>
+    <w:p>
+      <w:pPr>
+        <w:pStyle w:val="a3"/>
+        <w:ind w:leftChars="0" w:left="1320"/>
+      </w:pPr>
+    </w:p>
+    <w:p>
+      <w:pPr>
+        <w:pStyle w:val="a3"/>
+        <w:numPr>
+          <w:ilvl w:val="0"/>
+          <w:numId w:val="12"/>
+        </w:numPr>
+        <w:ind w:leftChars="0"/>
+      </w:pPr>
+      <w:r>
+        <w:t>“LSTM” vs “GRU”</w:t>
+      </w:r>
+    </w:p>
+    <w:tbl>
+      <w:tblPr>
+        <w:tblStyle w:val="a5"/>
+        <w:tblW w:w="9356" w:type="dxa"/>
+        <w:tblInd w:w="-151" w:type="dxa"/>
+        <w:tblLook w:val="04A0" w:firstRow="1" w:lastRow="0" w:firstColumn="1" w:lastColumn="0" w:noHBand="0" w:noVBand="1"/>
+      </w:tblPr>
+      <w:tblGrid>
+        <w:gridCol w:w="2269"/>
+        <w:gridCol w:w="3752"/>
+        <w:gridCol w:w="3335"/>
+      </w:tblGrid>
+      <w:tr>
+        <w:tc>
+          <w:tcPr>
+            <w:tcW w:w="2269" w:type="dxa"/>
+            <w:vAlign w:val="center"/>
+          </w:tcPr>
+          <w:p>
+            <w:pPr>
+              <w:pStyle w:val="a3"/>
+              <w:ind w:leftChars="0" w:left="0"/>
+              <w:jc w:val="center"/>
+            </w:pPr>
+          </w:p>
+        </w:tc>
+        <w:tc>
+          <w:tcPr>
+            <w:tcW w:w="3752" w:type="dxa"/>
+            <w:vAlign w:val="center"/>
+          </w:tcPr>
+          <w:p>
+            <w:pPr>
+              <w:pStyle w:val="a3"/>
+              <w:ind w:leftChars="0" w:left="0"/>
+              <w:jc w:val="center"/>
+            </w:pPr>
+            <w:r>
+              <w:t>LSTM</w:t>
+            </w:r>
+          </w:p>
+        </w:tc>
+        <w:tc>
+          <w:tcPr>
+            <w:tcW w:w="3335" w:type="dxa"/>
+            <w:vAlign w:val="center"/>
+          </w:tcPr>
+          <w:p>
+            <w:pPr>
+              <w:pStyle w:val="a3"/>
+              <w:ind w:leftChars="0" w:left="0"/>
+              <w:jc w:val="center"/>
+            </w:pPr>
+            <w:r>
+              <w:t>GRU</w:t>
+            </w:r>
+          </w:p>
+        </w:tc>
+      </w:tr>
+      <w:tr>
+        <w:tc>
+          <w:tcPr>
+            <w:tcW w:w="2269" w:type="dxa"/>
+            <w:vAlign w:val="center"/>
+          </w:tcPr>
+          <w:p>
+            <w:pPr>
+              <w:pStyle w:val="a3"/>
+              <w:ind w:leftChars="0" w:left="0"/>
+              <w:jc w:val="center"/>
+            </w:pPr>
+            <w:r>
+              <w:t>Epoch Time</w:t>
+            </w:r>
+          </w:p>
+        </w:tc>
+        <w:tc>
+          <w:tcPr>
+            <w:tcW w:w="3752" w:type="dxa"/>
+            <w:vAlign w:val="center"/>
+          </w:tcPr>
+          <w:p>
+            <w:pPr>
+              <w:pStyle w:val="a3"/>
+              <w:ind w:leftChars="0" w:left="0"/>
+              <w:jc w:val="center"/>
+            </w:pPr>
+          </w:p>
+        </w:tc>
+        <w:tc>
+          <w:tcPr>
+            <w:tcW w:w="3335" w:type="dxa"/>
+            <w:vAlign w:val="center"/>
+          </w:tcPr>
+          <w:p>
+            <w:pPr>
+              <w:pStyle w:val="a3"/>
+              <w:ind w:leftChars="0" w:left="0"/>
+              <w:jc w:val="center"/>
+            </w:pPr>
+          </w:p>
+        </w:tc>
+      </w:tr>
+      <w:tr>
+        <w:tc>
+          <w:tcPr>
+            <w:tcW w:w="2269" w:type="dxa"/>
+            <w:vAlign w:val="center"/>
+          </w:tcPr>
+          <w:p>
+            <w:pPr>
+              <w:pStyle w:val="a3"/>
+              <w:ind w:leftChars="0" w:left="0"/>
+              <w:jc w:val="center"/>
+            </w:pPr>
+            <w:r>
+              <w:t>Loss</w:t>
+            </w:r>
+          </w:p>
+        </w:tc>
+        <w:tc>
+          <w:tcPr>
+            <w:tcW w:w="3752" w:type="dxa"/>
+            <w:vAlign w:val="center"/>
+          </w:tcPr>
+          <w:p>
+            <w:pPr>
+              <w:pStyle w:val="a3"/>
+              <w:ind w:leftChars="0" w:left="0"/>
+              <w:jc w:val="center"/>
+            </w:pPr>
+          </w:p>
+        </w:tc>
+        <w:tc>
+          <w:tcPr>
+            <w:tcW w:w="3335" w:type="dxa"/>
+            <w:vAlign w:val="center"/>
+          </w:tcPr>
+          <w:p>
+            <w:pPr>
+              <w:pStyle w:val="a3"/>
+              <w:ind w:leftChars="0" w:left="0"/>
+              <w:jc w:val="center"/>
+            </w:pPr>
+          </w:p>
+        </w:tc>
+      </w:tr>
+      <w:tr>
+        <w:tc>
+          <w:tcPr>
+            <w:tcW w:w="2269" w:type="dxa"/>
+            <w:vAlign w:val="center"/>
+          </w:tcPr>
+          <w:p>
+            <w:pPr>
+              <w:pStyle w:val="a3"/>
+              <w:ind w:leftChars="0" w:left="0"/>
+              <w:jc w:val="center"/>
+            </w:pPr>
+            <w:r>
+              <w:t>Final Loss</w:t>
+            </w:r>
+          </w:p>
+        </w:tc>
+        <w:tc>
+          <w:tcPr>
+            <w:tcW w:w="3752" w:type="dxa"/>
+            <w:vAlign w:val="center"/>
+          </w:tcPr>
+          <w:p>
+            <w:pPr>
+              <w:pStyle w:val="a3"/>
+              <w:ind w:leftChars="0" w:left="0"/>
+              <w:jc w:val="center"/>
+            </w:pPr>
+          </w:p>
+        </w:tc>
+        <w:tc>
+          <w:tcPr>
+            <w:tcW w:w="3335" w:type="dxa"/>
+            <w:vAlign w:val="center"/>
+          </w:tcPr>
+          <w:p>
+            <w:pPr>
+              <w:pStyle w:val="a3"/>
+              <w:ind w:leftChars="0" w:left="0"/>
+              <w:jc w:val="center"/>
+            </w:pPr>
+          </w:p>
+        </w:tc>
+      </w:tr>
+      <w:tr>
+        <w:tc>
+          <w:tcPr>
+            <w:tcW w:w="2269" w:type="dxa"/>
+            <w:vAlign w:val="center"/>
+          </w:tcPr>
+          <w:p>
+            <w:pPr>
+              <w:pStyle w:val="a3"/>
+              <w:ind w:leftChars="0" w:left="0"/>
+              <w:jc w:val="center"/>
+            </w:pPr>
+            <w:r>
+              <w:t>Average Bleu Score</w:t>
+            </w:r>
+          </w:p>
+        </w:tc>
+        <w:tc>
+          <w:tcPr>
+            <w:tcW w:w="3752" w:type="dxa"/>
+            <w:vAlign w:val="center"/>
+          </w:tcPr>
+          <w:p>
+            <w:pPr>
+              <w:pStyle w:val="a3"/>
+              <w:ind w:leftChars="0" w:left="0"/>
+              <w:jc w:val="center"/>
+            </w:pPr>
+          </w:p>
+        </w:tc>
+        <w:tc>
+          <w:tcPr>
+            <w:tcW w:w="3335" w:type="dxa"/>
+            <w:vAlign w:val="center"/>
+          </w:tcPr>
+          <w:p>
+            <w:pPr>
+              <w:pStyle w:val="a3"/>
+              <w:ind w:leftChars="0" w:left="0"/>
+              <w:jc w:val="center"/>
+            </w:pPr>
+          </w:p>
+        </w:tc>
+      </w:tr>
+    </w:tbl>
+    <w:p>
+      <w:pPr>
+        <w:pStyle w:val="a3"/>
+        <w:ind w:leftChars="0" w:left="960"/>
+      </w:pPr>
+    </w:p>
+    <w:p>
+      <w:pPr>
+        <w:pStyle w:val="a3"/>
+        <w:numPr>
+          <w:ilvl w:val="0"/>
+          <w:numId w:val="12"/>
+        </w:numPr>
+        <w:ind w:leftChars="0"/>
+      </w:pPr>
+      <w:r>
+        <w:t xml:space="preserve">“Attend” vs “Not Attend” </w:t>
+      </w:r>
+    </w:p>
+    <w:tbl>
+      <w:tblPr>
+        <w:tblStyle w:val="a5"/>
+        <w:tblW w:w="9375" w:type="dxa"/>
+        <w:tblInd w:w="-170" w:type="dxa"/>
+        <w:tblLook w:val="04A0" w:firstRow="1" w:lastRow="0" w:firstColumn="1" w:lastColumn="0" w:noHBand="0" w:noVBand="1"/>
+      </w:tblPr>
+      <w:tblGrid>
+        <w:gridCol w:w="2288"/>
+        <w:gridCol w:w="3886"/>
+        <w:gridCol w:w="3201"/>
+      </w:tblGrid>
+      <w:tr>
+        <w:tc>
+          <w:tcPr>
+            <w:tcW w:w="2288" w:type="dxa"/>
+            <w:vAlign w:val="center"/>
+          </w:tcPr>
+          <w:p>
+            <w:pPr>
+              <w:pStyle w:val="a3"/>
+              <w:ind w:leftChars="0" w:left="0"/>
+              <w:jc w:val="center"/>
+            </w:pPr>
+          </w:p>
+        </w:tc>
+        <w:tc>
+          <w:tcPr>
+            <w:tcW w:w="3886" w:type="dxa"/>
+            <w:vAlign w:val="center"/>
+          </w:tcPr>
+          <w:p>
+            <w:pPr>
+              <w:pStyle w:val="a3"/>
+              <w:ind w:leftChars="0" w:left="0"/>
+              <w:jc w:val="center"/>
+            </w:pPr>
+            <w:r>
+              <w:t>Attend</w:t>
+            </w:r>
+          </w:p>
+        </w:tc>
+        <w:tc>
+          <w:tcPr>
+            <w:tcW w:w="3201" w:type="dxa"/>
+            <w:vAlign w:val="center"/>
+          </w:tcPr>
+          <w:p>
+            <w:pPr>
+              <w:pStyle w:val="a3"/>
+              <w:ind w:leftChars="0" w:left="0"/>
+              <w:jc w:val="center"/>
+            </w:pPr>
+            <w:r>
+              <w:t>Not Attend</w:t>
+            </w:r>
+          </w:p>
+        </w:tc>
+      </w:tr>
+      <w:tr>
+        <w:tc>
+          <w:tcPr>
+            <w:tcW w:w="2288" w:type="dxa"/>
+            <w:vAlign w:val="center"/>
+          </w:tcPr>
+          <w:p>
+            <w:pPr>
+              <w:pStyle w:val="a3"/>
+              <w:ind w:leftChars="0" w:left="0"/>
+              <w:jc w:val="center"/>
+            </w:pPr>
+            <w:r>
+              <w:t>Epoch Time</w:t>
+            </w:r>
+          </w:p>
+        </w:tc>
+        <w:tc>
+          <w:tcPr>
+            <w:tcW w:w="3886" w:type="dxa"/>
+            <w:vAlign w:val="center"/>
+          </w:tcPr>
+          <w:p>
+            <w:pPr>
+              <w:pStyle w:val="a3"/>
+              <w:ind w:leftChars="0" w:left="0"/>
+              <w:jc w:val="center"/>
+            </w:pPr>
+            <w:r>
+              <w:t>42.8239</w:t>
+            </w:r>
+          </w:p>
+        </w:tc>
+        <w:tc>
+          <w:tcPr>
+            <w:tcW w:w="3201" w:type="dxa"/>
+            <w:vAlign w:val="center"/>
+          </w:tcPr>
+          <w:p>
+            <w:pPr>
+              <w:pStyle w:val="a3"/>
+              <w:ind w:leftChars="0" w:left="0"/>
+              <w:jc w:val="center"/>
+            </w:pPr>
+          </w:p>
+        </w:tc>
+      </w:tr>
+      <w:tr>
+        <w:tc>
+          <w:tcPr>
+            <w:tcW w:w="2288" w:type="dxa"/>
+            <w:vAlign w:val="center"/>
+          </w:tcPr>
+          <w:p>
+            <w:pPr>
+              <w:pStyle w:val="a3"/>
+              <w:ind w:leftChars="0" w:left="0"/>
+              <w:jc w:val="center"/>
+            </w:pPr>
+            <w:r>
+              <w:t>Loss</w:t>
+            </w:r>
+          </w:p>
+        </w:tc>
+        <w:tc>
+          <w:tcPr>
+            <w:tcW w:w="3886" w:type="dxa"/>
+            <w:vAlign w:val="center"/>
+          </w:tcPr>
+          <w:p>
+            <w:pPr>
+              <w:pStyle w:val="a3"/>
+              <w:ind w:leftChars="0" w:left="0"/>
+              <w:jc w:val="center"/>
+            </w:pPr>
+            <w:r>
+              <w:rPr>
+                <w:noProof/>
+              </w:rPr>
+              <w:drawing>
+                <wp:inline distT="0" distB="0" distL="0" distR="0" wp14:anchorId="07282D32" wp14:editId="6A186BCB">
+                  <wp:extent cx="1756800" cy="1317600"/>
+                  <wp:effectExtent l="0" t="0" r="0" b="3810"/>
+                  <wp:docPr id="6" name="圖片 6"/>
+                  <wp:cNvGraphicFramePr>
+                    <a:graphicFrameLocks xmlns:a="http://schemas.openxmlformats.org/drawingml/2006/main" noChangeAspect="1"/>
+                  </wp:cNvGraphicFramePr>
+                  <a:graphic xmlns:a="http://schemas.openxmlformats.org/drawingml/2006/main">
+                    <a:graphicData uri="http://schemas.openxmlformats.org/drawingml/2006/picture">
+                      <pic:pic xmlns:pic="http://schemas.openxmlformats.org/drawingml/2006/picture">
+                        <pic:nvPicPr>
+                          <pic:cNvPr id="6" name="model_loss.png"/>
+                          <pic:cNvPicPr/>
+                        </pic:nvPicPr>
+                        <pic:blipFill>
+                          <a:blip r:embed="rId13" cstate="print">
+                            <a:extLst>
+                              <a:ext uri="{28A0092B-C50C-407E-A947-70E740481C1C}">
+                                <a14:useLocalDpi xmlns:a14="http://schemas.microsoft.com/office/drawing/2010/main" val="0"/>
+                              </a:ext>
+                            </a:extLst>
+                          </a:blip>
+                          <a:stretch>
+                            <a:fillRect/>
+                          </a:stretch>
+                        </pic:blipFill>
+                        <pic:spPr>
+                          <a:xfrm>
+                            <a:off x="0" y="0"/>
+                            <a:ext cx="1756800" cy="1317600"/>
+                          </a:xfrm>
+                          <a:prstGeom prst="rect">
+                            <a:avLst/>
+                          </a:prstGeom>
+                        </pic:spPr>
+                      </pic:pic>
+                    </a:graphicData>
+                  </a:graphic>
+                </wp:inline>
+              </w:drawing>
+            </w:r>
+          </w:p>
+        </w:tc>
+        <w:tc>
+          <w:tcPr>
+            <w:tcW w:w="3201" w:type="dxa"/>
+            <w:vAlign w:val="center"/>
+          </w:tcPr>
+          <w:p>
+            <w:pPr>
+              <w:pStyle w:val="a3"/>
+              <w:ind w:leftChars="0" w:left="0"/>
+              <w:jc w:val="center"/>
+            </w:pPr>
+          </w:p>
+        </w:tc>
+      </w:tr>
+      <w:tr>
+        <w:tc>
+          <w:tcPr>
+            <w:tcW w:w="2288" w:type="dxa"/>
+            <w:vAlign w:val="center"/>
+          </w:tcPr>
+          <w:p>
+            <w:pPr>
+              <w:pStyle w:val="a3"/>
+              <w:ind w:leftChars="0" w:left="0"/>
+              <w:jc w:val="center"/>
+            </w:pPr>
+            <w:r>
+              <w:t>Final Loss</w:t>
+            </w:r>
+          </w:p>
+        </w:tc>
+        <w:tc>
+          <w:tcPr>
+            <w:tcW w:w="3886" w:type="dxa"/>
+            <w:vAlign w:val="center"/>
+          </w:tcPr>
+          <w:p>
+            <w:pPr>
+              <w:pStyle w:val="a3"/>
+              <w:ind w:leftChars="0" w:left="0"/>
+              <w:jc w:val="center"/>
+            </w:pPr>
+            <w:r>
+              <w:t>8.39939</w:t>
+            </w:r>
+          </w:p>
+        </w:tc>
+        <w:tc>
+          <w:tcPr>
+            <w:tcW w:w="3201" w:type="dxa"/>
+            <w:vAlign w:val="center"/>
+          </w:tcPr>
+          <w:p>
+            <w:pPr>
+              <w:pStyle w:val="a3"/>
+              <w:ind w:leftChars="0" w:left="0"/>
+              <w:jc w:val="center"/>
+            </w:pPr>
+          </w:p>
+        </w:tc>
+      </w:tr>
+      <w:tr>
+        <w:tc>
+          <w:tcPr>
+            <w:tcW w:w="2288" w:type="dxa"/>
+            <w:vAlign w:val="center"/>
+          </w:tcPr>
+          <w:p>
+            <w:pPr>
+              <w:pStyle w:val="a3"/>
+              <w:ind w:leftChars="0" w:left="0"/>
+              <w:jc w:val="center"/>
+            </w:pPr>
+            <w:r>
+              <w:t>Average Bleu Score</w:t>
+            </w:r>
+          </w:p>
+        </w:tc>
+        <w:tc>
+          <w:tcPr>
+            <w:tcW w:w="3886" w:type="dxa"/>
+            <w:vAlign w:val="center"/>
+          </w:tcPr>
+          <w:p>
+            <w:pPr>
+              <w:pStyle w:val="a3"/>
+              <w:ind w:leftChars="0" w:left="0"/>
+              <w:jc w:val="center"/>
+            </w:pPr>
+            <w:r>
+              <w:t>0.2711</w:t>
+            </w:r>
+          </w:p>
+        </w:tc>
+        <w:tc>
+          <w:tcPr>
+            <w:tcW w:w="3201" w:type="dxa"/>
+            <w:vAlign w:val="center"/>
+          </w:tcPr>
+          <w:p>
+            <w:pPr>
+              <w:pStyle w:val="a3"/>
+              <w:ind w:leftChars="0" w:left="0"/>
+              <w:jc w:val="center"/>
+            </w:pPr>
+          </w:p>
+        </w:tc>
+      </w:tr>
+    </w:tbl>
+    <w:p>
+      <w:pPr>
+        <w:pStyle w:val="a3"/>
+        <w:ind w:leftChars="0" w:left="960"/>
+      </w:pPr>
+    </w:p>
+    <w:p>
+      <w:pPr>
+        <w:pStyle w:val="a3"/>
+        <w:numPr>
+          <w:ilvl w:val="1"/>
+          <w:numId w:val="1"/>
+        </w:numPr>
+        <w:ind w:leftChars="0"/>
+      </w:pPr>
+      <w:r>
+        <w:t>“Reference” vs “From Model”</w:t>
+      </w:r>
+      <w:bookmarkStart w:id="0" w:name="_GoBack"/>
+      <w:bookmarkEnd w:id="0"/>
+    </w:p>
+    <w:tbl>
+      <w:tblPr>
+        <w:tblStyle w:val="a5"/>
+        <w:tblW w:w="9404" w:type="dxa"/>
+        <w:tblInd w:w="-151" w:type="dxa"/>
+        <w:tblLook w:val="04A0" w:firstRow="1" w:lastRow="0" w:firstColumn="1" w:lastColumn="0" w:noHBand="0" w:noVBand="1"/>
+      </w:tblPr>
+      <w:tblGrid>
+        <w:gridCol w:w="2269"/>
+        <w:gridCol w:w="3752"/>
+        <w:gridCol w:w="3383"/>
+      </w:tblGrid>
+      <w:tr>
+        <w:tc>
+          <w:tcPr>
+            <w:tcW w:w="2269" w:type="dxa"/>
+            <w:vAlign w:val="center"/>
+          </w:tcPr>
+          <w:p>
+            <w:pPr>
+              <w:pStyle w:val="a3"/>
+              <w:ind w:leftChars="0" w:left="0"/>
+              <w:jc w:val="center"/>
+            </w:pPr>
+          </w:p>
+        </w:tc>
+        <w:tc>
+          <w:tcPr>
+            <w:tcW w:w="3752" w:type="dxa"/>
+            <w:vAlign w:val="center"/>
+          </w:tcPr>
+          <w:p>
+            <w:pPr>
+              <w:pStyle w:val="a3"/>
+              <w:ind w:leftChars="0" w:left="0"/>
+              <w:jc w:val="center"/>
+            </w:pPr>
+            <w:r>
+              <w:t>From Model</w:t>
+            </w:r>
+          </w:p>
+        </w:tc>
+        <w:tc>
+          <w:tcPr>
+            <w:tcW w:w="3383" w:type="dxa"/>
+            <w:vAlign w:val="center"/>
+          </w:tcPr>
+          <w:p>
+            <w:pPr>
+              <w:pStyle w:val="a3"/>
+              <w:ind w:leftChars="0" w:left="0"/>
+              <w:jc w:val="center"/>
+            </w:pPr>
+            <w:r>
+              <w:t>Reference</w:t>
+            </w:r>
+          </w:p>
+        </w:tc>
+      </w:tr>
+      <w:tr>
+        <w:tc>
+          <w:tcPr>
+            <w:tcW w:w="2269" w:type="dxa"/>
+            <w:vAlign w:val="center"/>
+          </w:tcPr>
+          <w:p>
+            <w:pPr>
+              <w:pStyle w:val="a3"/>
+              <w:ind w:leftChars="0" w:left="0"/>
+              <w:jc w:val="center"/>
+            </w:pPr>
+            <w:r>
+              <w:t>Epoch Time</w:t>
+            </w:r>
+          </w:p>
+        </w:tc>
+        <w:tc>
+          <w:tcPr>
+            <w:tcW w:w="3752" w:type="dxa"/>
+            <w:vAlign w:val="center"/>
+          </w:tcPr>
+          <w:p>
+            <w:pPr>
+              <w:pStyle w:val="a3"/>
+              <w:ind w:leftChars="0" w:left="0"/>
+              <w:jc w:val="center"/>
+            </w:pPr>
+          </w:p>
+        </w:tc>
+        <w:tc>
+          <w:tcPr>
+            <w:tcW w:w="3383" w:type="dxa"/>
+            <w:vAlign w:val="center"/>
+          </w:tcPr>
+          <w:p>
+            <w:pPr>
+              <w:pStyle w:val="a3"/>
+              <w:ind w:leftChars="0" w:left="0"/>
+              <w:jc w:val="center"/>
+            </w:pPr>
+          </w:p>
+        </w:tc>
+      </w:tr>
+      <w:tr>
+        <w:tc>
+          <w:tcPr>
+            <w:tcW w:w="2269" w:type="dxa"/>
+            <w:vAlign w:val="center"/>
+          </w:tcPr>
+          <w:p>
+            <w:pPr>
+              <w:pStyle w:val="a3"/>
+              <w:ind w:leftChars="0" w:left="0"/>
+              <w:jc w:val="center"/>
+            </w:pPr>
+            <w:r>
+              <w:t>Loss</w:t>
+            </w:r>
+          </w:p>
+        </w:tc>
+        <w:tc>
+          <w:tcPr>
+            <w:tcW w:w="3752" w:type="dxa"/>
+            <w:vAlign w:val="center"/>
+          </w:tcPr>
+          <w:p>
+            <w:pPr>
+              <w:pStyle w:val="a3"/>
+              <w:ind w:leftChars="0" w:left="0"/>
+              <w:jc w:val="center"/>
+            </w:pPr>
+          </w:p>
+        </w:tc>
+        <w:tc>
+          <w:tcPr>
+            <w:tcW w:w="3383" w:type="dxa"/>
+            <w:vAlign w:val="center"/>
+          </w:tcPr>
+          <w:p>
+            <w:pPr>
+              <w:pStyle w:val="a3"/>
+              <w:ind w:leftChars="0" w:left="0"/>
+              <w:jc w:val="center"/>
+            </w:pPr>
+          </w:p>
+        </w:tc>
+      </w:tr>
+      <w:tr>
+        <w:tc>
+          <w:tcPr>
+            <w:tcW w:w="2269" w:type="dxa"/>
+            <w:vAlign w:val="center"/>
+          </w:tcPr>
+          <w:p>
+            <w:pPr>
+              <w:pStyle w:val="a3"/>
+              <w:ind w:leftChars="0" w:left="0"/>
+              <w:jc w:val="center"/>
+            </w:pPr>
+            <w:r>
+              <w:t>Final Loss</w:t>
+            </w:r>
+          </w:p>
+        </w:tc>
+        <w:tc>
+          <w:tcPr>
+            <w:tcW w:w="3752" w:type="dxa"/>
+            <w:vAlign w:val="center"/>
+          </w:tcPr>
+          <w:p>
+            <w:pPr>
+              <w:pStyle w:val="a3"/>
+              <w:ind w:leftChars="0" w:left="0"/>
+              <w:jc w:val="center"/>
+            </w:pPr>
+          </w:p>
+        </w:tc>
+        <w:tc>
+          <w:tcPr>
+            <w:tcW w:w="3383" w:type="dxa"/>
+            <w:vAlign w:val="center"/>
+          </w:tcPr>
+          <w:p>
+            <w:pPr>
+              <w:pStyle w:val="a3"/>
+              <w:ind w:leftChars="0" w:left="0"/>
+              <w:jc w:val="center"/>
+            </w:pPr>
+          </w:p>
+        </w:tc>
+      </w:tr>
+      <w:tr>
+        <w:tc>
+          <w:tcPr>
+            <w:tcW w:w="2269" w:type="dxa"/>
+            <w:vAlign w:val="center"/>
+          </w:tcPr>
+          <w:p>
+            <w:pPr>
+              <w:pStyle w:val="a3"/>
+              <w:ind w:leftChars="0" w:left="0"/>
+              <w:jc w:val="center"/>
+            </w:pPr>
+            <w:r>
+              <w:t>Average Bleu Score</w:t>
+            </w:r>
+          </w:p>
+        </w:tc>
+        <w:tc>
+          <w:tcPr>
+            <w:tcW w:w="3752" w:type="dxa"/>
+            <w:vAlign w:val="center"/>
+          </w:tcPr>
+          <w:p>
+            <w:pPr>
+              <w:pStyle w:val="a3"/>
+              <w:ind w:leftChars="0" w:left="0"/>
+              <w:jc w:val="center"/>
+            </w:pPr>
+          </w:p>
+        </w:tc>
+        <w:tc>
+          <w:tcPr>
+            <w:tcW w:w="3383" w:type="dxa"/>
+            <w:vAlign w:val="center"/>
+          </w:tcPr>
+          <w:p>
+            <w:pPr>
+              <w:pStyle w:val="a3"/>
+              <w:ind w:leftChars="0" w:left="0"/>
+              <w:jc w:val="center"/>
+            </w:pPr>
+          </w:p>
+        </w:tc>
+      </w:tr>
+    </w:tbl>
+    <w:p>
+      <w:pPr>
+        <w:pStyle w:val="a3"/>
+        <w:ind w:leftChars="0" w:left="960"/>
+      </w:pPr>
     </w:p>
     <w:sectPr>
       <w:pgSz w:w="11900" w:h="16840"/>
@@ -2316,7 +3457,7 @@
   <w:abstractNum w:abstractNumId="3">
     <w:nsid w:val="37DC3657"/>
     <w:multiLevelType w:val="hybridMultilevel"/>
-    <w:tmpl w:val="968AB740"/>
+    <w:tmpl w:val="223A8F6A"/>
     <w:lvl w:ilvl="0" w:tplc="04090001">
       <w:start w:val="1"/>
       <w:numFmt w:val="bullet"/>

--- a/hw2/report.docx
+++ b/hw2/report.docx
@@ -908,7 +908,13 @@
         <w:rPr>
           <w:rFonts w:hint="eastAsia"/>
         </w:rPr>
-        <w:t>前一個的書出</w:t>
+        <w:t>前一個的輸</w:t>
+      </w:r>
+      <w:r>
+        <w:rPr>
+          <w:rFonts w:hint="eastAsia"/>
+        </w:rPr>
+        <w:t>出</w:t>
       </w:r>
       <w:r>
         <w:rPr>
@@ -953,7 +959,28 @@
         <w:rPr>
           <w:rFonts w:hint="eastAsia"/>
         </w:rPr>
-        <w:t>起來。</w:t>
+        <w:t>起來</w:t>
+      </w:r>
+      <w:r>
+        <w:rPr>
+          <w:rFonts w:hint="eastAsia"/>
+        </w:rPr>
+        <w:t>，（因為</w:t>
+      </w:r>
+      <w:r>
+        <w:t xml:space="preserve"> decoder </w:t>
+      </w:r>
+      <w:r>
+        <w:rPr>
+          <w:rFonts w:hint="eastAsia"/>
+        </w:rPr>
+        <w:t>會一步錯，步步錯）</w:t>
+      </w:r>
+      <w:r>
+        <w:rPr>
+          <w:rFonts w:hint="eastAsia"/>
+        </w:rPr>
+        <w:t>。</w:t>
       </w:r>
     </w:p>
     <w:p>
@@ -2091,9 +2118,576 @@
     <w:p>
       <w:pPr>
         <w:pStyle w:val="a3"/>
-        <w:ind w:leftChars="0" w:left="360"/>
-      </w:pPr>
-    </w:p>
+        <w:numPr>
+          <w:ilvl w:val="0"/>
+          <w:numId w:val="12"/>
+        </w:numPr>
+        <w:ind w:leftChars="0"/>
+      </w:pPr>
+      <w:r>
+        <w:rPr>
+          <w:rFonts w:hint="eastAsia"/>
+        </w:rPr>
+        <w:t>M</w:t>
+      </w:r>
+      <w:r>
+        <w:t>asking</w:t>
+      </w:r>
+    </w:p>
+    <w:p>
+      <w:pPr>
+        <w:pStyle w:val="a3"/>
+        <w:ind w:leftChars="0" w:left="960"/>
+      </w:pPr>
+      <w:r>
+        <w:t xml:space="preserve">masking </w:t>
+      </w:r>
+      <w:r>
+        <w:rPr>
+          <w:rFonts w:hint="eastAsia"/>
+        </w:rPr>
+        <w:t>指的意思是說我們在餵</w:t>
+      </w:r>
+      <w:r>
+        <w:rPr>
+          <w:rFonts w:hint="eastAsia"/>
+        </w:rPr>
+        <w:t xml:space="preserve"> </w:t>
+      </w:r>
+      <w:r>
+        <w:t xml:space="preserve">feature </w:t>
+      </w:r>
+      <w:r>
+        <w:rPr>
+          <w:rFonts w:hint="eastAsia"/>
+        </w:rPr>
+        <w:t>進</w:t>
+      </w:r>
+      <w:r>
+        <w:rPr>
+          <w:rFonts w:hint="eastAsia"/>
+        </w:rPr>
+        <w:t xml:space="preserve"> </w:t>
+      </w:r>
+      <w:r>
+        <w:t xml:space="preserve">model </w:t>
+      </w:r>
+      <w:r>
+        <w:rPr>
+          <w:rFonts w:hint="eastAsia"/>
+        </w:rPr>
+        <w:t>時會另外有一個</w:t>
+      </w:r>
+      <w:r>
+        <w:rPr>
+          <w:rFonts w:hint="eastAsia"/>
+        </w:rPr>
+        <w:t>對應</w:t>
+      </w:r>
+      <w:r>
+        <w:rPr>
+          <w:rFonts w:hint="eastAsia"/>
+        </w:rPr>
+        <w:t xml:space="preserve"> </w:t>
+      </w:r>
+      <w:r>
+        <w:t xml:space="preserve">feature </w:t>
+      </w:r>
+      <w:r>
+        <w:rPr>
+          <w:rFonts w:hint="eastAsia"/>
+        </w:rPr>
+        <w:t>的</w:t>
+      </w:r>
+      <w:r>
+        <w:rPr>
+          <w:rFonts w:hint="eastAsia"/>
+        </w:rPr>
+        <w:t xml:space="preserve"> </w:t>
+      </w:r>
+      <w:r>
+        <w:t>binary array</w:t>
+      </w:r>
+      <w:r>
+        <w:rPr>
+          <w:rFonts w:hint="eastAsia"/>
+        </w:rPr>
+        <w:t>，而這個</w:t>
+      </w:r>
+      <w:r>
+        <w:rPr>
+          <w:rFonts w:hint="eastAsia"/>
+        </w:rPr>
+        <w:t xml:space="preserve"> </w:t>
+      </w:r>
+      <w:r>
+        <w:t xml:space="preserve">array </w:t>
+      </w:r>
+      <w:r>
+        <w:rPr>
+          <w:rFonts w:hint="eastAsia"/>
+        </w:rPr>
+        <w:t>對應到</w:t>
+      </w:r>
+      <w:r>
+        <w:rPr>
+          <w:rFonts w:hint="eastAsia"/>
+        </w:rPr>
+        <w:t xml:space="preserve"> </w:t>
+      </w:r>
+      <w:r>
+        <w:t>padding</w:t>
+      </w:r>
+      <w:r>
+        <w:rPr>
+          <w:rFonts w:hint="eastAsia"/>
+        </w:rPr>
+        <w:t xml:space="preserve"> </w:t>
+      </w:r>
+      <w:r>
+        <w:rPr>
+          <w:rFonts w:hint="eastAsia"/>
+        </w:rPr>
+        <w:t>時值為</w:t>
+      </w:r>
+      <w:r>
+        <w:rPr>
+          <w:rFonts w:hint="eastAsia"/>
+        </w:rPr>
+        <w:t xml:space="preserve"> </w:t>
+      </w:r>
+      <w:r>
+        <w:t>0</w:t>
+      </w:r>
+      <w:r>
+        <w:rPr>
+          <w:rFonts w:hint="eastAsia"/>
+        </w:rPr>
+        <w:t>，非</w:t>
+      </w:r>
+      <w:r>
+        <w:rPr>
+          <w:rFonts w:hint="eastAsia"/>
+        </w:rPr>
+        <w:t xml:space="preserve"> </w:t>
+      </w:r>
+      <w:r>
+        <w:t xml:space="preserve">padding </w:t>
+      </w:r>
+      <w:r>
+        <w:rPr>
+          <w:rFonts w:hint="eastAsia"/>
+        </w:rPr>
+        <w:t>時值為</w:t>
+      </w:r>
+      <w:r>
+        <w:rPr>
+          <w:rFonts w:hint="eastAsia"/>
+        </w:rPr>
+        <w:t xml:space="preserve"> </w:t>
+      </w:r>
+      <w:r>
+        <w:t xml:space="preserve">1 </w:t>
+      </w:r>
+    </w:p>
+    <w:p>
+      <w:pPr>
+        <w:pStyle w:val="a3"/>
+        <w:ind w:leftChars="0" w:left="960"/>
+      </w:pPr>
+      <w:r>
+        <w:t xml:space="preserve">Why masking? =&gt; </w:t>
+      </w:r>
+      <w:r>
+        <w:rPr>
+          <w:rFonts w:hint="eastAsia"/>
+        </w:rPr>
+        <w:t>因為</w:t>
+      </w:r>
+      <w:r>
+        <w:rPr>
+          <w:rFonts w:hint="eastAsia"/>
+        </w:rPr>
+        <w:t xml:space="preserve"> </w:t>
+      </w:r>
+      <w:r>
+        <w:t xml:space="preserve">padding </w:t>
+      </w:r>
+      <w:r>
+        <w:rPr>
+          <w:rFonts w:hint="eastAsia"/>
+        </w:rPr>
+        <w:t>值非常好預測到，而這會導致我們在計算</w:t>
+      </w:r>
+      <w:r>
+        <w:rPr>
+          <w:rFonts w:hint="eastAsia"/>
+        </w:rPr>
+        <w:t xml:space="preserve"> </w:t>
+      </w:r>
+      <w:r>
+        <w:t xml:space="preserve">loss </w:t>
+      </w:r>
+      <w:r>
+        <w:rPr>
+          <w:rFonts w:hint="eastAsia"/>
+        </w:rPr>
+        <w:t>時產生一種</w:t>
+      </w:r>
+      <w:r>
+        <w:rPr>
+          <w:rFonts w:hint="eastAsia"/>
+        </w:rPr>
+        <w:t xml:space="preserve"> </w:t>
+      </w:r>
+      <w:r>
+        <w:t xml:space="preserve">model loss </w:t>
+      </w:r>
+      <w:r>
+        <w:rPr>
+          <w:rFonts w:hint="eastAsia"/>
+        </w:rPr>
+        <w:t>已經很低的錯覺，也就是說</w:t>
+      </w:r>
+      <w:r>
+        <w:rPr>
+          <w:rFonts w:hint="eastAsia"/>
+        </w:rPr>
+        <w:t xml:space="preserve"> </w:t>
+      </w:r>
+      <w:r>
+        <w:t xml:space="preserve">padding loss </w:t>
+      </w:r>
+      <w:r>
+        <w:rPr>
+          <w:rFonts w:hint="eastAsia"/>
+        </w:rPr>
+        <w:t>其實不應該被算入</w:t>
+      </w:r>
+      <w:r>
+        <w:rPr>
+          <w:rFonts w:hint="eastAsia"/>
+        </w:rPr>
+        <w:t xml:space="preserve"> </w:t>
+      </w:r>
+      <w:r>
+        <w:t xml:space="preserve">model loss </w:t>
+      </w:r>
+      <w:r>
+        <w:rPr>
+          <w:rFonts w:hint="eastAsia"/>
+        </w:rPr>
+        <w:t>中，而透過</w:t>
+      </w:r>
+      <w:r>
+        <w:rPr>
+          <w:rFonts w:hint="eastAsia"/>
+        </w:rPr>
+        <w:t xml:space="preserve"> </w:t>
+      </w:r>
+      <w:r>
+        <w:t xml:space="preserve">masking </w:t>
+      </w:r>
+      <w:r>
+        <w:rPr>
+          <w:rFonts w:hint="eastAsia"/>
+        </w:rPr>
+        <w:t>我們就可以將</w:t>
+      </w:r>
+      <w:r>
+        <w:rPr>
+          <w:rFonts w:hint="eastAsia"/>
+        </w:rPr>
+        <w:t xml:space="preserve"> </w:t>
+      </w:r>
+      <w:r>
+        <w:t xml:space="preserve">padding loss </w:t>
+      </w:r>
+      <w:r>
+        <w:rPr>
+          <w:rFonts w:hint="eastAsia"/>
+        </w:rPr>
+        <w:t>濾掉</w:t>
+      </w:r>
+    </w:p>
+    <w:p>
+      <w:pPr>
+        <w:pStyle w:val="a3"/>
+        <w:ind w:leftChars="0" w:left="960"/>
+      </w:pPr>
+    </w:p>
+    <w:p>
+      <w:pPr>
+        <w:pStyle w:val="a3"/>
+        <w:numPr>
+          <w:ilvl w:val="0"/>
+          <w:numId w:val="12"/>
+        </w:numPr>
+        <w:ind w:leftChars="0"/>
+      </w:pPr>
+      <w:r>
+        <w:t>Scheduled</w:t>
+      </w:r>
+      <w:r>
+        <w:t xml:space="preserve"> Sampling</w:t>
+      </w:r>
+    </w:p>
+    <w:p>
+      <w:pPr>
+        <w:pStyle w:val="a3"/>
+        <w:ind w:leftChars="0" w:left="960"/>
+      </w:pPr>
+      <w:r>
+        <w:rPr>
+          <w:rFonts w:hint="eastAsia"/>
+        </w:rPr>
+        <w:t>誠如</w:t>
+      </w:r>
+      <w:r>
+        <w:rPr>
+          <w:rFonts w:hint="eastAsia"/>
+        </w:rPr>
+        <w:t xml:space="preserve"> </w:t>
+      </w:r>
+      <w:r>
+        <w:t xml:space="preserve">1 </w:t>
+      </w:r>
+      <w:r>
+        <w:rPr>
+          <w:rFonts w:hint="eastAsia"/>
+        </w:rPr>
+        <w:t>所提到的</w:t>
+      </w:r>
+      <w:r>
+        <w:rPr>
+          <w:rFonts w:hint="eastAsia"/>
+        </w:rPr>
+        <w:t xml:space="preserve"> </w:t>
+      </w:r>
+      <w:r>
+        <w:t xml:space="preserve">exposure bias </w:t>
+      </w:r>
+      <w:r>
+        <w:rPr>
+          <w:rFonts w:hint="eastAsia"/>
+        </w:rPr>
+        <w:t>問題，為了解決此問題我們可以嘗試</w:t>
+      </w:r>
+      <w:r>
+        <w:rPr>
+          <w:rFonts w:hint="eastAsia"/>
+        </w:rPr>
+        <w:t xml:space="preserve"> </w:t>
+      </w:r>
+      <w:r>
+        <w:t>Scheduled Sampling</w:t>
+      </w:r>
+      <w:r>
+        <w:rPr>
+          <w:rFonts w:hint="eastAsia"/>
+        </w:rPr>
+        <w:t>，其作法是在一開始</w:t>
+      </w:r>
+      <w:r>
+        <w:rPr>
+          <w:rFonts w:hint="eastAsia"/>
+        </w:rPr>
+        <w:t xml:space="preserve"> </w:t>
+      </w:r>
+      <w:r>
+        <w:t xml:space="preserve">training </w:t>
+      </w:r>
+      <w:r>
+        <w:rPr>
+          <w:rFonts w:hint="eastAsia"/>
+        </w:rPr>
+        <w:t>時我們都採用</w:t>
+      </w:r>
+      <w:r>
+        <w:rPr>
+          <w:rFonts w:hint="eastAsia"/>
+        </w:rPr>
+        <w:t xml:space="preserve"> </w:t>
+      </w:r>
+      <w:r>
+        <w:t xml:space="preserve">from reference </w:t>
+      </w:r>
+      <w:r>
+        <w:rPr>
+          <w:rFonts w:hint="eastAsia"/>
+        </w:rPr>
+        <w:t>來取前一個字，而漸漸的</w:t>
+      </w:r>
+      <w:r>
+        <w:t xml:space="preserve"> </w:t>
+      </w:r>
+      <w:r>
+        <w:t>(</w:t>
+      </w:r>
+      <w:r>
+        <w:rPr>
+          <w:rFonts w:hint="eastAsia"/>
+        </w:rPr>
+        <w:t>我使用</w:t>
+      </w:r>
+      <w:r>
+        <w:rPr>
+          <w:rFonts w:hint="eastAsia"/>
+        </w:rPr>
+        <w:t xml:space="preserve"> </w:t>
+      </w:r>
+      <w:r>
+        <w:t>linear decay)</w:t>
+      </w:r>
+      <w:r>
+        <w:t xml:space="preserve"> </w:t>
+      </w:r>
+      <w:r>
+        <w:rPr>
+          <w:rFonts w:hint="eastAsia"/>
+        </w:rPr>
+        <w:t>會有一個比例開始慢慢轉換成採用</w:t>
+      </w:r>
+      <w:r>
+        <w:rPr>
+          <w:rFonts w:hint="eastAsia"/>
+        </w:rPr>
+        <w:t xml:space="preserve"> </w:t>
+      </w:r>
+      <w:r>
+        <w:t xml:space="preserve">from model </w:t>
+      </w:r>
+      <w:r>
+        <w:rPr>
+          <w:rFonts w:hint="eastAsia"/>
+        </w:rPr>
+        <w:t>來取前一個字。</w:t>
+      </w:r>
+    </w:p>
+    <w:p>
+      <w:pPr>
+        <w:pStyle w:val="a3"/>
+        <w:ind w:leftChars="0" w:left="960"/>
+        <w:rPr>
+          <w:rFonts w:hint="eastAsia"/>
+        </w:rPr>
+      </w:pPr>
+      <w:r>
+        <w:t xml:space="preserve">Why </w:t>
+      </w:r>
+      <w:r>
+        <w:t>Scheduled Sampling</w:t>
+      </w:r>
+      <w:r>
+        <w:t xml:space="preserve">? =&gt; </w:t>
+      </w:r>
+      <w:r>
+        <w:rPr>
+          <w:rFonts w:hint="eastAsia"/>
+        </w:rPr>
+        <w:t>解決</w:t>
+      </w:r>
+      <w:r>
+        <w:rPr>
+          <w:rFonts w:hint="eastAsia"/>
+        </w:rPr>
+        <w:t xml:space="preserve"> </w:t>
+      </w:r>
+      <w:r>
+        <w:t>exposure bias</w:t>
+      </w:r>
+    </w:p>
+    <w:p>
+      <w:pPr>
+        <w:pStyle w:val="a3"/>
+        <w:ind w:leftChars="0" w:left="960"/>
+      </w:pPr>
+    </w:p>
+    <w:p>
+      <w:pPr>
+        <w:pStyle w:val="a3"/>
+        <w:ind w:leftChars="0" w:left="960"/>
+      </w:pPr>
+      <w:r>
+        <w:t>*</w:t>
+      </w:r>
+      <w:r>
+        <w:rPr>
+          <w:rFonts w:hint="eastAsia"/>
+        </w:rPr>
+        <w:t>這一部分我來不及放進</w:t>
+      </w:r>
+      <w:r>
+        <w:rPr>
+          <w:rFonts w:hint="eastAsia"/>
+        </w:rPr>
+        <w:t xml:space="preserve"> </w:t>
+      </w:r>
+      <w:r>
+        <w:t xml:space="preserve">best model </w:t>
+      </w:r>
+      <w:r>
+        <w:rPr>
+          <w:rFonts w:hint="eastAsia"/>
+        </w:rPr>
+        <w:t>中，不過有</w:t>
+      </w:r>
+      <w:r>
+        <w:rPr>
+          <w:rFonts w:hint="eastAsia"/>
+        </w:rPr>
+        <w:t xml:space="preserve"> </w:t>
+      </w:r>
+      <w:r>
+        <w:t>implement</w:t>
+      </w:r>
+      <w:r>
+        <w:rPr>
+          <w:rFonts w:hint="eastAsia"/>
+        </w:rPr>
+        <w:t>在</w:t>
+      </w:r>
+      <w:r>
+        <w:t xml:space="preserve"> train.py/test.py/hw2_model.py </w:t>
+      </w:r>
+      <w:r>
+        <w:rPr>
+          <w:rFonts w:hint="eastAsia"/>
+        </w:rPr>
+        <w:t>中，照理來說如果放進</w:t>
+      </w:r>
+      <w:r>
+        <w:rPr>
+          <w:rFonts w:hint="eastAsia"/>
+        </w:rPr>
+        <w:t xml:space="preserve"> </w:t>
+      </w:r>
+      <w:r>
+        <w:t xml:space="preserve">best model </w:t>
+      </w:r>
+      <w:r>
+        <w:rPr>
+          <w:rFonts w:hint="eastAsia"/>
+        </w:rPr>
+        <w:t>應該有助於</w:t>
+      </w:r>
+      <w:r>
+        <w:rPr>
+          <w:rFonts w:hint="eastAsia"/>
+        </w:rPr>
+        <w:t xml:space="preserve"> </w:t>
+      </w:r>
+      <w:r>
+        <w:t>performance</w:t>
+      </w:r>
+    </w:p>
+    <w:p>
+      <w:pPr>
+        <w:pStyle w:val="a3"/>
+        <w:ind w:leftChars="0" w:left="960"/>
+      </w:pPr>
+    </w:p>
+    <w:p/>
     <w:p>
       <w:pPr>
         <w:pStyle w:val="a3"/>
@@ -2192,37 +2786,8 @@
         </w:numPr>
         <w:ind w:leftChars="0"/>
       </w:pPr>
-      <w:r>
-        <w:t>learning rate: 0.001</w:t>
-      </w:r>
-    </w:p>
-    <w:p>
-      <w:pPr>
-        <w:pStyle w:val="a3"/>
-        <w:numPr>
-          <w:ilvl w:val="2"/>
-          <w:numId w:val="1"/>
-        </w:numPr>
-        <w:ind w:leftChars="0"/>
-      </w:pPr>
-      <w:proofErr w:type="spellStart"/>
-      <w:r>
-        <w:t>max_sent_len</w:t>
-      </w:r>
-      <w:proofErr w:type="spellEnd"/>
-      <w:r>
-        <w:t>: 15</w:t>
-      </w:r>
-    </w:p>
-    <w:p>
-      <w:pPr>
-        <w:pStyle w:val="a3"/>
-        <w:numPr>
-          <w:ilvl w:val="2"/>
-          <w:numId w:val="1"/>
-        </w:numPr>
-        <w:ind w:leftChars="0"/>
-      </w:pPr>
+      <w:bookmarkStart w:id="0" w:name="_GoBack"/>
+      <w:bookmarkEnd w:id="0"/>
       <w:r>
         <w:t>epoch</w:t>
       </w:r>
@@ -2408,6 +2973,9 @@
               <w:ind w:leftChars="0" w:left="0"/>
               <w:jc w:val="center"/>
             </w:pPr>
+            <w:r>
+              <w:t>15.0075</w:t>
+            </w:r>
           </w:p>
         </w:tc>
         <w:tc>
@@ -2421,6 +2989,12 @@
               <w:ind w:leftChars="0" w:left="0"/>
               <w:jc w:val="center"/>
             </w:pPr>
+            <w:r>
+              <w:rPr>
+                <w:color w:val="ED7D31" w:themeColor="accent2"/>
+              </w:rPr>
+              <w:t>14.5248</w:t>
+            </w:r>
           </w:p>
         </w:tc>
       </w:tr>
@@ -2452,6 +3026,52 @@
               <w:ind w:leftChars="0" w:left="0"/>
               <w:jc w:val="center"/>
             </w:pPr>
+            <w:r>
+              <w:rPr>
+                <w:noProof/>
+              </w:rPr>
+              <w:drawing>
+                <wp:inline distT="0" distB="0" distL="0" distR="0" wp14:anchorId="254EA153" wp14:editId="78689C39">
+                  <wp:extent cx="1756800" cy="1317600"/>
+                  <wp:effectExtent l="0" t="0" r="0" b="3810"/>
+                  <wp:docPr id="5" name="圖片 5"/>
+                  <wp:cNvGraphicFramePr>
+                    <a:graphicFrameLocks xmlns:a="http://schemas.openxmlformats.org/drawingml/2006/main" noChangeAspect="1"/>
+                  </wp:cNvGraphicFramePr>
+                  <a:graphic xmlns:a="http://schemas.openxmlformats.org/drawingml/2006/main">
+                    <a:graphicData uri="http://schemas.openxmlformats.org/drawingml/2006/picture">
+                      <pic:pic xmlns:pic="http://schemas.openxmlformats.org/drawingml/2006/picture">
+                        <pic:nvPicPr>
+                          <pic:cNvPr id="5" name="model_loss.png"/>
+                          <pic:cNvPicPr/>
+                        </pic:nvPicPr>
+                        <pic:blipFill>
+                          <a:blip r:embed="rId13" cstate="print">
+                            <a:extLst>
+                              <a:ext uri="{28A0092B-C50C-407E-A947-70E740481C1C}">
+                                <a14:useLocalDpi xmlns:a14="http://schemas.microsoft.com/office/drawing/2010/main" val="0"/>
+                              </a:ext>
+                            </a:extLst>
+                          </a:blip>
+                          <a:stretch>
+                            <a:fillRect/>
+                          </a:stretch>
+                        </pic:blipFill>
+                        <pic:spPr>
+                          <a:xfrm>
+                            <a:off x="0" y="0"/>
+                            <a:ext cx="1756800" cy="1317600"/>
+                          </a:xfrm>
+                          <a:prstGeom prst="rect">
+                            <a:avLst/>
+                          </a:prstGeom>
+                        </pic:spPr>
+                      </pic:pic>
+                    </a:graphicData>
+                  </a:graphic>
+                </wp:inline>
+              </w:drawing>
+            </w:r>
           </w:p>
         </w:tc>
         <w:tc>
@@ -2465,6 +3085,52 @@
               <w:ind w:leftChars="0" w:left="0"/>
               <w:jc w:val="center"/>
             </w:pPr>
+            <w:r>
+              <w:rPr>
+                <w:noProof/>
+              </w:rPr>
+              <w:drawing>
+                <wp:inline distT="0" distB="0" distL="0" distR="0" wp14:anchorId="1637BE06" wp14:editId="2D9A1F7B">
+                  <wp:extent cx="1756800" cy="1317600"/>
+                  <wp:effectExtent l="0" t="0" r="0" b="3810"/>
+                  <wp:docPr id="4" name="圖片 4"/>
+                  <wp:cNvGraphicFramePr>
+                    <a:graphicFrameLocks xmlns:a="http://schemas.openxmlformats.org/drawingml/2006/main" noChangeAspect="1"/>
+                  </wp:cNvGraphicFramePr>
+                  <a:graphic xmlns:a="http://schemas.openxmlformats.org/drawingml/2006/main">
+                    <a:graphicData uri="http://schemas.openxmlformats.org/drawingml/2006/picture">
+                      <pic:pic xmlns:pic="http://schemas.openxmlformats.org/drawingml/2006/picture">
+                        <pic:nvPicPr>
+                          <pic:cNvPr id="4" name="model_loss.png"/>
+                          <pic:cNvPicPr/>
+                        </pic:nvPicPr>
+                        <pic:blipFill>
+                          <a:blip r:embed="rId14" cstate="print">
+                            <a:extLst>
+                              <a:ext uri="{28A0092B-C50C-407E-A947-70E740481C1C}">
+                                <a14:useLocalDpi xmlns:a14="http://schemas.microsoft.com/office/drawing/2010/main" val="0"/>
+                              </a:ext>
+                            </a:extLst>
+                          </a:blip>
+                          <a:stretch>
+                            <a:fillRect/>
+                          </a:stretch>
+                        </pic:blipFill>
+                        <pic:spPr>
+                          <a:xfrm>
+                            <a:off x="0" y="0"/>
+                            <a:ext cx="1756800" cy="1317600"/>
+                          </a:xfrm>
+                          <a:prstGeom prst="rect">
+                            <a:avLst/>
+                          </a:prstGeom>
+                        </pic:spPr>
+                      </pic:pic>
+                    </a:graphicData>
+                  </a:graphic>
+                </wp:inline>
+              </w:drawing>
+            </w:r>
           </w:p>
         </w:tc>
       </w:tr>
@@ -2496,6 +3162,12 @@
               <w:ind w:leftChars="0" w:left="0"/>
               <w:jc w:val="center"/>
             </w:pPr>
+            <w:r>
+              <w:rPr>
+                <w:color w:val="ED7D31" w:themeColor="accent2"/>
+              </w:rPr>
+              <w:t>4.62784</w:t>
+            </w:r>
           </w:p>
         </w:tc>
         <w:tc>
@@ -2509,6 +3181,9 @@
               <w:ind w:leftChars="0" w:left="0"/>
               <w:jc w:val="center"/>
             </w:pPr>
+            <w:r>
+              <w:t>5.2831</w:t>
+            </w:r>
           </w:p>
         </w:tc>
       </w:tr>
@@ -2540,6 +3215,12 @@
               <w:ind w:leftChars="0" w:left="0"/>
               <w:jc w:val="center"/>
             </w:pPr>
+            <w:r>
+              <w:rPr>
+                <w:color w:val="ED7D31" w:themeColor="accent2"/>
+              </w:rPr>
+              <w:t>0.2770</w:t>
+            </w:r>
           </w:p>
         </w:tc>
         <w:tc>
@@ -2553,6 +3234,9 @@
               <w:ind w:leftChars="0" w:left="0"/>
               <w:jc w:val="center"/>
             </w:pPr>
+            <w:r>
+              <w:t>0.2680</w:t>
+            </w:r>
           </w:p>
         </w:tc>
       </w:tr>
@@ -2561,6 +3245,84 @@
       <w:pPr>
         <w:pStyle w:val="a3"/>
         <w:ind w:leftChars="0" w:left="960"/>
+        <w:rPr>
+          <w:rFonts w:hint="eastAsia"/>
+        </w:rPr>
+      </w:pPr>
+      <w:r>
+        <w:t xml:space="preserve">LSTM </w:t>
+      </w:r>
+      <w:r>
+        <w:rPr>
+          <w:rFonts w:hint="eastAsia"/>
+        </w:rPr>
+        <w:t>在</w:t>
+      </w:r>
+      <w:r>
+        <w:rPr>
+          <w:rFonts w:hint="eastAsia"/>
+        </w:rPr>
+        <w:t xml:space="preserve"> </w:t>
+      </w:r>
+      <w:r>
+        <w:t xml:space="preserve">loss </w:t>
+      </w:r>
+      <w:r>
+        <w:rPr>
+          <w:rFonts w:hint="eastAsia"/>
+        </w:rPr>
+        <w:t>上</w:t>
+      </w:r>
+      <w:r>
+        <w:rPr>
+          <w:rFonts w:hint="eastAsia"/>
+        </w:rPr>
+        <w:t xml:space="preserve"> </w:t>
+      </w:r>
+      <w:r>
+        <w:rPr>
+          <w:rFonts w:hint="eastAsia"/>
+        </w:rPr>
+        <w:t>和</w:t>
+      </w:r>
+      <w:r>
+        <w:rPr>
+          <w:rFonts w:hint="eastAsia"/>
+        </w:rPr>
+        <w:t xml:space="preserve"> </w:t>
+      </w:r>
+      <w:r>
+        <w:t xml:space="preserve">Bleu Score </w:t>
+      </w:r>
+      <w:r>
+        <w:rPr>
+          <w:rFonts w:hint="eastAsia"/>
+        </w:rPr>
+        <w:t>上略優於</w:t>
+      </w:r>
+      <w:r>
+        <w:rPr>
+          <w:rFonts w:hint="eastAsia"/>
+        </w:rPr>
+        <w:t xml:space="preserve"> </w:t>
+      </w:r>
+      <w:r>
+        <w:t>GRU</w:t>
+      </w:r>
+      <w:r>
+        <w:rPr>
+          <w:rFonts w:hint="eastAsia"/>
+        </w:rPr>
+        <w:t>，速度上則是略輸</w:t>
+      </w:r>
+    </w:p>
+    <w:p>
+      <w:pPr>
+        <w:pStyle w:val="a3"/>
+        <w:ind w:leftChars="0" w:left="960"/>
+        <w:rPr>
+          <w:rFonts w:hint="eastAsia"/>
+        </w:rPr>
       </w:pPr>
     </w:p>
     <w:p>
@@ -2679,6 +3441,12 @@
               <w:ind w:leftChars="0" w:left="0"/>
               <w:jc w:val="center"/>
             </w:pPr>
+            <w:r>
+              <w:rPr>
+                <w:color w:val="ED7D31" w:themeColor="accent2"/>
+              </w:rPr>
+              <w:t>14.5248</w:t>
+            </w:r>
           </w:p>
         </w:tc>
       </w:tr>
@@ -2730,7 +3498,7 @@
                           <pic:cNvPicPr/>
                         </pic:nvPicPr>
                         <pic:blipFill>
-                          <a:blip r:embed="rId13" cstate="print">
+                          <a:blip r:embed="rId15" cstate="print">
                             <a:extLst>
                               <a:ext uri="{28A0092B-C50C-407E-A947-70E740481C1C}">
                                 <a14:useLocalDpi xmlns:a14="http://schemas.microsoft.com/office/drawing/2010/main" val="0"/>
@@ -2769,6 +3537,52 @@
               <w:ind w:leftChars="0" w:left="0"/>
               <w:jc w:val="center"/>
             </w:pPr>
+            <w:r>
+              <w:rPr>
+                <w:noProof/>
+              </w:rPr>
+              <w:drawing>
+                <wp:inline distT="0" distB="0" distL="0" distR="0" wp14:anchorId="36234424" wp14:editId="1DDC5987">
+                  <wp:extent cx="1756800" cy="1317600"/>
+                  <wp:effectExtent l="0" t="0" r="0" b="3810"/>
+                  <wp:docPr id="3" name="圖片 3"/>
+                  <wp:cNvGraphicFramePr>
+                    <a:graphicFrameLocks xmlns:a="http://schemas.openxmlformats.org/drawingml/2006/main" noChangeAspect="1"/>
+                  </wp:cNvGraphicFramePr>
+                  <a:graphic xmlns:a="http://schemas.openxmlformats.org/drawingml/2006/main">
+                    <a:graphicData uri="http://schemas.openxmlformats.org/drawingml/2006/picture">
+                      <pic:pic xmlns:pic="http://schemas.openxmlformats.org/drawingml/2006/picture">
+                        <pic:nvPicPr>
+                          <pic:cNvPr id="3" name="model_loss.png"/>
+                          <pic:cNvPicPr/>
+                        </pic:nvPicPr>
+                        <pic:blipFill>
+                          <a:blip r:embed="rId14" cstate="print">
+                            <a:extLst>
+                              <a:ext uri="{28A0092B-C50C-407E-A947-70E740481C1C}">
+                                <a14:useLocalDpi xmlns:a14="http://schemas.microsoft.com/office/drawing/2010/main" val="0"/>
+                              </a:ext>
+                            </a:extLst>
+                          </a:blip>
+                          <a:stretch>
+                            <a:fillRect/>
+                          </a:stretch>
+                        </pic:blipFill>
+                        <pic:spPr>
+                          <a:xfrm>
+                            <a:off x="0" y="0"/>
+                            <a:ext cx="1756800" cy="1317600"/>
+                          </a:xfrm>
+                          <a:prstGeom prst="rect">
+                            <a:avLst/>
+                          </a:prstGeom>
+                        </pic:spPr>
+                      </pic:pic>
+                    </a:graphicData>
+                  </a:graphic>
+                </wp:inline>
+              </w:drawing>
+            </w:r>
           </w:p>
         </w:tc>
       </w:tr>
@@ -2816,6 +3630,12 @@
               <w:ind w:leftChars="0" w:left="0"/>
               <w:jc w:val="center"/>
             </w:pPr>
+            <w:r>
+              <w:rPr>
+                <w:color w:val="ED7D31" w:themeColor="accent2"/>
+              </w:rPr>
+              <w:t>5.2831</w:t>
+            </w:r>
           </w:p>
         </w:tc>
       </w:tr>
@@ -2848,6 +3668,9 @@
               <w:jc w:val="center"/>
             </w:pPr>
             <w:r>
+              <w:rPr>
+                <w:color w:val="ED7D31" w:themeColor="accent2"/>
+              </w:rPr>
               <w:t>0.2711</w:t>
             </w:r>
           </w:p>
@@ -2863,272 +3686,41 @@
               <w:ind w:leftChars="0" w:left="0"/>
               <w:jc w:val="center"/>
             </w:pPr>
+            <w:r>
+              <w:t>0.2680</w:t>
+            </w:r>
           </w:p>
         </w:tc>
       </w:tr>
     </w:tbl>
     <w:p>
       <w:pPr>
-        <w:pStyle w:val="a3"/>
-        <w:ind w:leftChars="0" w:left="960"/>
-      </w:pPr>
-    </w:p>
-    <w:p>
-      <w:pPr>
-        <w:pStyle w:val="a3"/>
-        <w:numPr>
-          <w:ilvl w:val="1"/>
-          <w:numId w:val="1"/>
-        </w:numPr>
-        <w:ind w:leftChars="0"/>
-      </w:pPr>
-      <w:r>
-        <w:t>“Reference” vs “From Model”</w:t>
-      </w:r>
-      <w:bookmarkStart w:id="0" w:name="_GoBack"/>
-      <w:bookmarkEnd w:id="0"/>
-    </w:p>
-    <w:tbl>
-      <w:tblPr>
-        <w:tblStyle w:val="a5"/>
-        <w:tblW w:w="9404" w:type="dxa"/>
-        <w:tblInd w:w="-151" w:type="dxa"/>
-        <w:tblLook w:val="04A0" w:firstRow="1" w:lastRow="0" w:firstColumn="1" w:lastColumn="0" w:noHBand="0" w:noVBand="1"/>
-      </w:tblPr>
-      <w:tblGrid>
-        <w:gridCol w:w="2269"/>
-        <w:gridCol w:w="3752"/>
-        <w:gridCol w:w="3383"/>
-      </w:tblGrid>
-      <w:tr>
-        <w:tc>
-          <w:tcPr>
-            <w:tcW w:w="2269" w:type="dxa"/>
-            <w:vAlign w:val="center"/>
-          </w:tcPr>
-          <w:p>
-            <w:pPr>
-              <w:pStyle w:val="a3"/>
-              <w:ind w:leftChars="0" w:left="0"/>
-              <w:jc w:val="center"/>
-            </w:pPr>
-          </w:p>
-        </w:tc>
-        <w:tc>
-          <w:tcPr>
-            <w:tcW w:w="3752" w:type="dxa"/>
-            <w:vAlign w:val="center"/>
-          </w:tcPr>
-          <w:p>
-            <w:pPr>
-              <w:pStyle w:val="a3"/>
-              <w:ind w:leftChars="0" w:left="0"/>
-              <w:jc w:val="center"/>
-            </w:pPr>
-            <w:r>
-              <w:t>From Model</w:t>
-            </w:r>
-          </w:p>
-        </w:tc>
-        <w:tc>
-          <w:tcPr>
-            <w:tcW w:w="3383" w:type="dxa"/>
-            <w:vAlign w:val="center"/>
-          </w:tcPr>
-          <w:p>
-            <w:pPr>
-              <w:pStyle w:val="a3"/>
-              <w:ind w:leftChars="0" w:left="0"/>
-              <w:jc w:val="center"/>
-            </w:pPr>
-            <w:r>
-              <w:t>Reference</w:t>
-            </w:r>
-          </w:p>
-        </w:tc>
-      </w:tr>
-      <w:tr>
-        <w:tc>
-          <w:tcPr>
-            <w:tcW w:w="2269" w:type="dxa"/>
-            <w:vAlign w:val="center"/>
-          </w:tcPr>
-          <w:p>
-            <w:pPr>
-              <w:pStyle w:val="a3"/>
-              <w:ind w:leftChars="0" w:left="0"/>
-              <w:jc w:val="center"/>
-            </w:pPr>
-            <w:r>
-              <w:t>Epoch Time</w:t>
-            </w:r>
-          </w:p>
-        </w:tc>
-        <w:tc>
-          <w:tcPr>
-            <w:tcW w:w="3752" w:type="dxa"/>
-            <w:vAlign w:val="center"/>
-          </w:tcPr>
-          <w:p>
-            <w:pPr>
-              <w:pStyle w:val="a3"/>
-              <w:ind w:leftChars="0" w:left="0"/>
-              <w:jc w:val="center"/>
-            </w:pPr>
-          </w:p>
-        </w:tc>
-        <w:tc>
-          <w:tcPr>
-            <w:tcW w:w="3383" w:type="dxa"/>
-            <w:vAlign w:val="center"/>
-          </w:tcPr>
-          <w:p>
-            <w:pPr>
-              <w:pStyle w:val="a3"/>
-              <w:ind w:leftChars="0" w:left="0"/>
-              <w:jc w:val="center"/>
-            </w:pPr>
-          </w:p>
-        </w:tc>
-      </w:tr>
-      <w:tr>
-        <w:tc>
-          <w:tcPr>
-            <w:tcW w:w="2269" w:type="dxa"/>
-            <w:vAlign w:val="center"/>
-          </w:tcPr>
-          <w:p>
-            <w:pPr>
-              <w:pStyle w:val="a3"/>
-              <w:ind w:leftChars="0" w:left="0"/>
-              <w:jc w:val="center"/>
-            </w:pPr>
-            <w:r>
-              <w:t>Loss</w:t>
-            </w:r>
-          </w:p>
-        </w:tc>
-        <w:tc>
-          <w:tcPr>
-            <w:tcW w:w="3752" w:type="dxa"/>
-            <w:vAlign w:val="center"/>
-          </w:tcPr>
-          <w:p>
-            <w:pPr>
-              <w:pStyle w:val="a3"/>
-              <w:ind w:leftChars="0" w:left="0"/>
-              <w:jc w:val="center"/>
-            </w:pPr>
-          </w:p>
-        </w:tc>
-        <w:tc>
-          <w:tcPr>
-            <w:tcW w:w="3383" w:type="dxa"/>
-            <w:vAlign w:val="center"/>
-          </w:tcPr>
-          <w:p>
-            <w:pPr>
-              <w:pStyle w:val="a3"/>
-              <w:ind w:leftChars="0" w:left="0"/>
-              <w:jc w:val="center"/>
-            </w:pPr>
-          </w:p>
-        </w:tc>
-      </w:tr>
-      <w:tr>
-        <w:tc>
-          <w:tcPr>
-            <w:tcW w:w="2269" w:type="dxa"/>
-            <w:vAlign w:val="center"/>
-          </w:tcPr>
-          <w:p>
-            <w:pPr>
-              <w:pStyle w:val="a3"/>
-              <w:ind w:leftChars="0" w:left="0"/>
-              <w:jc w:val="center"/>
-            </w:pPr>
-            <w:r>
-              <w:t>Final Loss</w:t>
-            </w:r>
-          </w:p>
-        </w:tc>
-        <w:tc>
-          <w:tcPr>
-            <w:tcW w:w="3752" w:type="dxa"/>
-            <w:vAlign w:val="center"/>
-          </w:tcPr>
-          <w:p>
-            <w:pPr>
-              <w:pStyle w:val="a3"/>
-              <w:ind w:leftChars="0" w:left="0"/>
-              <w:jc w:val="center"/>
-            </w:pPr>
-          </w:p>
-        </w:tc>
-        <w:tc>
-          <w:tcPr>
-            <w:tcW w:w="3383" w:type="dxa"/>
-            <w:vAlign w:val="center"/>
-          </w:tcPr>
-          <w:p>
-            <w:pPr>
-              <w:pStyle w:val="a3"/>
-              <w:ind w:leftChars="0" w:left="0"/>
-              <w:jc w:val="center"/>
-            </w:pPr>
-          </w:p>
-        </w:tc>
-      </w:tr>
-      <w:tr>
-        <w:tc>
-          <w:tcPr>
-            <w:tcW w:w="2269" w:type="dxa"/>
-            <w:vAlign w:val="center"/>
-          </w:tcPr>
-          <w:p>
-            <w:pPr>
-              <w:pStyle w:val="a3"/>
-              <w:ind w:leftChars="0" w:left="0"/>
-              <w:jc w:val="center"/>
-            </w:pPr>
-            <w:r>
-              <w:t>Average Bleu Score</w:t>
-            </w:r>
-          </w:p>
-        </w:tc>
-        <w:tc>
-          <w:tcPr>
-            <w:tcW w:w="3752" w:type="dxa"/>
-            <w:vAlign w:val="center"/>
-          </w:tcPr>
-          <w:p>
-            <w:pPr>
-              <w:pStyle w:val="a3"/>
-              <w:ind w:leftChars="0" w:left="0"/>
-              <w:jc w:val="center"/>
-            </w:pPr>
-          </w:p>
-        </w:tc>
-        <w:tc>
-          <w:tcPr>
-            <w:tcW w:w="3383" w:type="dxa"/>
-            <w:vAlign w:val="center"/>
-          </w:tcPr>
-          <w:p>
-            <w:pPr>
-              <w:pStyle w:val="a3"/>
-              <w:ind w:leftChars="0" w:left="0"/>
-              <w:jc w:val="center"/>
-            </w:pPr>
-          </w:p>
-        </w:tc>
-      </w:tr>
-    </w:tbl>
-    <w:p>
-      <w:pPr>
-        <w:pStyle w:val="a3"/>
-        <w:ind w:leftChars="0" w:left="960"/>
-      </w:pPr>
+        <w:ind w:left="480" w:firstLine="480"/>
+        <w:rPr>
+          <w:rFonts w:hint="eastAsia"/>
+        </w:rPr>
+      </w:pPr>
+      <w:r>
+        <w:t>A</w:t>
+      </w:r>
+      <w:r>
+        <w:t>ttend</w:t>
+      </w:r>
+      <w:r>
+        <w:rPr>
+          <w:rFonts w:hint="eastAsia"/>
+        </w:rPr>
+        <w:t>的時間會比原本久很多，而</w:t>
+      </w:r>
+      <w:r>
+        <w:t xml:space="preserve">Bleu Score </w:t>
+      </w:r>
+      <w:r>
+        <w:rPr>
+          <w:rFonts w:hint="eastAsia"/>
+        </w:rPr>
+        <w:t>似乎沒有多大的進步</w:t>
+      </w:r>
     </w:p>
     <w:sectPr>
       <w:pgSz w:w="11900" w:h="16840"/>
@@ -3457,7 +4049,7 @@
   <w:abstractNum w:abstractNumId="3">
     <w:nsid w:val="37DC3657"/>
     <w:multiLevelType w:val="hybridMultilevel"/>
-    <w:tmpl w:val="223A8F6A"/>
+    <w:tmpl w:val="EE62C580"/>
     <w:lvl w:ilvl="0" w:tplc="04090001">
       <w:start w:val="1"/>
       <w:numFmt w:val="bullet"/>

--- a/hw2/report.docx
+++ b/hw2/report.docx
@@ -2519,10 +2519,7 @@
         <w:t>來取前一個字，而漸漸的</w:t>
       </w:r>
       <w:r>
-        <w:t xml:space="preserve"> </w:t>
-      </w:r>
-      <w:r>
-        <w:t>(</w:t>
+        <w:t xml:space="preserve"> (</w:t>
       </w:r>
       <w:r>
         <w:rPr>
@@ -2537,10 +2534,7 @@
         <w:t xml:space="preserve"> </w:t>
       </w:r>
       <w:r>
-        <w:t>linear decay)</w:t>
-      </w:r>
-      <w:r>
-        <w:t xml:space="preserve"> </w:t>
+        <w:t xml:space="preserve">linear decay) </w:t>
       </w:r>
       <w:r>
         <w:rPr>
@@ -2568,18 +2562,9 @@
       <w:pPr>
         <w:pStyle w:val="a3"/>
         <w:ind w:leftChars="0" w:left="960"/>
-        <w:rPr>
-          <w:rFonts w:hint="eastAsia"/>
-        </w:rPr>
-      </w:pPr>
-      <w:r>
-        <w:t xml:space="preserve">Why </w:t>
-      </w:r>
-      <w:r>
-        <w:t>Scheduled Sampling</w:t>
-      </w:r>
-      <w:r>
-        <w:t xml:space="preserve">? =&gt; </w:t>
+      </w:pPr>
+      <w:r>
+        <w:t xml:space="preserve">Why Scheduled Sampling? =&gt; </w:t>
       </w:r>
       <w:r>
         <w:rPr>
@@ -2624,52 +2609,72 @@
         <w:t xml:space="preserve"> </w:t>
       </w:r>
       <w:r>
+        <w:t xml:space="preserve">best </w:t>
+      </w:r>
+      <w:r>
+        <w:t xml:space="preserve">seq2seq </w:t>
+      </w:r>
+      <w:r>
+        <w:t xml:space="preserve">model </w:t>
+      </w:r>
+      <w:r>
+        <w:rPr>
+          <w:rFonts w:hint="eastAsia"/>
+        </w:rPr>
+        <w:t>中，不過有</w:t>
+      </w:r>
+      <w:r>
+        <w:rPr>
+          <w:rFonts w:hint="eastAsia"/>
+        </w:rPr>
+        <w:t xml:space="preserve"> </w:t>
+      </w:r>
+      <w:r>
+        <w:t>implement</w:t>
+      </w:r>
+      <w:r>
+        <w:rPr>
+          <w:rFonts w:hint="eastAsia"/>
+        </w:rPr>
+        <w:t>在</w:t>
+      </w:r>
+      <w:r>
+        <w:t xml:space="preserve"> train.py/test.py/hw2_model.py </w:t>
+      </w:r>
+      <w:r>
+        <w:rPr>
+          <w:rFonts w:hint="eastAsia"/>
+        </w:rPr>
+        <w:t>中，照理來說如果放進</w:t>
+      </w:r>
+      <w:r>
+        <w:rPr>
+          <w:rFonts w:hint="eastAsia"/>
+        </w:rPr>
+        <w:t xml:space="preserve"> </w:t>
+      </w:r>
+      <w:r>
         <w:t xml:space="preserve">best model </w:t>
       </w:r>
       <w:r>
         <w:rPr>
           <w:rFonts w:hint="eastAsia"/>
         </w:rPr>
-        <w:t>中，不過有</w:t>
-      </w:r>
-      <w:r>
-        <w:rPr>
-          <w:rFonts w:hint="eastAsia"/>
-        </w:rPr>
-        <w:t xml:space="preserve"> </w:t>
-      </w:r>
-      <w:r>
-        <w:t>implement</w:t>
-      </w:r>
-      <w:r>
-        <w:rPr>
-          <w:rFonts w:hint="eastAsia"/>
-        </w:rPr>
-        <w:t>在</w:t>
-      </w:r>
-      <w:r>
-        <w:t xml:space="preserve"> train.py/test.py/hw2_model.py </w:t>
-      </w:r>
-      <w:r>
-        <w:rPr>
-          <w:rFonts w:hint="eastAsia"/>
-        </w:rPr>
-        <w:t>中，照理來說如果放進</w:t>
-      </w:r>
-      <w:r>
-        <w:rPr>
-          <w:rFonts w:hint="eastAsia"/>
-        </w:rPr>
-        <w:t xml:space="preserve"> </w:t>
-      </w:r>
-      <w:r>
-        <w:t xml:space="preserve">best model </w:t>
-      </w:r>
-      <w:r>
-        <w:rPr>
-          <w:rFonts w:hint="eastAsia"/>
-        </w:rPr>
-        <w:t>應該有助於</w:t>
+        <w:t>應該有</w:t>
+      </w:r>
+      <w:r>
+        <w:rPr>
+          <w:rFonts w:hint="eastAsia"/>
+        </w:rPr>
+        <w:t>稍稍</w:t>
+      </w:r>
+      <w:bookmarkStart w:id="0" w:name="_GoBack"/>
+      <w:bookmarkEnd w:id="0"/>
+      <w:r>
+        <w:rPr>
+          <w:rFonts w:hint="eastAsia"/>
+        </w:rPr>
+        <w:t>助於</w:t>
       </w:r>
       <w:r>
         <w:rPr>
@@ -2786,8 +2791,6 @@
         </w:numPr>
         <w:ind w:leftChars="0"/>
       </w:pPr>
-      <w:bookmarkStart w:id="0" w:name="_GoBack"/>
-      <w:bookmarkEnd w:id="0"/>
       <w:r>
         <w:t>epoch</w:t>
       </w:r>
@@ -3245,9 +3248,6 @@
       <w:pPr>
         <w:pStyle w:val="a3"/>
         <w:ind w:leftChars="0" w:left="960"/>
-        <w:rPr>
-          <w:rFonts w:hint="eastAsia"/>
-        </w:rPr>
       </w:pPr>
       <w:r>
         <w:t xml:space="preserve">LSTM </w:t>
@@ -3320,9 +3320,6 @@
       <w:pPr>
         <w:pStyle w:val="a3"/>
         <w:ind w:leftChars="0" w:left="960"/>
-        <w:rPr>
-          <w:rFonts w:hint="eastAsia"/>
-        </w:rPr>
       </w:pPr>
     </w:p>
     <w:p>
@@ -3696,9 +3693,6 @@
     <w:p>
       <w:pPr>
         <w:ind w:left="480" w:firstLine="480"/>
-        <w:rPr>
-          <w:rFonts w:hint="eastAsia"/>
-        </w:rPr>
       </w:pPr>
       <w:r>
         <w:t>A</w:t>

--- a/hw2/report.docx
+++ b/hw2/report.docx
@@ -1985,9 +1985,9 @@
           <w:noProof/>
         </w:rPr>
         <w:drawing>
-          <wp:inline distT="0" distB="0" distL="0" distR="0" wp14:anchorId="2F996314" wp14:editId="7128D59A">
-            <wp:extent cx="2382462" cy="2021332"/>
-            <wp:effectExtent l="0" t="0" r="5715" b="10795"/>
+          <wp:inline distT="0" distB="0" distL="0" distR="0" wp14:anchorId="2F996314" wp14:editId="6B1E3F15">
+            <wp:extent cx="2380615" cy="1396076"/>
+            <wp:effectExtent l="0" t="0" r="6985" b="1270"/>
             <wp:docPr id="8" name="圖片 8"/>
             <wp:cNvGraphicFramePr>
               <a:graphicFrameLocks xmlns:a="http://schemas.openxmlformats.org/drawingml/2006/main" noChangeAspect="1"/>
@@ -2014,7 +2014,7 @@
                   <pic:spPr>
                     <a:xfrm>
                       <a:off x="0" y="0"/>
-                      <a:ext cx="2418902" cy="2052248"/>
+                      <a:ext cx="2436251" cy="1428703"/>
                     </a:xfrm>
                     <a:prstGeom prst="rect">
                       <a:avLst/>
@@ -2031,9 +2031,9 @@
           <w:noProof/>
         </w:rPr>
         <w:drawing>
-          <wp:inline distT="0" distB="0" distL="0" distR="0" wp14:anchorId="15E07DC6" wp14:editId="2BBC0C3F">
-            <wp:extent cx="2463223" cy="2043911"/>
-            <wp:effectExtent l="0" t="0" r="635" b="0"/>
+          <wp:inline distT="0" distB="0" distL="0" distR="0" wp14:anchorId="15E07DC6" wp14:editId="377E0AD6">
+            <wp:extent cx="2461692" cy="1479204"/>
+            <wp:effectExtent l="0" t="0" r="2540" b="0"/>
             <wp:docPr id="9" name="圖片 9"/>
             <wp:cNvGraphicFramePr>
               <a:graphicFrameLocks xmlns:a="http://schemas.openxmlformats.org/drawingml/2006/main" noChangeAspect="1"/>
@@ -2060,7 +2060,7 @@
                   <pic:spPr>
                     <a:xfrm>
                       <a:off x="0" y="0"/>
-                      <a:ext cx="2511959" cy="2084351"/>
+                      <a:ext cx="2538854" cy="1525570"/>
                     </a:xfrm>
                     <a:prstGeom prst="rect">
                       <a:avLst/>
@@ -2562,6 +2562,9 @@
       <w:pPr>
         <w:pStyle w:val="a3"/>
         <w:ind w:leftChars="0" w:left="960"/>
+        <w:rPr>
+          <w:rFonts w:hint="eastAsia"/>
+        </w:rPr>
       </w:pPr>
       <w:r>
         <w:t xml:space="preserve">Why Scheduled Sampling? =&gt; </w:t>
@@ -2586,6 +2589,9 @@
       <w:pPr>
         <w:pStyle w:val="a3"/>
         <w:ind w:leftChars="0" w:left="960"/>
+        <w:rPr>
+          <w:rFonts w:hint="eastAsia"/>
+        </w:rPr>
       </w:pPr>
     </w:p>
     <w:p>
@@ -2594,13 +2600,157 @@
         <w:ind w:leftChars="0" w:left="960"/>
       </w:pPr>
       <w:r>
+        <w:rPr>
+          <w:rFonts w:hint="eastAsia"/>
+        </w:rPr>
+        <w:t>不過</w:t>
+      </w:r>
+      <w:r>
+        <w:rPr>
+          <w:rFonts w:hint="eastAsia"/>
+        </w:rPr>
+        <w:t xml:space="preserve"> </w:t>
+      </w:r>
+      <w:r>
+        <w:t>Scheduled Sampling</w:t>
+      </w:r>
+      <w:r>
+        <w:rPr>
+          <w:rFonts w:hint="eastAsia"/>
+        </w:rPr>
+        <w:t xml:space="preserve"> </w:t>
+      </w:r>
+      <w:r>
+        <w:rPr>
+          <w:rFonts w:hint="eastAsia"/>
+        </w:rPr>
+        <w:t>有個缺點：</w:t>
+      </w:r>
+    </w:p>
+    <w:p>
+      <w:pPr>
+        <w:pStyle w:val="a3"/>
+        <w:numPr>
+          <w:ilvl w:val="2"/>
+          <w:numId w:val="1"/>
+        </w:numPr>
+        <w:ind w:leftChars="0"/>
+        <w:rPr>
+          <w:rFonts w:hint="eastAsia"/>
+        </w:rPr>
+      </w:pPr>
+      <w:r>
+        <w:t xml:space="preserve">epochs </w:t>
+      </w:r>
+      <w:r>
+        <w:rPr>
+          <w:rFonts w:hint="eastAsia"/>
+        </w:rPr>
+        <w:t>數要大一點才能看出效果</w:t>
+      </w:r>
+      <w:r>
+        <w:rPr>
+          <w:rFonts w:hint="eastAsia"/>
+        </w:rPr>
+        <w:t>（</w:t>
+      </w:r>
+      <w:r>
+        <w:rPr>
+          <w:rFonts w:hint="eastAsia"/>
+        </w:rPr>
+        <w:t>因此也</w:t>
+      </w:r>
+      <w:r>
+        <w:rPr>
+          <w:rFonts w:hint="eastAsia"/>
+        </w:rPr>
+        <w:t xml:space="preserve"> </w:t>
+      </w:r>
+      <w:r>
+        <w:t xml:space="preserve">train </w:t>
+      </w:r>
+      <w:r>
+        <w:rPr>
+          <w:rFonts w:hint="eastAsia"/>
+        </w:rPr>
+        <w:t>比較久</w:t>
+      </w:r>
+      <w:r>
+        <w:rPr>
+          <w:rFonts w:hint="eastAsia"/>
+        </w:rPr>
+        <w:t>）</w:t>
+      </w:r>
+      <w:r>
+        <w:rPr>
+          <w:rFonts w:hint="eastAsia"/>
+        </w:rPr>
+        <w:t>，否則可能適得其反，一開使</w:t>
+      </w:r>
+      <w:r>
+        <w:rPr>
+          <w:rFonts w:hint="eastAsia"/>
+        </w:rPr>
+        <w:t xml:space="preserve"> </w:t>
+      </w:r>
+      <w:r>
+        <w:t xml:space="preserve">error </w:t>
+      </w:r>
+      <w:r>
+        <w:rPr>
+          <w:rFonts w:hint="eastAsia"/>
+        </w:rPr>
+        <w:t>漸小後面</w:t>
+      </w:r>
+      <w:r>
+        <w:rPr>
+          <w:rFonts w:hint="eastAsia"/>
+        </w:rPr>
+        <w:t xml:space="preserve"> </w:t>
+      </w:r>
+      <w:r>
+        <w:t xml:space="preserve">error </w:t>
+      </w:r>
+      <w:r>
+        <w:rPr>
+          <w:rFonts w:hint="eastAsia"/>
+        </w:rPr>
+        <w:t>漸大</w:t>
+      </w:r>
+    </w:p>
+    <w:p>
+      <w:pPr>
+        <w:ind w:left="960"/>
+        <w:rPr>
+          <w:rFonts w:hint="eastAsia"/>
+        </w:rPr>
+      </w:pPr>
+    </w:p>
+    <w:p>
+      <w:pPr>
+        <w:pStyle w:val="a3"/>
+        <w:ind w:leftChars="0" w:left="960"/>
+      </w:pPr>
+      <w:r>
         <w:t>*</w:t>
       </w:r>
       <w:r>
-        <w:rPr>
-          <w:rFonts w:hint="eastAsia"/>
-        </w:rPr>
-        <w:t>這一部分我來不及放進</w:t>
+        <w:t xml:space="preserve"> </w:t>
+      </w:r>
+      <w:r>
+        <w:t>Scheduled Sampling</w:t>
+      </w:r>
+      <w:r>
+        <w:rPr>
+          <w:rFonts w:hint="eastAsia"/>
+        </w:rPr>
+        <w:t xml:space="preserve"> </w:t>
+      </w:r>
+      <w:r>
+        <w:rPr>
+          <w:rFonts w:hint="eastAsia"/>
+        </w:rPr>
+        <w:t>我來不及放進</w:t>
       </w:r>
       <w:r>
         <w:rPr>
@@ -2668,31 +2818,31 @@
         </w:rPr>
         <w:t>稍稍</w:t>
       </w:r>
+      <w:r>
+        <w:rPr>
+          <w:rFonts w:hint="eastAsia"/>
+        </w:rPr>
+        <w:t>助於</w:t>
+      </w:r>
+      <w:r>
+        <w:rPr>
+          <w:rFonts w:hint="eastAsia"/>
+        </w:rPr>
+        <w:t xml:space="preserve"> </w:t>
+      </w:r>
+      <w:r>
+        <w:t>performance</w:t>
+      </w:r>
+    </w:p>
+    <w:p>
+      <w:pPr>
+        <w:rPr>
+          <w:rFonts w:hint="eastAsia"/>
+        </w:rPr>
+      </w:pPr>
       <w:bookmarkStart w:id="0" w:name="_GoBack"/>
       <w:bookmarkEnd w:id="0"/>
-      <w:r>
-        <w:rPr>
-          <w:rFonts w:hint="eastAsia"/>
-        </w:rPr>
-        <w:t>助於</w:t>
-      </w:r>
-      <w:r>
-        <w:rPr>
-          <w:rFonts w:hint="eastAsia"/>
-        </w:rPr>
-        <w:t xml:space="preserve"> </w:t>
-      </w:r>
-      <w:r>
-        <w:t>performance</w:t>
-      </w:r>
-    </w:p>
-    <w:p>
-      <w:pPr>
-        <w:pStyle w:val="a3"/>
-        <w:ind w:leftChars="0" w:left="960"/>
-      </w:pPr>
-    </w:p>
-    <w:p/>
+    </w:p>
     <w:p>
       <w:pPr>
         <w:pStyle w:val="a3"/>
@@ -3731,14 +3881,14 @@
   <w:abstractNum w:abstractNumId="0">
     <w:nsid w:val="1F0654A1"/>
     <w:multiLevelType w:val="hybridMultilevel"/>
-    <w:tmpl w:val="B0C639F4"/>
-    <w:lvl w:ilvl="0" w:tplc="7DF81712">
+    <w:tmpl w:val="63A8B560"/>
+    <w:lvl w:ilvl="0" w:tplc="0409000F">
       <w:start w:val="1"/>
       <w:numFmt w:val="decimal"/>
       <w:lvlText w:val="%1."/>
       <w:lvlJc w:val="left"/>
       <w:pPr>
-        <w:ind w:left="360" w:hanging="360"/>
+        <w:ind w:left="480" w:hanging="480"/>
       </w:pPr>
       <w:rPr>
         <w:rFonts w:hint="default"/>
@@ -3768,14 +3918,17 @@
         <w:rFonts w:ascii="Calibri" w:eastAsiaTheme="minorEastAsia" w:hAnsi="Calibri" w:cstheme="minorBidi" w:hint="default"/>
       </w:rPr>
     </w:lvl>
-    <w:lvl w:ilvl="3" w:tplc="0409000F" w:tentative="1">
-      <w:start w:val="1"/>
-      <w:numFmt w:val="decimal"/>
+    <w:lvl w:ilvl="3" w:tplc="30CA0AD0">
+      <w:start w:val="1"/>
+      <w:numFmt w:val="lowerLetter"/>
       <w:lvlText w:val="%4."/>
       <w:lvlJc w:val="left"/>
       <w:pPr>
-        <w:ind w:left="1920" w:hanging="480"/>
-      </w:pPr>
+        <w:ind w:left="1800" w:hanging="360"/>
+      </w:pPr>
+      <w:rPr>
+        <w:rFonts w:hint="default"/>
+      </w:rPr>
     </w:lvl>
     <w:lvl w:ilvl="4" w:tplc="04090019" w:tentative="1">
       <w:start w:val="1"/>
@@ -4041,6 +4194,101 @@
     </w:lvl>
   </w:abstractNum>
   <w:abstractNum w:abstractNumId="3">
+    <w:nsid w:val="334470DB"/>
+    <w:multiLevelType w:val="hybridMultilevel"/>
+    <w:tmpl w:val="9956F5BC"/>
+    <w:lvl w:ilvl="0" w:tplc="0409001B">
+      <w:start w:val="1"/>
+      <w:numFmt w:val="lowerRoman"/>
+      <w:lvlText w:val="%1."/>
+      <w:lvlJc w:val="right"/>
+      <w:pPr>
+        <w:ind w:left="1440" w:hanging="480"/>
+      </w:pPr>
+    </w:lvl>
+    <w:lvl w:ilvl="1" w:tplc="04090019" w:tentative="1">
+      <w:start w:val="1"/>
+      <w:numFmt w:val="ideographTraditional"/>
+      <w:lvlText w:val="%2、"/>
+      <w:lvlJc w:val="left"/>
+      <w:pPr>
+        <w:ind w:left="1920" w:hanging="480"/>
+      </w:pPr>
+      <w:rPr>
+        <w:rFonts w:ascii="新細明體" w:eastAsia="新細明體" w:hAnsi="新細明體" w:hint="eastAsia"/>
+      </w:rPr>
+    </w:lvl>
+    <w:lvl w:ilvl="2" w:tplc="0409001B" w:tentative="1">
+      <w:start w:val="1"/>
+      <w:numFmt w:val="lowerRoman"/>
+      <w:lvlText w:val="%3."/>
+      <w:lvlJc w:val="right"/>
+      <w:pPr>
+        <w:ind w:left="2400" w:hanging="480"/>
+      </w:pPr>
+    </w:lvl>
+    <w:lvl w:ilvl="3" w:tplc="0409000F">
+      <w:start w:val="1"/>
+      <w:numFmt w:val="decimal"/>
+      <w:lvlText w:val="%4."/>
+      <w:lvlJc w:val="left"/>
+      <w:pPr>
+        <w:ind w:left="2880" w:hanging="480"/>
+      </w:pPr>
+    </w:lvl>
+    <w:lvl w:ilvl="4" w:tplc="04090019" w:tentative="1">
+      <w:start w:val="1"/>
+      <w:numFmt w:val="ideographTraditional"/>
+      <w:lvlText w:val="%5、"/>
+      <w:lvlJc w:val="left"/>
+      <w:pPr>
+        <w:ind w:left="3360" w:hanging="480"/>
+      </w:pPr>
+      <w:rPr>
+        <w:rFonts w:ascii="新細明體" w:eastAsia="新細明體" w:hAnsi="新細明體" w:hint="eastAsia"/>
+      </w:rPr>
+    </w:lvl>
+    <w:lvl w:ilvl="5" w:tplc="0409001B" w:tentative="1">
+      <w:start w:val="1"/>
+      <w:numFmt w:val="lowerRoman"/>
+      <w:lvlText w:val="%6."/>
+      <w:lvlJc w:val="right"/>
+      <w:pPr>
+        <w:ind w:left="3840" w:hanging="480"/>
+      </w:pPr>
+    </w:lvl>
+    <w:lvl w:ilvl="6" w:tplc="0409000F" w:tentative="1">
+      <w:start w:val="1"/>
+      <w:numFmt w:val="decimal"/>
+      <w:lvlText w:val="%7."/>
+      <w:lvlJc w:val="left"/>
+      <w:pPr>
+        <w:ind w:left="4320" w:hanging="480"/>
+      </w:pPr>
+    </w:lvl>
+    <w:lvl w:ilvl="7" w:tplc="04090019" w:tentative="1">
+      <w:start w:val="1"/>
+      <w:numFmt w:val="ideographTraditional"/>
+      <w:lvlText w:val="%8、"/>
+      <w:lvlJc w:val="left"/>
+      <w:pPr>
+        <w:ind w:left="4800" w:hanging="480"/>
+      </w:pPr>
+      <w:rPr>
+        <w:rFonts w:ascii="新細明體" w:eastAsia="新細明體" w:hAnsi="新細明體" w:hint="eastAsia"/>
+      </w:rPr>
+    </w:lvl>
+    <w:lvl w:ilvl="8" w:tplc="0409001B" w:tentative="1">
+      <w:start w:val="1"/>
+      <w:numFmt w:val="lowerRoman"/>
+      <w:lvlText w:val="%9."/>
+      <w:lvlJc w:val="right"/>
+      <w:pPr>
+        <w:ind w:left="5280" w:hanging="480"/>
+      </w:pPr>
+    </w:lvl>
+  </w:abstractNum>
+  <w:abstractNum w:abstractNumId="4">
     <w:nsid w:val="37DC3657"/>
     <w:multiLevelType w:val="hybridMultilevel"/>
     <w:tmpl w:val="EE62C580"/>
@@ -4153,7 +4401,7 @@
       </w:rPr>
     </w:lvl>
   </w:abstractNum>
-  <w:abstractNum w:abstractNumId="4">
+  <w:abstractNum w:abstractNumId="5">
     <w:nsid w:val="3BF306DC"/>
     <w:multiLevelType w:val="hybridMultilevel"/>
     <w:tmpl w:val="EE96ADCA"/>
@@ -4266,7 +4514,7 @@
       </w:rPr>
     </w:lvl>
   </w:abstractNum>
-  <w:abstractNum w:abstractNumId="5">
+  <w:abstractNum w:abstractNumId="6">
     <w:nsid w:val="3D7C0341"/>
     <w:multiLevelType w:val="hybridMultilevel"/>
     <w:tmpl w:val="274AAF18"/>
@@ -4364,7 +4612,7 @@
       </w:pPr>
     </w:lvl>
   </w:abstractNum>
-  <w:abstractNum w:abstractNumId="6">
+  <w:abstractNum w:abstractNumId="7">
     <w:nsid w:val="51271C48"/>
     <w:multiLevelType w:val="hybridMultilevel"/>
     <w:tmpl w:val="D430C300"/>
@@ -4462,7 +4710,7 @@
       </w:pPr>
     </w:lvl>
   </w:abstractNum>
-  <w:abstractNum w:abstractNumId="7">
+  <w:abstractNum w:abstractNumId="8">
     <w:nsid w:val="58A758CE"/>
     <w:multiLevelType w:val="hybridMultilevel"/>
     <w:tmpl w:val="1A745A06"/>
@@ -4560,7 +4808,7 @@
       </w:pPr>
     </w:lvl>
   </w:abstractNum>
-  <w:abstractNum w:abstractNumId="8">
+  <w:abstractNum w:abstractNumId="9">
     <w:nsid w:val="5CEF1354"/>
     <w:multiLevelType w:val="hybridMultilevel"/>
     <w:tmpl w:val="830262A6"/>
@@ -4673,7 +4921,7 @@
       </w:rPr>
     </w:lvl>
   </w:abstractNum>
-  <w:abstractNum w:abstractNumId="9">
+  <w:abstractNum w:abstractNumId="10">
     <w:nsid w:val="63877BB7"/>
     <w:multiLevelType w:val="hybridMultilevel"/>
     <w:tmpl w:val="4D588400"/>
@@ -4771,7 +5019,7 @@
       </w:pPr>
     </w:lvl>
   </w:abstractNum>
-  <w:abstractNum w:abstractNumId="10">
+  <w:abstractNum w:abstractNumId="11">
     <w:nsid w:val="66D00115"/>
     <w:multiLevelType w:val="hybridMultilevel"/>
     <w:tmpl w:val="1152E8BC"/>
@@ -4883,7 +5131,7 @@
       </w:rPr>
     </w:lvl>
   </w:abstractNum>
-  <w:abstractNum w:abstractNumId="11">
+  <w:abstractNum w:abstractNumId="12">
     <w:nsid w:val="77BF1981"/>
     <w:multiLevelType w:val="hybridMultilevel"/>
     <w:tmpl w:val="CAA6FCC6"/>
@@ -4985,36 +5233,39 @@
     <w:abstractNumId w:val="0"/>
   </w:num>
   <w:num w:numId="2">
-    <w:abstractNumId w:val="5"/>
+    <w:abstractNumId w:val="6"/>
   </w:num>
   <w:num w:numId="3">
     <w:abstractNumId w:val="1"/>
   </w:num>
   <w:num w:numId="4">
-    <w:abstractNumId w:val="6"/>
+    <w:abstractNumId w:val="7"/>
   </w:num>
   <w:num w:numId="5">
+    <w:abstractNumId w:val="10"/>
+  </w:num>
+  <w:num w:numId="6">
+    <w:abstractNumId w:val="8"/>
+  </w:num>
+  <w:num w:numId="7">
     <w:abstractNumId w:val="9"/>
   </w:num>
-  <w:num w:numId="6">
-    <w:abstractNumId w:val="7"/>
-  </w:num>
-  <w:num w:numId="7">
-    <w:abstractNumId w:val="8"/>
-  </w:num>
   <w:num w:numId="8">
-    <w:abstractNumId w:val="4"/>
+    <w:abstractNumId w:val="5"/>
   </w:num>
   <w:num w:numId="9">
     <w:abstractNumId w:val="2"/>
   </w:num>
   <w:num w:numId="10">
+    <w:abstractNumId w:val="12"/>
+  </w:num>
+  <w:num w:numId="11">
     <w:abstractNumId w:val="11"/>
   </w:num>
-  <w:num w:numId="11">
-    <w:abstractNumId w:val="10"/>
+  <w:num w:numId="12">
+    <w:abstractNumId w:val="4"/>
   </w:num>
-  <w:num w:numId="12">
+  <w:num w:numId="13">
     <w:abstractNumId w:val="3"/>
   </w:num>
 </w:numbering>
